--- a/Tema2.docx
+++ b/Tema2.docx
@@ -139,6 +139,8 @@
           <w:szCs w:val="36"/>
         </w:rPr>
       </w:pPr>
+      <w:bookmarkStart w:id="0" w:name="_GoBack"/>
+      <w:bookmarkEnd w:id="0"/>
     </w:p>
     <w:p>
       <w:pPr>
@@ -173,7 +175,7 @@
     <w:p>
       <w:pPr>
         <w:rPr>
-          <w:rFonts w:ascii="Times New Roman" w:hAnsi="Times New Roman" w:cs="Times New Roman"/>
+          <w:rStyle w:val="Hyperlink"/>
         </w:rPr>
       </w:pPr>
       <w:hyperlink r:id="rId6" w:anchor="v=onepage&amp;q=wireless%20sensor%20networks%20characteristics&amp;f=false" w:history="1">
@@ -184,8 +186,69 @@
           <w:t>https://books.google.ro/books?hl=ro&amp;lr=&amp;id=qOPk-NWkgiMC&amp;oi=fnd&amp;pg=PR7&amp;dq=wireless+sensor+networks+characteristics&amp;ots=QaFqU7Gmnb&amp;sig=HQknKS3OdBINVSxsW22Xn_WsQXw&amp;redir_esc=y#v=onepage&amp;q=wireless%20sensor%20networks%20characteristics&amp;f=false</w:t>
         </w:r>
       </w:hyperlink>
-      <w:bookmarkStart w:id="0" w:name="_GoBack"/>
-      <w:bookmarkEnd w:id="0"/>
+    </w:p>
+    <w:p>
+      <w:pPr>
+        <w:rPr>
+          <w:rFonts w:ascii="Times New Roman" w:hAnsi="Times New Roman" w:cs="Times New Roman"/>
+        </w:rPr>
+      </w:pPr>
+    </w:p>
+    <w:p>
+      <w:pPr>
+        <w:rPr>
+          <w:rFonts w:ascii="Times New Roman" w:hAnsi="Times New Roman" w:cs="Times New Roman"/>
+        </w:rPr>
+      </w:pPr>
+      <w:proofErr w:type="spellStart"/>
+      <w:r>
+        <w:rPr>
+          <w:rFonts w:ascii="Times New Roman" w:hAnsi="Times New Roman" w:cs="Times New Roman"/>
+        </w:rPr>
+        <w:t>Comparatie</w:t>
+      </w:r>
+      <w:proofErr w:type="spellEnd"/>
+      <w:r>
+        <w:rPr>
+          <w:rFonts w:ascii="Times New Roman" w:hAnsi="Times New Roman" w:cs="Times New Roman"/>
+        </w:rPr>
+        <w:t>:</w:t>
+      </w:r>
+    </w:p>
+    <w:p>
+      <w:hyperlink r:id="rId7" w:history="1">
+        <w:r>
+          <w:rPr>
+            <w:rStyle w:val="Hyperlink"/>
+          </w:rPr>
+          <w:t>http://www.rfwireless-world.com/Terminology/Wireless-Sensor-Network-vs-Ad-Hoc-Network.html</w:t>
+        </w:r>
+      </w:hyperlink>
+    </w:p>
+    <w:p>
+      <w:hyperlink r:id="rId8" w:history="1">
+        <w:r>
+          <w:rPr>
+            <w:rStyle w:val="Hyperlink"/>
+          </w:rPr>
+          <w:t>https://www.researchgate.net/post/What_are_the_main_differences_between_Sensor_Networks_and_Ad_Hoc_Networks_in_terms_of_Clustering_Density_and_Mobility</w:t>
+        </w:r>
+      </w:hyperlink>
+    </w:p>
+    <w:p>
+      <w:pPr>
+        <w:rPr>
+          <w:rFonts w:ascii="Times New Roman" w:hAnsi="Times New Roman" w:cs="Times New Roman"/>
+        </w:rPr>
+      </w:pPr>
+      <w:hyperlink r:id="rId9" w:history="1">
+        <w:r>
+          <w:rPr>
+            <w:rStyle w:val="Hyperlink"/>
+          </w:rPr>
+          <w:t>http://shodhganga.inflibnet.ac.in/bitstream/10603/77730/12/12_chapter_02.pdf</w:t>
+        </w:r>
+      </w:hyperlink>
     </w:p>
     <w:sectPr>
       <w:pgSz w:w="12240" w:h="15840"/>

--- a/Tema2.docx
+++ b/Tema2.docx
@@ -7,11 +7,15 @@
         <w:spacing w:after="0"/>
         <w:rPr>
           <w:rFonts w:ascii="Times New Roman" w:hAnsi="Times New Roman" w:cs="Times New Roman"/>
-        </w:rPr>
-      </w:pPr>
-      <w:r>
-        <w:rPr>
-          <w:rFonts w:ascii="Times New Roman" w:hAnsi="Times New Roman" w:cs="Times New Roman"/>
+          <w:sz w:val="24"/>
+          <w:szCs w:val="24"/>
+        </w:rPr>
+      </w:pPr>
+      <w:r>
+        <w:rPr>
+          <w:rFonts w:ascii="Times New Roman" w:hAnsi="Times New Roman" w:cs="Times New Roman"/>
+          <w:sz w:val="24"/>
+          <w:szCs w:val="24"/>
         </w:rPr>
         <w:t>Toma Daniela</w:t>
       </w:r>
@@ -21,12 +25,16 @@
         <w:spacing w:after="0"/>
         <w:rPr>
           <w:rFonts w:ascii="Times New Roman" w:hAnsi="Times New Roman" w:cs="Times New Roman"/>
-        </w:rPr>
-      </w:pPr>
-      <w:proofErr w:type="spellStart"/>
-      <w:r>
-        <w:rPr>
-          <w:rFonts w:ascii="Times New Roman" w:hAnsi="Times New Roman" w:cs="Times New Roman"/>
+          <w:sz w:val="24"/>
+          <w:szCs w:val="24"/>
+        </w:rPr>
+      </w:pPr>
+      <w:proofErr w:type="spellStart"/>
+      <w:r>
+        <w:rPr>
+          <w:rFonts w:ascii="Times New Roman" w:hAnsi="Times New Roman" w:cs="Times New Roman"/>
+          <w:sz w:val="24"/>
+          <w:szCs w:val="24"/>
         </w:rPr>
         <w:t>Calculatoare</w:t>
       </w:r>
@@ -37,12 +45,16 @@
         <w:spacing w:after="0"/>
         <w:rPr>
           <w:rFonts w:ascii="Times New Roman" w:hAnsi="Times New Roman" w:cs="Times New Roman"/>
-        </w:rPr>
-      </w:pPr>
-      <w:proofErr w:type="spellStart"/>
-      <w:r>
-        <w:rPr>
-          <w:rFonts w:ascii="Times New Roman" w:hAnsi="Times New Roman" w:cs="Times New Roman"/>
+          <w:sz w:val="24"/>
+          <w:szCs w:val="24"/>
+        </w:rPr>
+      </w:pPr>
+      <w:proofErr w:type="spellStart"/>
+      <w:r>
+        <w:rPr>
+          <w:rFonts w:ascii="Times New Roman" w:hAnsi="Times New Roman" w:cs="Times New Roman"/>
+          <w:sz w:val="24"/>
+          <w:szCs w:val="24"/>
         </w:rPr>
         <w:t>Anul</w:t>
       </w:r>
@@ -50,6 +62,8 @@
       <w:r>
         <w:rPr>
           <w:rFonts w:ascii="Times New Roman" w:hAnsi="Times New Roman" w:cs="Times New Roman"/>
+          <w:sz w:val="24"/>
+          <w:szCs w:val="24"/>
         </w:rPr>
         <w:t xml:space="preserve"> IV</w:t>
       </w:r>
@@ -59,12 +73,16 @@
         <w:spacing w:after="0"/>
         <w:rPr>
           <w:rFonts w:ascii="Times New Roman" w:hAnsi="Times New Roman" w:cs="Times New Roman"/>
-        </w:rPr>
-      </w:pPr>
-      <w:proofErr w:type="spellStart"/>
-      <w:r>
-        <w:rPr>
-          <w:rFonts w:ascii="Times New Roman" w:hAnsi="Times New Roman" w:cs="Times New Roman"/>
+          <w:sz w:val="24"/>
+          <w:szCs w:val="24"/>
+        </w:rPr>
+      </w:pPr>
+      <w:proofErr w:type="spellStart"/>
+      <w:r>
+        <w:rPr>
+          <w:rFonts w:ascii="Times New Roman" w:hAnsi="Times New Roman" w:cs="Times New Roman"/>
+          <w:sz w:val="24"/>
+          <w:szCs w:val="24"/>
         </w:rPr>
         <w:t>Grupa</w:t>
       </w:r>
@@ -72,6 +90,8 @@
       <w:r>
         <w:rPr>
           <w:rFonts w:ascii="Times New Roman" w:hAnsi="Times New Roman" w:cs="Times New Roman"/>
+          <w:sz w:val="24"/>
+          <w:szCs w:val="24"/>
         </w:rPr>
         <w:t xml:space="preserve"> 4752</w:t>
       </w:r>
@@ -81,11 +101,21 @@
         <w:spacing w:after="0"/>
         <w:rPr>
           <w:rFonts w:ascii="Times New Roman" w:hAnsi="Times New Roman" w:cs="Times New Roman"/>
+          <w:sz w:val="24"/>
+          <w:szCs w:val="24"/>
         </w:rPr>
       </w:pPr>
     </w:p>
     <w:p>
       <w:pPr>
+        <w:spacing w:after="0"/>
+        <w:rPr>
+          <w:rFonts w:ascii="Times New Roman" w:hAnsi="Times New Roman" w:cs="Times New Roman"/>
+        </w:rPr>
+      </w:pPr>
+    </w:p>
+    <w:p>
+      <w:pPr>
         <w:jc w:val="center"/>
         <w:rPr>
           <w:rFonts w:ascii="Times New Roman" w:hAnsi="Times New Roman" w:cs="Times New Roman"/>
@@ -139,21 +169,4632 @@
           <w:szCs w:val="36"/>
         </w:rPr>
       </w:pPr>
+    </w:p>
+    <w:p>
+      <w:pPr>
+        <w:jc w:val="center"/>
+        <w:rPr>
+          <w:rFonts w:ascii="Times New Roman" w:hAnsi="Times New Roman" w:cs="Times New Roman"/>
+          <w:sz w:val="36"/>
+          <w:szCs w:val="36"/>
+        </w:rPr>
+      </w:pPr>
+    </w:p>
+    <w:p>
+      <w:pPr>
+        <w:ind w:firstLine="720"/>
+        <w:rPr>
+          <w:rFonts w:ascii="Times New Roman" w:hAnsi="Times New Roman" w:cs="Times New Roman"/>
+          <w:sz w:val="24"/>
+          <w:szCs w:val="24"/>
+        </w:rPr>
+      </w:pPr>
+      <w:r>
+        <w:rPr>
+          <w:rFonts w:ascii="Times New Roman" w:hAnsi="Times New Roman" w:cs="Times New Roman"/>
+          <w:sz w:val="24"/>
+          <w:szCs w:val="24"/>
+        </w:rPr>
+        <w:t xml:space="preserve">WSN </w:t>
+      </w:r>
+      <w:proofErr w:type="spellStart"/>
+      <w:r>
+        <w:rPr>
+          <w:rFonts w:ascii="Times New Roman" w:hAnsi="Times New Roman" w:cs="Times New Roman"/>
+          <w:sz w:val="24"/>
+          <w:szCs w:val="24"/>
+        </w:rPr>
+        <w:t>este</w:t>
+      </w:r>
+      <w:proofErr w:type="spellEnd"/>
+      <w:r>
+        <w:rPr>
+          <w:rFonts w:ascii="Times New Roman" w:hAnsi="Times New Roman" w:cs="Times New Roman"/>
+          <w:sz w:val="24"/>
+          <w:szCs w:val="24"/>
+        </w:rPr>
+        <w:t xml:space="preserve"> o </w:t>
+      </w:r>
+      <w:proofErr w:type="spellStart"/>
+      <w:r>
+        <w:rPr>
+          <w:rFonts w:ascii="Times New Roman" w:hAnsi="Times New Roman" w:cs="Times New Roman"/>
+          <w:sz w:val="24"/>
+          <w:szCs w:val="24"/>
+        </w:rPr>
+        <w:t>retea</w:t>
+      </w:r>
+      <w:proofErr w:type="spellEnd"/>
+      <w:r>
+        <w:rPr>
+          <w:rFonts w:ascii="Times New Roman" w:hAnsi="Times New Roman" w:cs="Times New Roman"/>
+          <w:sz w:val="24"/>
+          <w:szCs w:val="24"/>
+        </w:rPr>
+        <w:t xml:space="preserve"> </w:t>
+      </w:r>
+      <w:proofErr w:type="spellStart"/>
+      <w:r>
+        <w:rPr>
+          <w:rFonts w:ascii="Times New Roman" w:hAnsi="Times New Roman" w:cs="Times New Roman"/>
+          <w:sz w:val="24"/>
+          <w:szCs w:val="24"/>
+        </w:rPr>
+        <w:t>alcatuita</w:t>
+      </w:r>
+      <w:proofErr w:type="spellEnd"/>
+      <w:r>
+        <w:rPr>
+          <w:rFonts w:ascii="Times New Roman" w:hAnsi="Times New Roman" w:cs="Times New Roman"/>
+          <w:sz w:val="24"/>
+          <w:szCs w:val="24"/>
+        </w:rPr>
+        <w:t xml:space="preserve"> </w:t>
+      </w:r>
+      <w:proofErr w:type="spellStart"/>
+      <w:r>
+        <w:rPr>
+          <w:rFonts w:ascii="Times New Roman" w:hAnsi="Times New Roman" w:cs="Times New Roman"/>
+          <w:sz w:val="24"/>
+          <w:szCs w:val="24"/>
+        </w:rPr>
+        <w:t>dintr</w:t>
+      </w:r>
+      <w:proofErr w:type="spellEnd"/>
+      <w:r>
+        <w:rPr>
+          <w:rFonts w:ascii="Times New Roman" w:hAnsi="Times New Roman" w:cs="Times New Roman"/>
+          <w:sz w:val="24"/>
+          <w:szCs w:val="24"/>
+        </w:rPr>
+        <w:t xml:space="preserve">-un </w:t>
+      </w:r>
+      <w:proofErr w:type="spellStart"/>
+      <w:r>
+        <w:rPr>
+          <w:rFonts w:ascii="Times New Roman" w:hAnsi="Times New Roman" w:cs="Times New Roman"/>
+          <w:sz w:val="24"/>
+          <w:szCs w:val="24"/>
+        </w:rPr>
+        <w:t>numar</w:t>
+      </w:r>
+      <w:proofErr w:type="spellEnd"/>
+      <w:r>
+        <w:rPr>
+          <w:rFonts w:ascii="Times New Roman" w:hAnsi="Times New Roman" w:cs="Times New Roman"/>
+          <w:sz w:val="24"/>
+          <w:szCs w:val="24"/>
+        </w:rPr>
+        <w:t xml:space="preserve"> mare de </w:t>
+      </w:r>
+      <w:proofErr w:type="spellStart"/>
+      <w:r>
+        <w:rPr>
+          <w:rFonts w:ascii="Times New Roman" w:hAnsi="Times New Roman" w:cs="Times New Roman"/>
+          <w:sz w:val="24"/>
+          <w:szCs w:val="24"/>
+        </w:rPr>
+        <w:t>senzori</w:t>
+      </w:r>
+      <w:proofErr w:type="spellEnd"/>
+      <w:r>
+        <w:rPr>
+          <w:rFonts w:ascii="Times New Roman" w:hAnsi="Times New Roman" w:cs="Times New Roman"/>
+          <w:sz w:val="24"/>
+          <w:szCs w:val="24"/>
+        </w:rPr>
+        <w:t xml:space="preserve"> (</w:t>
+      </w:r>
+      <w:proofErr w:type="spellStart"/>
+      <w:r>
+        <w:rPr>
+          <w:rFonts w:ascii="Times New Roman" w:hAnsi="Times New Roman" w:cs="Times New Roman"/>
+          <w:sz w:val="24"/>
+          <w:szCs w:val="24"/>
+        </w:rPr>
+        <w:t>noduri</w:t>
+      </w:r>
+      <w:proofErr w:type="spellEnd"/>
+      <w:r>
+        <w:rPr>
+          <w:rFonts w:ascii="Times New Roman" w:hAnsi="Times New Roman" w:cs="Times New Roman"/>
+          <w:sz w:val="24"/>
+          <w:szCs w:val="24"/>
+        </w:rPr>
+        <w:t xml:space="preserve">). </w:t>
+      </w:r>
+      <w:proofErr w:type="spellStart"/>
+      <w:r>
+        <w:rPr>
+          <w:rFonts w:ascii="Times New Roman" w:hAnsi="Times New Roman" w:cs="Times New Roman"/>
+          <w:sz w:val="24"/>
+          <w:szCs w:val="24"/>
+        </w:rPr>
+        <w:t>Aceste</w:t>
+      </w:r>
+      <w:proofErr w:type="spellEnd"/>
+      <w:r>
+        <w:rPr>
+          <w:rFonts w:ascii="Times New Roman" w:hAnsi="Times New Roman" w:cs="Times New Roman"/>
+          <w:sz w:val="24"/>
+          <w:szCs w:val="24"/>
+        </w:rPr>
+        <w:t xml:space="preserve"> </w:t>
+      </w:r>
+      <w:proofErr w:type="spellStart"/>
+      <w:r>
+        <w:rPr>
+          <w:rFonts w:ascii="Times New Roman" w:hAnsi="Times New Roman" w:cs="Times New Roman"/>
+          <w:sz w:val="24"/>
+          <w:szCs w:val="24"/>
+        </w:rPr>
+        <w:t>noduri</w:t>
+      </w:r>
+      <w:proofErr w:type="spellEnd"/>
+      <w:r>
+        <w:rPr>
+          <w:rFonts w:ascii="Times New Roman" w:hAnsi="Times New Roman" w:cs="Times New Roman"/>
+          <w:sz w:val="24"/>
+          <w:szCs w:val="24"/>
+        </w:rPr>
+        <w:t xml:space="preserve"> </w:t>
+      </w:r>
+      <w:proofErr w:type="spellStart"/>
+      <w:r>
+        <w:rPr>
+          <w:rFonts w:ascii="Times New Roman" w:hAnsi="Times New Roman" w:cs="Times New Roman"/>
+          <w:sz w:val="24"/>
+          <w:szCs w:val="24"/>
+        </w:rPr>
+        <w:t>colecteaza</w:t>
+      </w:r>
+      <w:proofErr w:type="spellEnd"/>
+      <w:r>
+        <w:rPr>
+          <w:rFonts w:ascii="Times New Roman" w:hAnsi="Times New Roman" w:cs="Times New Roman"/>
+          <w:sz w:val="24"/>
+          <w:szCs w:val="24"/>
+        </w:rPr>
+        <w:t xml:space="preserve">, </w:t>
+      </w:r>
+      <w:proofErr w:type="spellStart"/>
+      <w:r>
+        <w:rPr>
+          <w:rFonts w:ascii="Times New Roman" w:hAnsi="Times New Roman" w:cs="Times New Roman"/>
+          <w:sz w:val="24"/>
+          <w:szCs w:val="24"/>
+        </w:rPr>
+        <w:t>proceseaza</w:t>
+      </w:r>
+      <w:proofErr w:type="spellEnd"/>
+      <w:r>
+        <w:rPr>
+          <w:rFonts w:ascii="Times New Roman" w:hAnsi="Times New Roman" w:cs="Times New Roman"/>
+          <w:sz w:val="24"/>
+          <w:szCs w:val="24"/>
+        </w:rPr>
+        <w:t xml:space="preserve"> </w:t>
+      </w:r>
+      <w:proofErr w:type="spellStart"/>
+      <w:r>
+        <w:rPr>
+          <w:rFonts w:ascii="Times New Roman" w:hAnsi="Times New Roman" w:cs="Times New Roman"/>
+          <w:sz w:val="24"/>
+          <w:szCs w:val="24"/>
+        </w:rPr>
+        <w:t>si</w:t>
+      </w:r>
+      <w:proofErr w:type="spellEnd"/>
+      <w:r>
+        <w:rPr>
+          <w:rFonts w:ascii="Times New Roman" w:hAnsi="Times New Roman" w:cs="Times New Roman"/>
+          <w:sz w:val="24"/>
+          <w:szCs w:val="24"/>
+        </w:rPr>
+        <w:t xml:space="preserve"> transmit date la </w:t>
+      </w:r>
+      <w:proofErr w:type="spellStart"/>
+      <w:r>
+        <w:rPr>
+          <w:rFonts w:ascii="Times New Roman" w:hAnsi="Times New Roman" w:cs="Times New Roman"/>
+          <w:sz w:val="24"/>
+          <w:szCs w:val="24"/>
+        </w:rPr>
+        <w:t>utilizatori</w:t>
+      </w:r>
+      <w:proofErr w:type="spellEnd"/>
+      <w:r>
+        <w:rPr>
+          <w:rFonts w:ascii="Times New Roman" w:hAnsi="Times New Roman" w:cs="Times New Roman"/>
+          <w:sz w:val="24"/>
+          <w:szCs w:val="24"/>
+        </w:rPr>
+        <w:t xml:space="preserve">. </w:t>
+      </w:r>
+      <w:proofErr w:type="spellStart"/>
+      <w:r>
+        <w:rPr>
+          <w:rFonts w:ascii="Times New Roman" w:hAnsi="Times New Roman" w:cs="Times New Roman"/>
+          <w:sz w:val="24"/>
+          <w:szCs w:val="24"/>
+        </w:rPr>
+        <w:t>Retelele</w:t>
+      </w:r>
+      <w:proofErr w:type="spellEnd"/>
+      <w:r>
+        <w:rPr>
+          <w:rFonts w:ascii="Times New Roman" w:hAnsi="Times New Roman" w:cs="Times New Roman"/>
+          <w:sz w:val="24"/>
+          <w:szCs w:val="24"/>
+        </w:rPr>
+        <w:t xml:space="preserve"> wireless de </w:t>
+      </w:r>
+      <w:proofErr w:type="spellStart"/>
+      <w:r>
+        <w:rPr>
+          <w:rFonts w:ascii="Times New Roman" w:hAnsi="Times New Roman" w:cs="Times New Roman"/>
+          <w:sz w:val="24"/>
+          <w:szCs w:val="24"/>
+        </w:rPr>
+        <w:t>senzori</w:t>
+      </w:r>
+      <w:proofErr w:type="spellEnd"/>
+      <w:r>
+        <w:rPr>
+          <w:rFonts w:ascii="Times New Roman" w:hAnsi="Times New Roman" w:cs="Times New Roman"/>
+          <w:sz w:val="24"/>
+          <w:szCs w:val="24"/>
+        </w:rPr>
+        <w:t xml:space="preserve"> au </w:t>
+      </w:r>
+      <w:proofErr w:type="spellStart"/>
+      <w:r>
+        <w:rPr>
+          <w:rFonts w:ascii="Times New Roman" w:hAnsi="Times New Roman" w:cs="Times New Roman"/>
+          <w:sz w:val="24"/>
+          <w:szCs w:val="24"/>
+        </w:rPr>
+        <w:t>nevoie</w:t>
+      </w:r>
+      <w:proofErr w:type="spellEnd"/>
+      <w:r>
+        <w:rPr>
+          <w:rFonts w:ascii="Times New Roman" w:hAnsi="Times New Roman" w:cs="Times New Roman"/>
+          <w:sz w:val="24"/>
+          <w:szCs w:val="24"/>
+        </w:rPr>
+        <w:t xml:space="preserve"> de </w:t>
+      </w:r>
+      <w:proofErr w:type="spellStart"/>
+      <w:r>
+        <w:rPr>
+          <w:rFonts w:ascii="Times New Roman" w:hAnsi="Times New Roman" w:cs="Times New Roman"/>
+          <w:sz w:val="24"/>
+          <w:szCs w:val="24"/>
+        </w:rPr>
+        <w:t>infrastructura</w:t>
+      </w:r>
+      <w:proofErr w:type="spellEnd"/>
+      <w:r>
+        <w:rPr>
+          <w:rFonts w:ascii="Times New Roman" w:hAnsi="Times New Roman" w:cs="Times New Roman"/>
+          <w:sz w:val="24"/>
+          <w:szCs w:val="24"/>
+        </w:rPr>
+        <w:t xml:space="preserve">, </w:t>
+      </w:r>
+      <w:proofErr w:type="spellStart"/>
+      <w:r>
+        <w:rPr>
+          <w:rFonts w:ascii="Times New Roman" w:hAnsi="Times New Roman" w:cs="Times New Roman"/>
+          <w:sz w:val="24"/>
+          <w:szCs w:val="24"/>
+        </w:rPr>
+        <w:t>adica</w:t>
+      </w:r>
+      <w:proofErr w:type="spellEnd"/>
+      <w:r>
+        <w:rPr>
+          <w:rFonts w:ascii="Times New Roman" w:hAnsi="Times New Roman" w:cs="Times New Roman"/>
+          <w:sz w:val="24"/>
+          <w:szCs w:val="24"/>
+        </w:rPr>
+        <w:t xml:space="preserve"> </w:t>
+      </w:r>
+      <w:proofErr w:type="spellStart"/>
+      <w:r>
+        <w:rPr>
+          <w:rFonts w:ascii="Times New Roman" w:hAnsi="Times New Roman" w:cs="Times New Roman"/>
+          <w:sz w:val="24"/>
+          <w:szCs w:val="24"/>
+        </w:rPr>
+        <w:t>exista</w:t>
+      </w:r>
+      <w:proofErr w:type="spellEnd"/>
+      <w:r>
+        <w:rPr>
+          <w:rFonts w:ascii="Times New Roman" w:hAnsi="Times New Roman" w:cs="Times New Roman"/>
+          <w:sz w:val="24"/>
+          <w:szCs w:val="24"/>
+        </w:rPr>
+        <w:t xml:space="preserve"> o </w:t>
+      </w:r>
+      <w:proofErr w:type="spellStart"/>
+      <w:r>
+        <w:rPr>
+          <w:rFonts w:ascii="Times New Roman" w:hAnsi="Times New Roman" w:cs="Times New Roman"/>
+          <w:sz w:val="24"/>
+          <w:szCs w:val="24"/>
+        </w:rPr>
+        <w:t>statie</w:t>
+      </w:r>
+      <w:proofErr w:type="spellEnd"/>
+      <w:r>
+        <w:rPr>
+          <w:rFonts w:ascii="Times New Roman" w:hAnsi="Times New Roman" w:cs="Times New Roman"/>
+          <w:sz w:val="24"/>
+          <w:szCs w:val="24"/>
+        </w:rPr>
+        <w:t xml:space="preserve"> de </w:t>
+      </w:r>
+      <w:proofErr w:type="spellStart"/>
+      <w:r>
+        <w:rPr>
+          <w:rFonts w:ascii="Times New Roman" w:hAnsi="Times New Roman" w:cs="Times New Roman"/>
+          <w:sz w:val="24"/>
+          <w:szCs w:val="24"/>
+        </w:rPr>
+        <w:t>baza</w:t>
+      </w:r>
+      <w:proofErr w:type="spellEnd"/>
+      <w:r>
+        <w:rPr>
+          <w:rFonts w:ascii="Times New Roman" w:hAnsi="Times New Roman" w:cs="Times New Roman"/>
+          <w:sz w:val="24"/>
+          <w:szCs w:val="24"/>
+        </w:rPr>
+        <w:t xml:space="preserve"> </w:t>
+      </w:r>
+      <w:proofErr w:type="spellStart"/>
+      <w:r>
+        <w:rPr>
+          <w:rFonts w:ascii="Times New Roman" w:hAnsi="Times New Roman" w:cs="Times New Roman"/>
+          <w:sz w:val="24"/>
+          <w:szCs w:val="24"/>
+        </w:rPr>
+        <w:t>conectata</w:t>
+      </w:r>
+      <w:proofErr w:type="spellEnd"/>
+      <w:r>
+        <w:rPr>
+          <w:rFonts w:ascii="Times New Roman" w:hAnsi="Times New Roman" w:cs="Times New Roman"/>
+          <w:sz w:val="24"/>
+          <w:szCs w:val="24"/>
+        </w:rPr>
+        <w:t xml:space="preserve"> la </w:t>
+      </w:r>
+      <w:proofErr w:type="spellStart"/>
+      <w:r>
+        <w:rPr>
+          <w:rFonts w:ascii="Times New Roman" w:hAnsi="Times New Roman" w:cs="Times New Roman"/>
+          <w:sz w:val="24"/>
+          <w:szCs w:val="24"/>
+        </w:rPr>
+        <w:t>reteaua</w:t>
+      </w:r>
+      <w:proofErr w:type="spellEnd"/>
+      <w:r>
+        <w:rPr>
+          <w:rFonts w:ascii="Times New Roman" w:hAnsi="Times New Roman" w:cs="Times New Roman"/>
+          <w:sz w:val="24"/>
+          <w:szCs w:val="24"/>
+        </w:rPr>
+        <w:t xml:space="preserve"> </w:t>
+      </w:r>
+      <w:proofErr w:type="spellStart"/>
+      <w:r>
+        <w:rPr>
+          <w:rFonts w:ascii="Times New Roman" w:hAnsi="Times New Roman" w:cs="Times New Roman"/>
+          <w:sz w:val="24"/>
+          <w:szCs w:val="24"/>
+        </w:rPr>
+        <w:t>cablata</w:t>
+      </w:r>
+      <w:proofErr w:type="spellEnd"/>
+      <w:r>
+        <w:rPr>
+          <w:rFonts w:ascii="Times New Roman" w:hAnsi="Times New Roman" w:cs="Times New Roman"/>
+          <w:sz w:val="24"/>
+          <w:szCs w:val="24"/>
+        </w:rPr>
+        <w:t xml:space="preserve"> </w:t>
+      </w:r>
+      <w:proofErr w:type="spellStart"/>
+      <w:r>
+        <w:rPr>
+          <w:rFonts w:ascii="Times New Roman" w:hAnsi="Times New Roman" w:cs="Times New Roman"/>
+          <w:sz w:val="24"/>
+          <w:szCs w:val="24"/>
+        </w:rPr>
+        <w:t>iar</w:t>
+      </w:r>
+      <w:proofErr w:type="spellEnd"/>
+      <w:r>
+        <w:rPr>
+          <w:rFonts w:ascii="Times New Roman" w:hAnsi="Times New Roman" w:cs="Times New Roman"/>
+          <w:sz w:val="24"/>
+          <w:szCs w:val="24"/>
+        </w:rPr>
+        <w:t xml:space="preserve"> </w:t>
+      </w:r>
+      <w:proofErr w:type="spellStart"/>
+      <w:r>
+        <w:rPr>
+          <w:rFonts w:ascii="Times New Roman" w:hAnsi="Times New Roman" w:cs="Times New Roman"/>
+          <w:sz w:val="24"/>
+          <w:szCs w:val="24"/>
+        </w:rPr>
+        <w:t>nodurile</w:t>
+      </w:r>
+      <w:proofErr w:type="spellEnd"/>
+      <w:r>
+        <w:rPr>
+          <w:rFonts w:ascii="Times New Roman" w:hAnsi="Times New Roman" w:cs="Times New Roman"/>
+          <w:sz w:val="24"/>
+          <w:szCs w:val="24"/>
+        </w:rPr>
+        <w:t xml:space="preserve"> pot </w:t>
+      </w:r>
+      <w:proofErr w:type="spellStart"/>
+      <w:r>
+        <w:rPr>
+          <w:rFonts w:ascii="Times New Roman" w:hAnsi="Times New Roman" w:cs="Times New Roman"/>
+          <w:sz w:val="24"/>
+          <w:szCs w:val="24"/>
+        </w:rPr>
+        <w:t>retransmite</w:t>
+      </w:r>
+      <w:proofErr w:type="spellEnd"/>
+      <w:r>
+        <w:rPr>
+          <w:rFonts w:ascii="Times New Roman" w:hAnsi="Times New Roman" w:cs="Times New Roman"/>
+          <w:sz w:val="24"/>
+          <w:szCs w:val="24"/>
+        </w:rPr>
+        <w:t xml:space="preserve"> </w:t>
+      </w:r>
+      <w:proofErr w:type="spellStart"/>
+      <w:r>
+        <w:rPr>
+          <w:rFonts w:ascii="Times New Roman" w:hAnsi="Times New Roman" w:cs="Times New Roman"/>
+          <w:sz w:val="24"/>
+          <w:szCs w:val="24"/>
+        </w:rPr>
+        <w:t>mesajele</w:t>
+      </w:r>
+      <w:proofErr w:type="spellEnd"/>
+      <w:r>
+        <w:rPr>
+          <w:rFonts w:ascii="Times New Roman" w:hAnsi="Times New Roman" w:cs="Times New Roman"/>
+          <w:sz w:val="24"/>
+          <w:szCs w:val="24"/>
+        </w:rPr>
+        <w:t xml:space="preserve"> </w:t>
+      </w:r>
+      <w:proofErr w:type="spellStart"/>
+      <w:r>
+        <w:rPr>
+          <w:rFonts w:ascii="Times New Roman" w:hAnsi="Times New Roman" w:cs="Times New Roman"/>
+          <w:sz w:val="24"/>
+          <w:szCs w:val="24"/>
+        </w:rPr>
+        <w:t>altor</w:t>
+      </w:r>
+      <w:proofErr w:type="spellEnd"/>
+      <w:r>
+        <w:rPr>
+          <w:rFonts w:ascii="Times New Roman" w:hAnsi="Times New Roman" w:cs="Times New Roman"/>
+          <w:sz w:val="24"/>
+          <w:szCs w:val="24"/>
+        </w:rPr>
+        <w:t xml:space="preserve"> </w:t>
+      </w:r>
+      <w:proofErr w:type="spellStart"/>
+      <w:r>
+        <w:rPr>
+          <w:rFonts w:ascii="Times New Roman" w:hAnsi="Times New Roman" w:cs="Times New Roman"/>
+          <w:sz w:val="24"/>
+          <w:szCs w:val="24"/>
+        </w:rPr>
+        <w:t>noduri</w:t>
+      </w:r>
+      <w:proofErr w:type="spellEnd"/>
+      <w:r>
+        <w:rPr>
+          <w:rFonts w:ascii="Times New Roman" w:hAnsi="Times New Roman" w:cs="Times New Roman"/>
+          <w:sz w:val="24"/>
+          <w:szCs w:val="24"/>
+        </w:rPr>
+        <w:t xml:space="preserve"> </w:t>
+      </w:r>
+      <w:proofErr w:type="spellStart"/>
+      <w:r>
+        <w:rPr>
+          <w:rFonts w:ascii="Times New Roman" w:hAnsi="Times New Roman" w:cs="Times New Roman"/>
+          <w:sz w:val="24"/>
+          <w:szCs w:val="24"/>
+        </w:rPr>
+        <w:t>pentru</w:t>
+      </w:r>
+      <w:proofErr w:type="spellEnd"/>
+      <w:r>
+        <w:rPr>
+          <w:rFonts w:ascii="Times New Roman" w:hAnsi="Times New Roman" w:cs="Times New Roman"/>
+          <w:sz w:val="24"/>
+          <w:szCs w:val="24"/>
+        </w:rPr>
+        <w:t xml:space="preserve"> a </w:t>
+      </w:r>
+      <w:proofErr w:type="spellStart"/>
+      <w:r>
+        <w:rPr>
+          <w:rFonts w:ascii="Times New Roman" w:hAnsi="Times New Roman" w:cs="Times New Roman"/>
+          <w:sz w:val="24"/>
+          <w:szCs w:val="24"/>
+        </w:rPr>
+        <w:t>comunica</w:t>
+      </w:r>
+      <w:proofErr w:type="spellEnd"/>
+      <w:r>
+        <w:rPr>
+          <w:rFonts w:ascii="Times New Roman" w:hAnsi="Times New Roman" w:cs="Times New Roman"/>
+          <w:sz w:val="24"/>
+          <w:szCs w:val="24"/>
+        </w:rPr>
+        <w:t xml:space="preserve"> cu </w:t>
+      </w:r>
+      <w:proofErr w:type="spellStart"/>
+      <w:r>
+        <w:rPr>
+          <w:rFonts w:ascii="Times New Roman" w:hAnsi="Times New Roman" w:cs="Times New Roman"/>
+          <w:sz w:val="24"/>
+          <w:szCs w:val="24"/>
+        </w:rPr>
+        <w:t>statia</w:t>
+      </w:r>
+      <w:proofErr w:type="spellEnd"/>
+      <w:r>
+        <w:rPr>
+          <w:rFonts w:ascii="Times New Roman" w:hAnsi="Times New Roman" w:cs="Times New Roman"/>
+          <w:sz w:val="24"/>
+          <w:szCs w:val="24"/>
+        </w:rPr>
+        <w:t xml:space="preserve"> de </w:t>
+      </w:r>
+      <w:proofErr w:type="spellStart"/>
+      <w:r>
+        <w:rPr>
+          <w:rFonts w:ascii="Times New Roman" w:hAnsi="Times New Roman" w:cs="Times New Roman"/>
+          <w:sz w:val="24"/>
+          <w:szCs w:val="24"/>
+        </w:rPr>
+        <w:t>baza</w:t>
+      </w:r>
+      <w:proofErr w:type="spellEnd"/>
+      <w:r>
+        <w:rPr>
+          <w:rFonts w:ascii="Times New Roman" w:hAnsi="Times New Roman" w:cs="Times New Roman"/>
+          <w:sz w:val="24"/>
+          <w:szCs w:val="24"/>
+        </w:rPr>
+        <w:t>.</w:t>
+      </w:r>
+    </w:p>
+    <w:p>
+      <w:pPr>
+        <w:ind w:firstLine="720"/>
+        <w:rPr>
+          <w:rFonts w:ascii="Times New Roman" w:hAnsi="Times New Roman" w:cs="Times New Roman"/>
+          <w:sz w:val="24"/>
+          <w:szCs w:val="24"/>
+        </w:rPr>
+      </w:pPr>
+      <w:proofErr w:type="spellStart"/>
+      <w:r>
+        <w:rPr>
+          <w:rFonts w:ascii="Times New Roman" w:hAnsi="Times New Roman" w:cs="Times New Roman"/>
+          <w:sz w:val="24"/>
+          <w:szCs w:val="24"/>
+        </w:rPr>
+        <w:t>Caracteristicile</w:t>
+      </w:r>
+      <w:proofErr w:type="spellEnd"/>
+      <w:r>
+        <w:rPr>
+          <w:rFonts w:ascii="Times New Roman" w:hAnsi="Times New Roman" w:cs="Times New Roman"/>
+          <w:sz w:val="24"/>
+          <w:szCs w:val="24"/>
+        </w:rPr>
+        <w:t xml:space="preserve"> </w:t>
+      </w:r>
+      <w:proofErr w:type="spellStart"/>
+      <w:r>
+        <w:rPr>
+          <w:rFonts w:ascii="Times New Roman" w:hAnsi="Times New Roman" w:cs="Times New Roman"/>
+          <w:sz w:val="24"/>
+          <w:szCs w:val="24"/>
+        </w:rPr>
+        <w:t>unei</w:t>
+      </w:r>
+      <w:proofErr w:type="spellEnd"/>
+      <w:r>
+        <w:rPr>
+          <w:rFonts w:ascii="Times New Roman" w:hAnsi="Times New Roman" w:cs="Times New Roman"/>
+          <w:sz w:val="24"/>
+          <w:szCs w:val="24"/>
+        </w:rPr>
+        <w:t xml:space="preserve"> </w:t>
+      </w:r>
+      <w:proofErr w:type="spellStart"/>
+      <w:r>
+        <w:rPr>
+          <w:rFonts w:ascii="Times New Roman" w:hAnsi="Times New Roman" w:cs="Times New Roman"/>
+          <w:sz w:val="24"/>
+          <w:szCs w:val="24"/>
+        </w:rPr>
+        <w:t>retea</w:t>
+      </w:r>
+      <w:proofErr w:type="spellEnd"/>
+      <w:r>
+        <w:rPr>
+          <w:rFonts w:ascii="Times New Roman" w:hAnsi="Times New Roman" w:cs="Times New Roman"/>
+          <w:sz w:val="24"/>
+          <w:szCs w:val="24"/>
+        </w:rPr>
+        <w:t xml:space="preserve"> WSN:</w:t>
+      </w:r>
+    </w:p>
+    <w:p>
+      <w:pPr>
+        <w:pStyle w:val="ListParagraph"/>
+        <w:numPr>
+          <w:ilvl w:val="0"/>
+          <w:numId w:val="3"/>
+        </w:numPr>
+        <w:rPr>
+          <w:rFonts w:ascii="Times New Roman" w:hAnsi="Times New Roman" w:cs="Times New Roman"/>
+          <w:sz w:val="24"/>
+          <w:szCs w:val="24"/>
+        </w:rPr>
+      </w:pPr>
+      <w:proofErr w:type="spellStart"/>
+      <w:r>
+        <w:rPr>
+          <w:rFonts w:ascii="Times New Roman" w:hAnsi="Times New Roman" w:cs="Times New Roman"/>
+          <w:sz w:val="24"/>
+          <w:szCs w:val="24"/>
+        </w:rPr>
+        <w:t>Limitate</w:t>
+      </w:r>
+      <w:proofErr w:type="spellEnd"/>
+      <w:r>
+        <w:rPr>
+          <w:rFonts w:ascii="Times New Roman" w:hAnsi="Times New Roman" w:cs="Times New Roman"/>
+          <w:sz w:val="24"/>
+          <w:szCs w:val="24"/>
+        </w:rPr>
+        <w:t xml:space="preserve"> din </w:t>
+      </w:r>
+      <w:proofErr w:type="spellStart"/>
+      <w:r>
+        <w:rPr>
+          <w:rFonts w:ascii="Times New Roman" w:hAnsi="Times New Roman" w:cs="Times New Roman"/>
+          <w:sz w:val="24"/>
+          <w:szCs w:val="24"/>
+        </w:rPr>
+        <w:t>punct</w:t>
+      </w:r>
+      <w:proofErr w:type="spellEnd"/>
+      <w:r>
+        <w:rPr>
+          <w:rFonts w:ascii="Times New Roman" w:hAnsi="Times New Roman" w:cs="Times New Roman"/>
+          <w:sz w:val="24"/>
+          <w:szCs w:val="24"/>
+        </w:rPr>
+        <w:t xml:space="preserve"> de </w:t>
+      </w:r>
+      <w:proofErr w:type="spellStart"/>
+      <w:r>
+        <w:rPr>
+          <w:rFonts w:ascii="Times New Roman" w:hAnsi="Times New Roman" w:cs="Times New Roman"/>
+          <w:sz w:val="24"/>
+          <w:szCs w:val="24"/>
+        </w:rPr>
+        <w:t>vedere</w:t>
+      </w:r>
+      <w:proofErr w:type="spellEnd"/>
+      <w:r>
+        <w:rPr>
+          <w:rFonts w:ascii="Times New Roman" w:hAnsi="Times New Roman" w:cs="Times New Roman"/>
+          <w:sz w:val="24"/>
+          <w:szCs w:val="24"/>
+        </w:rPr>
+        <w:t xml:space="preserve"> energetic</w:t>
+      </w:r>
+    </w:p>
+    <w:p>
+      <w:pPr>
+        <w:pStyle w:val="ListParagraph"/>
+        <w:numPr>
+          <w:ilvl w:val="0"/>
+          <w:numId w:val="3"/>
+        </w:numPr>
+        <w:rPr>
+          <w:rFonts w:ascii="Times New Roman" w:hAnsi="Times New Roman" w:cs="Times New Roman"/>
+          <w:sz w:val="24"/>
+          <w:szCs w:val="24"/>
+        </w:rPr>
+      </w:pPr>
+      <w:proofErr w:type="spellStart"/>
+      <w:r>
+        <w:rPr>
+          <w:rFonts w:ascii="Times New Roman" w:hAnsi="Times New Roman" w:cs="Times New Roman"/>
+          <w:sz w:val="24"/>
+          <w:szCs w:val="24"/>
+        </w:rPr>
+        <w:t>Posibilitatea</w:t>
+      </w:r>
+      <w:proofErr w:type="spellEnd"/>
+      <w:r>
+        <w:rPr>
+          <w:rFonts w:ascii="Times New Roman" w:hAnsi="Times New Roman" w:cs="Times New Roman"/>
+          <w:sz w:val="24"/>
+          <w:szCs w:val="24"/>
+        </w:rPr>
+        <w:t xml:space="preserve"> de </w:t>
+      </w:r>
+      <w:proofErr w:type="spellStart"/>
+      <w:r>
+        <w:rPr>
+          <w:rFonts w:ascii="Times New Roman" w:hAnsi="Times New Roman" w:cs="Times New Roman"/>
+          <w:sz w:val="24"/>
+          <w:szCs w:val="24"/>
+        </w:rPr>
+        <w:t>aparitie</w:t>
+      </w:r>
+      <w:proofErr w:type="spellEnd"/>
+      <w:r>
+        <w:rPr>
+          <w:rFonts w:ascii="Times New Roman" w:hAnsi="Times New Roman" w:cs="Times New Roman"/>
+          <w:sz w:val="24"/>
+          <w:szCs w:val="24"/>
+        </w:rPr>
+        <w:t xml:space="preserve"> </w:t>
+      </w:r>
+      <w:proofErr w:type="gramStart"/>
+      <w:r>
+        <w:rPr>
+          <w:rFonts w:ascii="Times New Roman" w:hAnsi="Times New Roman" w:cs="Times New Roman"/>
+          <w:sz w:val="24"/>
+          <w:szCs w:val="24"/>
+        </w:rPr>
+        <w:t>a</w:t>
+      </w:r>
+      <w:proofErr w:type="gramEnd"/>
+      <w:r>
+        <w:rPr>
+          <w:rFonts w:ascii="Times New Roman" w:hAnsi="Times New Roman" w:cs="Times New Roman"/>
+          <w:sz w:val="24"/>
+          <w:szCs w:val="24"/>
+        </w:rPr>
+        <w:t xml:space="preserve"> </w:t>
+      </w:r>
+      <w:proofErr w:type="spellStart"/>
+      <w:r>
+        <w:rPr>
+          <w:rFonts w:ascii="Times New Roman" w:hAnsi="Times New Roman" w:cs="Times New Roman"/>
+          <w:sz w:val="24"/>
+          <w:szCs w:val="24"/>
+        </w:rPr>
+        <w:t>erorilor</w:t>
+      </w:r>
+      <w:proofErr w:type="spellEnd"/>
+    </w:p>
+    <w:p>
+      <w:pPr>
+        <w:pStyle w:val="ListParagraph"/>
+        <w:numPr>
+          <w:ilvl w:val="0"/>
+          <w:numId w:val="2"/>
+        </w:numPr>
+        <w:rPr>
+          <w:rFonts w:ascii="Times New Roman" w:hAnsi="Times New Roman" w:cs="Times New Roman"/>
+          <w:sz w:val="24"/>
+          <w:szCs w:val="24"/>
+        </w:rPr>
+      </w:pPr>
+      <w:proofErr w:type="spellStart"/>
+      <w:r>
+        <w:rPr>
+          <w:rFonts w:ascii="Times New Roman" w:hAnsi="Times New Roman" w:cs="Times New Roman"/>
+          <w:sz w:val="24"/>
+          <w:szCs w:val="24"/>
+        </w:rPr>
+        <w:t>Mobilitatea</w:t>
+      </w:r>
+      <w:proofErr w:type="spellEnd"/>
+      <w:r>
+        <w:rPr>
+          <w:rFonts w:ascii="Times New Roman" w:hAnsi="Times New Roman" w:cs="Times New Roman"/>
+          <w:sz w:val="24"/>
+          <w:szCs w:val="24"/>
+        </w:rPr>
+        <w:t xml:space="preserve"> </w:t>
+      </w:r>
+      <w:proofErr w:type="spellStart"/>
+      <w:r>
+        <w:rPr>
+          <w:rFonts w:ascii="Times New Roman" w:hAnsi="Times New Roman" w:cs="Times New Roman"/>
+          <w:sz w:val="24"/>
+          <w:szCs w:val="24"/>
+        </w:rPr>
+        <w:t>nodurilor</w:t>
+      </w:r>
+      <w:proofErr w:type="spellEnd"/>
+      <w:r>
+        <w:rPr>
+          <w:rFonts w:ascii="Times New Roman" w:hAnsi="Times New Roman" w:cs="Times New Roman"/>
+          <w:sz w:val="24"/>
+          <w:szCs w:val="24"/>
+        </w:rPr>
+        <w:t xml:space="preserve"> </w:t>
+      </w:r>
+      <w:r>
+        <w:rPr>
+          <w:rFonts w:ascii="Times New Roman" w:hAnsi="Times New Roman" w:cs="Times New Roman"/>
+          <w:sz w:val="24"/>
+          <w:szCs w:val="24"/>
+        </w:rPr>
+        <w:t>(</w:t>
+      </w:r>
+      <w:proofErr w:type="spellStart"/>
+      <w:r>
+        <w:rPr>
+          <w:rFonts w:ascii="Times New Roman" w:hAnsi="Times New Roman" w:cs="Times New Roman"/>
+          <w:sz w:val="24"/>
+          <w:szCs w:val="24"/>
+        </w:rPr>
+        <w:t>nodurile</w:t>
+      </w:r>
+      <w:proofErr w:type="spellEnd"/>
+      <w:r>
+        <w:rPr>
+          <w:rFonts w:ascii="Times New Roman" w:hAnsi="Times New Roman" w:cs="Times New Roman"/>
+          <w:sz w:val="24"/>
+          <w:szCs w:val="24"/>
+        </w:rPr>
+        <w:t xml:space="preserve"> pot fi </w:t>
+      </w:r>
+      <w:proofErr w:type="spellStart"/>
+      <w:r>
+        <w:rPr>
+          <w:rFonts w:ascii="Times New Roman" w:hAnsi="Times New Roman" w:cs="Times New Roman"/>
+          <w:sz w:val="24"/>
+          <w:szCs w:val="24"/>
+        </w:rPr>
+        <w:t>repozitionate</w:t>
+      </w:r>
+      <w:proofErr w:type="spellEnd"/>
+      <w:r>
+        <w:rPr>
+          <w:rFonts w:ascii="Times New Roman" w:hAnsi="Times New Roman" w:cs="Times New Roman"/>
+          <w:sz w:val="24"/>
+          <w:szCs w:val="24"/>
+        </w:rPr>
+        <w:t>)</w:t>
+      </w:r>
+    </w:p>
+    <w:p>
+      <w:pPr>
+        <w:pStyle w:val="ListParagraph"/>
+        <w:numPr>
+          <w:ilvl w:val="0"/>
+          <w:numId w:val="2"/>
+        </w:numPr>
+        <w:rPr>
+          <w:rFonts w:ascii="Times New Roman" w:hAnsi="Times New Roman" w:cs="Times New Roman"/>
+          <w:sz w:val="24"/>
+          <w:szCs w:val="24"/>
+        </w:rPr>
+      </w:pPr>
+      <w:proofErr w:type="spellStart"/>
+      <w:r>
+        <w:rPr>
+          <w:rFonts w:ascii="Times New Roman" w:hAnsi="Times New Roman" w:cs="Times New Roman"/>
+          <w:sz w:val="24"/>
+          <w:szCs w:val="24"/>
+        </w:rPr>
+        <w:t>Scalabilitate</w:t>
+      </w:r>
+      <w:proofErr w:type="spellEnd"/>
+      <w:r>
+        <w:rPr>
+          <w:rFonts w:ascii="Times New Roman" w:hAnsi="Times New Roman" w:cs="Times New Roman"/>
+          <w:sz w:val="24"/>
+          <w:szCs w:val="24"/>
+        </w:rPr>
+        <w:t xml:space="preserve"> </w:t>
+      </w:r>
+      <w:r>
+        <w:rPr>
+          <w:rFonts w:ascii="Times New Roman" w:hAnsi="Times New Roman" w:cs="Times New Roman"/>
+          <w:sz w:val="24"/>
+          <w:szCs w:val="24"/>
+        </w:rPr>
+        <w:t>(</w:t>
+      </w:r>
+      <w:proofErr w:type="spellStart"/>
+      <w:r>
+        <w:rPr>
+          <w:rFonts w:ascii="Times New Roman" w:hAnsi="Times New Roman" w:cs="Times New Roman"/>
+          <w:sz w:val="24"/>
+          <w:szCs w:val="24"/>
+        </w:rPr>
+        <w:t>posibilitatea</w:t>
+      </w:r>
+      <w:proofErr w:type="spellEnd"/>
+      <w:r>
+        <w:rPr>
+          <w:rFonts w:ascii="Times New Roman" w:hAnsi="Times New Roman" w:cs="Times New Roman"/>
+          <w:sz w:val="24"/>
+          <w:szCs w:val="24"/>
+        </w:rPr>
+        <w:t xml:space="preserve"> de </w:t>
+      </w:r>
+      <w:proofErr w:type="gramStart"/>
+      <w:r>
+        <w:rPr>
+          <w:rFonts w:ascii="Times New Roman" w:hAnsi="Times New Roman" w:cs="Times New Roman"/>
+          <w:sz w:val="24"/>
+          <w:szCs w:val="24"/>
+        </w:rPr>
+        <w:t>a</w:t>
+      </w:r>
+      <w:proofErr w:type="gramEnd"/>
+      <w:r>
+        <w:rPr>
+          <w:rFonts w:ascii="Times New Roman" w:hAnsi="Times New Roman" w:cs="Times New Roman"/>
+          <w:sz w:val="24"/>
+          <w:szCs w:val="24"/>
+        </w:rPr>
+        <w:t xml:space="preserve"> </w:t>
+      </w:r>
+      <w:proofErr w:type="spellStart"/>
+      <w:r>
+        <w:rPr>
+          <w:rFonts w:ascii="Times New Roman" w:hAnsi="Times New Roman" w:cs="Times New Roman"/>
+          <w:sz w:val="24"/>
+          <w:szCs w:val="24"/>
+        </w:rPr>
+        <w:t>adauga</w:t>
+      </w:r>
+      <w:proofErr w:type="spellEnd"/>
+      <w:r>
+        <w:rPr>
+          <w:rFonts w:ascii="Times New Roman" w:hAnsi="Times New Roman" w:cs="Times New Roman"/>
+          <w:sz w:val="24"/>
+          <w:szCs w:val="24"/>
+        </w:rPr>
+        <w:t xml:space="preserve"> </w:t>
+      </w:r>
+      <w:proofErr w:type="spellStart"/>
+      <w:r>
+        <w:rPr>
+          <w:rFonts w:ascii="Times New Roman" w:hAnsi="Times New Roman" w:cs="Times New Roman"/>
+          <w:sz w:val="24"/>
+          <w:szCs w:val="24"/>
+        </w:rPr>
+        <w:t>noi</w:t>
+      </w:r>
+      <w:proofErr w:type="spellEnd"/>
+      <w:r>
+        <w:rPr>
+          <w:rFonts w:ascii="Times New Roman" w:hAnsi="Times New Roman" w:cs="Times New Roman"/>
+          <w:sz w:val="24"/>
+          <w:szCs w:val="24"/>
+        </w:rPr>
+        <w:t xml:space="preserve"> </w:t>
+      </w:r>
+      <w:proofErr w:type="spellStart"/>
+      <w:r>
+        <w:rPr>
+          <w:rFonts w:ascii="Times New Roman" w:hAnsi="Times New Roman" w:cs="Times New Roman"/>
+          <w:sz w:val="24"/>
+          <w:szCs w:val="24"/>
+        </w:rPr>
+        <w:t>noduri</w:t>
+      </w:r>
+      <w:proofErr w:type="spellEnd"/>
+      <w:r>
+        <w:rPr>
+          <w:rFonts w:ascii="Times New Roman" w:hAnsi="Times New Roman" w:cs="Times New Roman"/>
+          <w:sz w:val="24"/>
+          <w:szCs w:val="24"/>
+        </w:rPr>
+        <w:t xml:space="preserve"> in </w:t>
+      </w:r>
+      <w:proofErr w:type="spellStart"/>
+      <w:r>
+        <w:rPr>
+          <w:rFonts w:ascii="Times New Roman" w:hAnsi="Times New Roman" w:cs="Times New Roman"/>
+          <w:sz w:val="24"/>
+          <w:szCs w:val="24"/>
+        </w:rPr>
+        <w:t>retea</w:t>
+      </w:r>
+      <w:proofErr w:type="spellEnd"/>
+      <w:r>
+        <w:rPr>
+          <w:rFonts w:ascii="Times New Roman" w:hAnsi="Times New Roman" w:cs="Times New Roman"/>
+          <w:sz w:val="24"/>
+          <w:szCs w:val="24"/>
+        </w:rPr>
+        <w:t>)</w:t>
+      </w:r>
+    </w:p>
+    <w:p>
+      <w:pPr>
+        <w:pStyle w:val="ListParagraph"/>
+        <w:numPr>
+          <w:ilvl w:val="0"/>
+          <w:numId w:val="3"/>
+        </w:numPr>
+        <w:rPr>
+          <w:rFonts w:ascii="Times New Roman" w:hAnsi="Times New Roman" w:cs="Times New Roman"/>
+          <w:sz w:val="24"/>
+          <w:szCs w:val="24"/>
+        </w:rPr>
+      </w:pPr>
+      <w:proofErr w:type="spellStart"/>
+      <w:r>
+        <w:rPr>
+          <w:rFonts w:ascii="Times New Roman" w:hAnsi="Times New Roman" w:cs="Times New Roman"/>
+          <w:sz w:val="24"/>
+          <w:szCs w:val="24"/>
+        </w:rPr>
+        <w:t>Simpl</w:t>
+      </w:r>
+      <w:r>
+        <w:rPr>
+          <w:rFonts w:ascii="Times New Roman" w:hAnsi="Times New Roman" w:cs="Times New Roman"/>
+          <w:sz w:val="24"/>
+          <w:szCs w:val="24"/>
+        </w:rPr>
+        <w:t>u</w:t>
+      </w:r>
+      <w:proofErr w:type="spellEnd"/>
+      <w:r>
+        <w:rPr>
+          <w:rFonts w:ascii="Times New Roman" w:hAnsi="Times New Roman" w:cs="Times New Roman"/>
+          <w:sz w:val="24"/>
+          <w:szCs w:val="24"/>
+        </w:rPr>
+        <w:t xml:space="preserve"> de </w:t>
+      </w:r>
+      <w:proofErr w:type="spellStart"/>
+      <w:r>
+        <w:rPr>
+          <w:rFonts w:ascii="Times New Roman" w:hAnsi="Times New Roman" w:cs="Times New Roman"/>
+          <w:sz w:val="24"/>
+          <w:szCs w:val="24"/>
+        </w:rPr>
+        <w:t>utilizat</w:t>
+      </w:r>
+      <w:proofErr w:type="spellEnd"/>
+      <w:r>
+        <w:rPr>
+          <w:rFonts w:ascii="Times New Roman" w:hAnsi="Times New Roman" w:cs="Times New Roman"/>
+          <w:sz w:val="24"/>
+          <w:szCs w:val="24"/>
+        </w:rPr>
+        <w:t xml:space="preserve"> </w:t>
+      </w:r>
+    </w:p>
+    <w:p>
+      <w:pPr>
+        <w:ind w:firstLine="720"/>
+        <w:rPr>
+          <w:rFonts w:ascii="Times New Roman" w:hAnsi="Times New Roman" w:cs="Times New Roman"/>
+          <w:sz w:val="24"/>
+          <w:szCs w:val="24"/>
+        </w:rPr>
+      </w:pPr>
+      <w:proofErr w:type="spellStart"/>
+      <w:r>
+        <w:rPr>
+          <w:rFonts w:ascii="Times New Roman" w:hAnsi="Times New Roman" w:cs="Times New Roman"/>
+          <w:sz w:val="24"/>
+          <w:szCs w:val="24"/>
+        </w:rPr>
+        <w:t>Avantaje</w:t>
+      </w:r>
+      <w:proofErr w:type="spellEnd"/>
+      <w:r>
+        <w:rPr>
+          <w:rFonts w:ascii="Times New Roman" w:hAnsi="Times New Roman" w:cs="Times New Roman"/>
+          <w:sz w:val="24"/>
+          <w:szCs w:val="24"/>
+        </w:rPr>
+        <w:t>:</w:t>
+      </w:r>
+    </w:p>
+    <w:p>
+      <w:pPr>
+        <w:pStyle w:val="ListParagraph"/>
+        <w:numPr>
+          <w:ilvl w:val="0"/>
+          <w:numId w:val="3"/>
+        </w:numPr>
+        <w:rPr>
+          <w:rFonts w:ascii="Times New Roman" w:hAnsi="Times New Roman" w:cs="Times New Roman"/>
+          <w:sz w:val="24"/>
+          <w:szCs w:val="24"/>
+        </w:rPr>
+      </w:pPr>
+      <w:proofErr w:type="spellStart"/>
+      <w:r>
+        <w:rPr>
+          <w:rFonts w:ascii="Times New Roman" w:hAnsi="Times New Roman" w:cs="Times New Roman"/>
+          <w:sz w:val="24"/>
+          <w:szCs w:val="24"/>
+        </w:rPr>
+        <w:t>Flexibilitate</w:t>
+      </w:r>
+      <w:proofErr w:type="spellEnd"/>
+    </w:p>
+    <w:p>
+      <w:pPr>
+        <w:pStyle w:val="ListParagraph"/>
+        <w:numPr>
+          <w:ilvl w:val="0"/>
+          <w:numId w:val="3"/>
+        </w:numPr>
+        <w:rPr>
+          <w:rFonts w:ascii="Times New Roman" w:hAnsi="Times New Roman" w:cs="Times New Roman"/>
+          <w:sz w:val="24"/>
+          <w:szCs w:val="24"/>
+        </w:rPr>
+      </w:pPr>
+      <w:proofErr w:type="spellStart"/>
+      <w:r>
+        <w:rPr>
+          <w:rFonts w:ascii="Times New Roman" w:hAnsi="Times New Roman" w:cs="Times New Roman"/>
+          <w:sz w:val="24"/>
+          <w:szCs w:val="24"/>
+        </w:rPr>
+        <w:t>Pretul</w:t>
+      </w:r>
+      <w:proofErr w:type="spellEnd"/>
+      <w:r>
+        <w:rPr>
+          <w:rFonts w:ascii="Times New Roman" w:hAnsi="Times New Roman" w:cs="Times New Roman"/>
+          <w:sz w:val="24"/>
+          <w:szCs w:val="24"/>
+        </w:rPr>
+        <w:t xml:space="preserve"> de </w:t>
+      </w:r>
+      <w:proofErr w:type="spellStart"/>
+      <w:r>
+        <w:rPr>
+          <w:rFonts w:ascii="Times New Roman" w:hAnsi="Times New Roman" w:cs="Times New Roman"/>
+          <w:sz w:val="24"/>
+          <w:szCs w:val="24"/>
+        </w:rPr>
+        <w:t>implementare</w:t>
+      </w:r>
+      <w:proofErr w:type="spellEnd"/>
+      <w:r>
+        <w:rPr>
+          <w:rFonts w:ascii="Times New Roman" w:hAnsi="Times New Roman" w:cs="Times New Roman"/>
+          <w:sz w:val="24"/>
+          <w:szCs w:val="24"/>
+        </w:rPr>
+        <w:t xml:space="preserve"> </w:t>
+      </w:r>
+      <w:proofErr w:type="spellStart"/>
+      <w:r>
+        <w:rPr>
+          <w:rFonts w:ascii="Times New Roman" w:hAnsi="Times New Roman" w:cs="Times New Roman"/>
+          <w:sz w:val="24"/>
+          <w:szCs w:val="24"/>
+        </w:rPr>
+        <w:t>este</w:t>
+      </w:r>
+      <w:proofErr w:type="spellEnd"/>
+      <w:r>
+        <w:rPr>
+          <w:rFonts w:ascii="Times New Roman" w:hAnsi="Times New Roman" w:cs="Times New Roman"/>
+          <w:sz w:val="24"/>
+          <w:szCs w:val="24"/>
+        </w:rPr>
+        <w:t xml:space="preserve"> mic</w:t>
+      </w:r>
+    </w:p>
+    <w:p>
+      <w:pPr>
+        <w:pStyle w:val="ListParagraph"/>
+        <w:numPr>
+          <w:ilvl w:val="0"/>
+          <w:numId w:val="3"/>
+        </w:numPr>
+        <w:rPr>
+          <w:rFonts w:ascii="Times New Roman" w:hAnsi="Times New Roman" w:cs="Times New Roman"/>
+          <w:sz w:val="24"/>
+          <w:szCs w:val="24"/>
+        </w:rPr>
+      </w:pPr>
+      <w:proofErr w:type="spellStart"/>
+      <w:r>
+        <w:rPr>
+          <w:rFonts w:ascii="Times New Roman" w:hAnsi="Times New Roman" w:cs="Times New Roman"/>
+          <w:sz w:val="24"/>
+          <w:szCs w:val="24"/>
+        </w:rPr>
+        <w:t>Eliminarea</w:t>
+      </w:r>
+      <w:proofErr w:type="spellEnd"/>
+      <w:r>
+        <w:rPr>
+          <w:rFonts w:ascii="Times New Roman" w:hAnsi="Times New Roman" w:cs="Times New Roman"/>
+          <w:sz w:val="24"/>
+          <w:szCs w:val="24"/>
+        </w:rPr>
+        <w:t xml:space="preserve"> </w:t>
+      </w:r>
+      <w:proofErr w:type="spellStart"/>
+      <w:r>
+        <w:rPr>
+          <w:rFonts w:ascii="Times New Roman" w:hAnsi="Times New Roman" w:cs="Times New Roman"/>
+          <w:sz w:val="24"/>
+          <w:szCs w:val="24"/>
+        </w:rPr>
+        <w:t>firelor</w:t>
+      </w:r>
+      <w:proofErr w:type="spellEnd"/>
+    </w:p>
+    <w:p>
+      <w:pPr>
+        <w:pStyle w:val="ListParagraph"/>
+        <w:numPr>
+          <w:ilvl w:val="0"/>
+          <w:numId w:val="3"/>
+        </w:numPr>
+        <w:rPr>
+          <w:rFonts w:ascii="Times New Roman" w:hAnsi="Times New Roman" w:cs="Times New Roman"/>
+          <w:sz w:val="24"/>
+          <w:szCs w:val="24"/>
+        </w:rPr>
+      </w:pPr>
+      <w:proofErr w:type="spellStart"/>
+      <w:r>
+        <w:rPr>
+          <w:rFonts w:ascii="Times New Roman" w:hAnsi="Times New Roman" w:cs="Times New Roman"/>
+          <w:sz w:val="24"/>
+          <w:szCs w:val="24"/>
+        </w:rPr>
+        <w:t>Posibilitatea</w:t>
+      </w:r>
+      <w:proofErr w:type="spellEnd"/>
+      <w:r>
+        <w:rPr>
+          <w:rFonts w:ascii="Times New Roman" w:hAnsi="Times New Roman" w:cs="Times New Roman"/>
+          <w:sz w:val="24"/>
+          <w:szCs w:val="24"/>
+        </w:rPr>
+        <w:t xml:space="preserve"> </w:t>
+      </w:r>
+      <w:proofErr w:type="spellStart"/>
+      <w:r>
+        <w:rPr>
+          <w:rFonts w:ascii="Times New Roman" w:hAnsi="Times New Roman" w:cs="Times New Roman"/>
+          <w:sz w:val="24"/>
+          <w:szCs w:val="24"/>
+        </w:rPr>
+        <w:t>adaugarii</w:t>
+      </w:r>
+      <w:proofErr w:type="spellEnd"/>
+      <w:r>
+        <w:rPr>
+          <w:rFonts w:ascii="Times New Roman" w:hAnsi="Times New Roman" w:cs="Times New Roman"/>
+          <w:sz w:val="24"/>
+          <w:szCs w:val="24"/>
+        </w:rPr>
+        <w:t xml:space="preserve"> de </w:t>
+      </w:r>
+      <w:proofErr w:type="spellStart"/>
+      <w:r>
+        <w:rPr>
+          <w:rFonts w:ascii="Times New Roman" w:hAnsi="Times New Roman" w:cs="Times New Roman"/>
+          <w:sz w:val="24"/>
+          <w:szCs w:val="24"/>
+        </w:rPr>
+        <w:t>noi</w:t>
+      </w:r>
+      <w:proofErr w:type="spellEnd"/>
+      <w:r>
+        <w:rPr>
+          <w:rFonts w:ascii="Times New Roman" w:hAnsi="Times New Roman" w:cs="Times New Roman"/>
+          <w:sz w:val="24"/>
+          <w:szCs w:val="24"/>
+        </w:rPr>
+        <w:t xml:space="preserve"> dispositive in </w:t>
+      </w:r>
+      <w:proofErr w:type="spellStart"/>
+      <w:r>
+        <w:rPr>
+          <w:rFonts w:ascii="Times New Roman" w:hAnsi="Times New Roman" w:cs="Times New Roman"/>
+          <w:sz w:val="24"/>
+          <w:szCs w:val="24"/>
+        </w:rPr>
+        <w:t>orice</w:t>
+      </w:r>
+      <w:proofErr w:type="spellEnd"/>
+      <w:r>
+        <w:rPr>
+          <w:rFonts w:ascii="Times New Roman" w:hAnsi="Times New Roman" w:cs="Times New Roman"/>
+          <w:sz w:val="24"/>
+          <w:szCs w:val="24"/>
+        </w:rPr>
+        <w:t xml:space="preserve"> moment</w:t>
+      </w:r>
+    </w:p>
+    <w:p>
+      <w:pPr>
+        <w:ind w:firstLine="720"/>
+        <w:rPr>
+          <w:rFonts w:ascii="Times New Roman" w:hAnsi="Times New Roman" w:cs="Times New Roman"/>
+          <w:sz w:val="24"/>
+          <w:szCs w:val="24"/>
+        </w:rPr>
+      </w:pPr>
+      <w:proofErr w:type="spellStart"/>
+      <w:r>
+        <w:rPr>
+          <w:rFonts w:ascii="Times New Roman" w:hAnsi="Times New Roman" w:cs="Times New Roman"/>
+          <w:sz w:val="24"/>
+          <w:szCs w:val="24"/>
+        </w:rPr>
+        <w:t>Dezavantaje</w:t>
+      </w:r>
+      <w:proofErr w:type="spellEnd"/>
+      <w:r>
+        <w:rPr>
+          <w:rFonts w:ascii="Times New Roman" w:hAnsi="Times New Roman" w:cs="Times New Roman"/>
+          <w:sz w:val="24"/>
+          <w:szCs w:val="24"/>
+        </w:rPr>
+        <w:t>:</w:t>
+      </w:r>
+    </w:p>
+    <w:p>
+      <w:pPr>
+        <w:pStyle w:val="ListParagraph"/>
+        <w:numPr>
+          <w:ilvl w:val="0"/>
+          <w:numId w:val="5"/>
+        </w:numPr>
+        <w:rPr>
+          <w:rFonts w:ascii="Times New Roman" w:hAnsi="Times New Roman" w:cs="Times New Roman"/>
+          <w:sz w:val="24"/>
+          <w:szCs w:val="24"/>
+        </w:rPr>
+      </w:pPr>
+      <w:r>
+        <w:rPr>
+          <w:rFonts w:ascii="Times New Roman" w:hAnsi="Times New Roman" w:cs="Times New Roman"/>
+          <w:sz w:val="24"/>
+          <w:szCs w:val="24"/>
+        </w:rPr>
+        <w:t xml:space="preserve">Mai </w:t>
+      </w:r>
+      <w:proofErr w:type="spellStart"/>
+      <w:r>
+        <w:rPr>
+          <w:rFonts w:ascii="Times New Roman" w:hAnsi="Times New Roman" w:cs="Times New Roman"/>
+          <w:sz w:val="24"/>
+          <w:szCs w:val="24"/>
+        </w:rPr>
+        <w:t>putin</w:t>
+      </w:r>
+      <w:proofErr w:type="spellEnd"/>
+      <w:r>
+        <w:rPr>
+          <w:rFonts w:ascii="Times New Roman" w:hAnsi="Times New Roman" w:cs="Times New Roman"/>
+          <w:sz w:val="24"/>
+          <w:szCs w:val="24"/>
+        </w:rPr>
+        <w:t xml:space="preserve"> </w:t>
+      </w:r>
+      <w:proofErr w:type="spellStart"/>
+      <w:r>
+        <w:rPr>
+          <w:rFonts w:ascii="Times New Roman" w:hAnsi="Times New Roman" w:cs="Times New Roman"/>
+          <w:sz w:val="24"/>
+          <w:szCs w:val="24"/>
+        </w:rPr>
+        <w:t>sigure</w:t>
+      </w:r>
+      <w:proofErr w:type="spellEnd"/>
+    </w:p>
+    <w:p>
+      <w:pPr>
+        <w:pStyle w:val="ListParagraph"/>
+        <w:numPr>
+          <w:ilvl w:val="0"/>
+          <w:numId w:val="5"/>
+        </w:numPr>
+        <w:rPr>
+          <w:rFonts w:ascii="Times New Roman" w:hAnsi="Times New Roman" w:cs="Times New Roman"/>
+          <w:sz w:val="24"/>
+          <w:szCs w:val="24"/>
+        </w:rPr>
+      </w:pPr>
+      <w:proofErr w:type="spellStart"/>
+      <w:r>
+        <w:rPr>
+          <w:rFonts w:ascii="Times New Roman" w:hAnsi="Times New Roman" w:cs="Times New Roman"/>
+          <w:sz w:val="24"/>
+          <w:szCs w:val="24"/>
+        </w:rPr>
+        <w:t>Viteza</w:t>
+      </w:r>
+      <w:proofErr w:type="spellEnd"/>
+      <w:r>
+        <w:rPr>
+          <w:rFonts w:ascii="Times New Roman" w:hAnsi="Times New Roman" w:cs="Times New Roman"/>
+          <w:sz w:val="24"/>
+          <w:szCs w:val="24"/>
+        </w:rPr>
+        <w:t xml:space="preserve"> </w:t>
+      </w:r>
+      <w:proofErr w:type="spellStart"/>
+      <w:r>
+        <w:rPr>
+          <w:rFonts w:ascii="Times New Roman" w:hAnsi="Times New Roman" w:cs="Times New Roman"/>
+          <w:sz w:val="24"/>
+          <w:szCs w:val="24"/>
+        </w:rPr>
+        <w:t>mai</w:t>
+      </w:r>
+      <w:proofErr w:type="spellEnd"/>
+      <w:r>
+        <w:rPr>
+          <w:rFonts w:ascii="Times New Roman" w:hAnsi="Times New Roman" w:cs="Times New Roman"/>
+          <w:sz w:val="24"/>
+          <w:szCs w:val="24"/>
+        </w:rPr>
+        <w:t xml:space="preserve"> </w:t>
+      </w:r>
+      <w:proofErr w:type="spellStart"/>
+      <w:r>
+        <w:rPr>
+          <w:rFonts w:ascii="Times New Roman" w:hAnsi="Times New Roman" w:cs="Times New Roman"/>
+          <w:sz w:val="24"/>
+          <w:szCs w:val="24"/>
+        </w:rPr>
+        <w:t>redusa</w:t>
+      </w:r>
+      <w:proofErr w:type="spellEnd"/>
+      <w:r>
+        <w:rPr>
+          <w:rFonts w:ascii="Times New Roman" w:hAnsi="Times New Roman" w:cs="Times New Roman"/>
+          <w:sz w:val="24"/>
+          <w:szCs w:val="24"/>
+        </w:rPr>
+        <w:t xml:space="preserve"> in comparatie cu </w:t>
+      </w:r>
+      <w:proofErr w:type="spellStart"/>
+      <w:r>
+        <w:rPr>
+          <w:rFonts w:ascii="Times New Roman" w:hAnsi="Times New Roman" w:cs="Times New Roman"/>
+          <w:sz w:val="24"/>
+          <w:szCs w:val="24"/>
+        </w:rPr>
+        <w:t>retelele</w:t>
+      </w:r>
+      <w:proofErr w:type="spellEnd"/>
+      <w:r>
+        <w:rPr>
+          <w:rFonts w:ascii="Times New Roman" w:hAnsi="Times New Roman" w:cs="Times New Roman"/>
+          <w:sz w:val="24"/>
+          <w:szCs w:val="24"/>
+        </w:rPr>
+        <w:t xml:space="preserve"> cu fir</w:t>
+      </w:r>
+    </w:p>
+    <w:p>
+      <w:pPr>
+        <w:pStyle w:val="ListParagraph"/>
+        <w:numPr>
+          <w:ilvl w:val="0"/>
+          <w:numId w:val="5"/>
+        </w:numPr>
+        <w:rPr>
+          <w:rFonts w:ascii="Times New Roman" w:hAnsi="Times New Roman" w:cs="Times New Roman"/>
+          <w:sz w:val="24"/>
+          <w:szCs w:val="24"/>
+        </w:rPr>
+      </w:pPr>
+      <w:r>
+        <w:rPr>
+          <w:rFonts w:ascii="Times New Roman" w:hAnsi="Times New Roman" w:cs="Times New Roman"/>
+          <w:sz w:val="24"/>
+          <w:szCs w:val="24"/>
+        </w:rPr>
+        <w:t xml:space="preserve">Mai </w:t>
+      </w:r>
+      <w:proofErr w:type="spellStart"/>
+      <w:r>
+        <w:rPr>
+          <w:rFonts w:ascii="Times New Roman" w:hAnsi="Times New Roman" w:cs="Times New Roman"/>
+          <w:sz w:val="24"/>
+          <w:szCs w:val="24"/>
+        </w:rPr>
+        <w:t>complicat</w:t>
+      </w:r>
+      <w:proofErr w:type="spellEnd"/>
+      <w:r>
+        <w:rPr>
+          <w:rFonts w:ascii="Times New Roman" w:hAnsi="Times New Roman" w:cs="Times New Roman"/>
+          <w:sz w:val="24"/>
+          <w:szCs w:val="24"/>
+        </w:rPr>
+        <w:t xml:space="preserve"> de </w:t>
+      </w:r>
+      <w:proofErr w:type="spellStart"/>
+      <w:r>
+        <w:rPr>
+          <w:rFonts w:ascii="Times New Roman" w:hAnsi="Times New Roman" w:cs="Times New Roman"/>
+          <w:sz w:val="24"/>
+          <w:szCs w:val="24"/>
+        </w:rPr>
+        <w:t>configurat</w:t>
+      </w:r>
+      <w:proofErr w:type="spellEnd"/>
+      <w:r>
+        <w:rPr>
+          <w:rFonts w:ascii="Times New Roman" w:hAnsi="Times New Roman" w:cs="Times New Roman"/>
+          <w:sz w:val="24"/>
+          <w:szCs w:val="24"/>
+        </w:rPr>
+        <w:t xml:space="preserve"> fata de o </w:t>
+      </w:r>
+      <w:proofErr w:type="spellStart"/>
+      <w:r>
+        <w:rPr>
+          <w:rFonts w:ascii="Times New Roman" w:hAnsi="Times New Roman" w:cs="Times New Roman"/>
+          <w:sz w:val="24"/>
+          <w:szCs w:val="24"/>
+        </w:rPr>
+        <w:t>retea</w:t>
+      </w:r>
+      <w:proofErr w:type="spellEnd"/>
+      <w:r>
+        <w:rPr>
+          <w:rFonts w:ascii="Times New Roman" w:hAnsi="Times New Roman" w:cs="Times New Roman"/>
+          <w:sz w:val="24"/>
+          <w:szCs w:val="24"/>
+        </w:rPr>
+        <w:t xml:space="preserve"> cu fir</w:t>
+      </w:r>
+    </w:p>
+    <w:p>
+      <w:pPr>
+        <w:pStyle w:val="ListParagraph"/>
+        <w:numPr>
+          <w:ilvl w:val="0"/>
+          <w:numId w:val="5"/>
+        </w:numPr>
+        <w:rPr>
+          <w:rFonts w:ascii="Times New Roman" w:hAnsi="Times New Roman" w:cs="Times New Roman"/>
+          <w:sz w:val="24"/>
+          <w:szCs w:val="24"/>
+        </w:rPr>
+      </w:pPr>
+      <w:proofErr w:type="spellStart"/>
+      <w:r>
+        <w:rPr>
+          <w:rFonts w:ascii="Times New Roman" w:hAnsi="Times New Roman" w:cs="Times New Roman"/>
+          <w:sz w:val="24"/>
+          <w:szCs w:val="24"/>
+        </w:rPr>
+        <w:t>Semnalul</w:t>
+      </w:r>
+      <w:proofErr w:type="spellEnd"/>
+      <w:r>
+        <w:rPr>
+          <w:rFonts w:ascii="Times New Roman" w:hAnsi="Times New Roman" w:cs="Times New Roman"/>
+          <w:sz w:val="24"/>
+          <w:szCs w:val="24"/>
+        </w:rPr>
+        <w:t xml:space="preserve"> </w:t>
+      </w:r>
+      <w:proofErr w:type="spellStart"/>
+      <w:r>
+        <w:rPr>
+          <w:rFonts w:ascii="Times New Roman" w:hAnsi="Times New Roman" w:cs="Times New Roman"/>
+          <w:sz w:val="24"/>
+          <w:szCs w:val="24"/>
+        </w:rPr>
+        <w:t>poate</w:t>
+      </w:r>
+      <w:proofErr w:type="spellEnd"/>
+      <w:r>
+        <w:rPr>
+          <w:rFonts w:ascii="Times New Roman" w:hAnsi="Times New Roman" w:cs="Times New Roman"/>
+          <w:sz w:val="24"/>
+          <w:szCs w:val="24"/>
+        </w:rPr>
+        <w:t xml:space="preserve"> fi </w:t>
+      </w:r>
+      <w:proofErr w:type="spellStart"/>
+      <w:r>
+        <w:rPr>
+          <w:rFonts w:ascii="Times New Roman" w:hAnsi="Times New Roman" w:cs="Times New Roman"/>
+          <w:sz w:val="24"/>
+          <w:szCs w:val="24"/>
+        </w:rPr>
+        <w:t>atenuat</w:t>
+      </w:r>
+      <w:proofErr w:type="spellEnd"/>
+      <w:r>
+        <w:rPr>
+          <w:rFonts w:ascii="Times New Roman" w:hAnsi="Times New Roman" w:cs="Times New Roman"/>
+          <w:sz w:val="24"/>
+          <w:szCs w:val="24"/>
+        </w:rPr>
+        <w:t xml:space="preserve"> </w:t>
+      </w:r>
+      <w:proofErr w:type="spellStart"/>
+      <w:r>
+        <w:rPr>
+          <w:rFonts w:ascii="Times New Roman" w:hAnsi="Times New Roman" w:cs="Times New Roman"/>
+          <w:sz w:val="24"/>
+          <w:szCs w:val="24"/>
+        </w:rPr>
+        <w:t>datorita</w:t>
+      </w:r>
+      <w:proofErr w:type="spellEnd"/>
+      <w:r>
+        <w:rPr>
+          <w:rFonts w:ascii="Times New Roman" w:hAnsi="Times New Roman" w:cs="Times New Roman"/>
+          <w:sz w:val="24"/>
+          <w:szCs w:val="24"/>
+        </w:rPr>
+        <w:t xml:space="preserve"> </w:t>
+      </w:r>
+      <w:proofErr w:type="spellStart"/>
+      <w:r>
+        <w:rPr>
+          <w:rFonts w:ascii="Times New Roman" w:hAnsi="Times New Roman" w:cs="Times New Roman"/>
+          <w:sz w:val="24"/>
+          <w:szCs w:val="24"/>
+        </w:rPr>
+        <w:t>obstacolelor</w:t>
+      </w:r>
+      <w:proofErr w:type="spellEnd"/>
+    </w:p>
+    <w:p>
+      <w:pPr>
+        <w:ind w:left="1080"/>
+        <w:rPr>
+          <w:rFonts w:ascii="Times New Roman" w:hAnsi="Times New Roman" w:cs="Times New Roman"/>
+          <w:sz w:val="24"/>
+          <w:szCs w:val="24"/>
+        </w:rPr>
+      </w:pPr>
+    </w:p>
+    <w:p>
+      <w:pPr>
+        <w:ind w:firstLine="720"/>
+        <w:rPr>
+          <w:rFonts w:ascii="Times New Roman" w:hAnsi="Times New Roman" w:cs="Times New Roman"/>
+          <w:sz w:val="24"/>
+          <w:szCs w:val="24"/>
+        </w:rPr>
+      </w:pPr>
+      <w:proofErr w:type="spellStart"/>
+      <w:r>
+        <w:rPr>
+          <w:rFonts w:ascii="Times New Roman" w:hAnsi="Times New Roman" w:cs="Times New Roman"/>
+          <w:sz w:val="24"/>
+          <w:szCs w:val="24"/>
+        </w:rPr>
+        <w:t>Spre</w:t>
+      </w:r>
+      <w:proofErr w:type="spellEnd"/>
+      <w:r>
+        <w:rPr>
+          <w:rFonts w:ascii="Times New Roman" w:hAnsi="Times New Roman" w:cs="Times New Roman"/>
+          <w:sz w:val="24"/>
+          <w:szCs w:val="24"/>
+        </w:rPr>
+        <w:t xml:space="preserve"> </w:t>
+      </w:r>
+      <w:proofErr w:type="spellStart"/>
+      <w:r>
+        <w:rPr>
+          <w:rFonts w:ascii="Times New Roman" w:hAnsi="Times New Roman" w:cs="Times New Roman"/>
+          <w:sz w:val="24"/>
+          <w:szCs w:val="24"/>
+        </w:rPr>
+        <w:t>deosebire</w:t>
+      </w:r>
+      <w:proofErr w:type="spellEnd"/>
+      <w:r>
+        <w:rPr>
+          <w:rFonts w:ascii="Times New Roman" w:hAnsi="Times New Roman" w:cs="Times New Roman"/>
+          <w:sz w:val="24"/>
+          <w:szCs w:val="24"/>
+        </w:rPr>
+        <w:t xml:space="preserve"> de WSN, </w:t>
+      </w:r>
+      <w:proofErr w:type="spellStart"/>
+      <w:r>
+        <w:rPr>
+          <w:rFonts w:ascii="Times New Roman" w:hAnsi="Times New Roman" w:cs="Times New Roman"/>
+          <w:sz w:val="24"/>
+          <w:szCs w:val="24"/>
+        </w:rPr>
+        <w:t>retelele</w:t>
+      </w:r>
+      <w:proofErr w:type="spellEnd"/>
+      <w:r>
+        <w:rPr>
+          <w:rFonts w:ascii="Times New Roman" w:hAnsi="Times New Roman" w:cs="Times New Roman"/>
+          <w:sz w:val="24"/>
+          <w:szCs w:val="24"/>
+        </w:rPr>
+        <w:t xml:space="preserve"> ad-hoc </w:t>
+      </w:r>
+      <w:r>
+        <w:rPr>
+          <w:rFonts w:ascii="Times New Roman" w:hAnsi="Times New Roman" w:cs="Times New Roman"/>
+          <w:sz w:val="24"/>
+          <w:szCs w:val="24"/>
+        </w:rPr>
+        <w:t>au</w:t>
+      </w:r>
+      <w:r>
+        <w:rPr>
+          <w:rFonts w:ascii="Times New Roman" w:hAnsi="Times New Roman" w:cs="Times New Roman"/>
+          <w:sz w:val="24"/>
+          <w:szCs w:val="24"/>
+        </w:rPr>
+        <w:t xml:space="preserve"> un </w:t>
+      </w:r>
+      <w:proofErr w:type="spellStart"/>
+      <w:r>
+        <w:rPr>
+          <w:rFonts w:ascii="Times New Roman" w:hAnsi="Times New Roman" w:cs="Times New Roman"/>
+          <w:sz w:val="24"/>
+          <w:szCs w:val="24"/>
+        </w:rPr>
+        <w:t>numar</w:t>
+      </w:r>
+      <w:proofErr w:type="spellEnd"/>
+      <w:r>
+        <w:rPr>
+          <w:rFonts w:ascii="Times New Roman" w:hAnsi="Times New Roman" w:cs="Times New Roman"/>
+          <w:sz w:val="24"/>
+          <w:szCs w:val="24"/>
+        </w:rPr>
+        <w:t xml:space="preserve"> </w:t>
+      </w:r>
+      <w:proofErr w:type="spellStart"/>
+      <w:r>
+        <w:rPr>
+          <w:rFonts w:ascii="Times New Roman" w:hAnsi="Times New Roman" w:cs="Times New Roman"/>
+          <w:sz w:val="24"/>
+          <w:szCs w:val="24"/>
+        </w:rPr>
+        <w:t>mai</w:t>
+      </w:r>
+      <w:proofErr w:type="spellEnd"/>
+      <w:r>
+        <w:rPr>
+          <w:rFonts w:ascii="Times New Roman" w:hAnsi="Times New Roman" w:cs="Times New Roman"/>
+          <w:sz w:val="24"/>
+          <w:szCs w:val="24"/>
+        </w:rPr>
+        <w:t xml:space="preserve"> mic de </w:t>
+      </w:r>
+      <w:proofErr w:type="spellStart"/>
+      <w:r>
+        <w:rPr>
+          <w:rFonts w:ascii="Times New Roman" w:hAnsi="Times New Roman" w:cs="Times New Roman"/>
+          <w:sz w:val="24"/>
+          <w:szCs w:val="24"/>
+        </w:rPr>
+        <w:t>noduri</w:t>
+      </w:r>
+      <w:proofErr w:type="spellEnd"/>
+      <w:r>
+        <w:rPr>
+          <w:rFonts w:ascii="Times New Roman" w:hAnsi="Times New Roman" w:cs="Times New Roman"/>
+          <w:sz w:val="24"/>
+          <w:szCs w:val="24"/>
+        </w:rPr>
+        <w:t xml:space="preserve"> </w:t>
+      </w:r>
+      <w:proofErr w:type="spellStart"/>
+      <w:r>
+        <w:rPr>
+          <w:rFonts w:ascii="Times New Roman" w:hAnsi="Times New Roman" w:cs="Times New Roman"/>
+          <w:sz w:val="24"/>
+          <w:szCs w:val="24"/>
+        </w:rPr>
+        <w:t>si</w:t>
+      </w:r>
+      <w:proofErr w:type="spellEnd"/>
+      <w:r>
+        <w:rPr>
+          <w:rFonts w:ascii="Times New Roman" w:hAnsi="Times New Roman" w:cs="Times New Roman"/>
+          <w:sz w:val="24"/>
+          <w:szCs w:val="24"/>
+        </w:rPr>
+        <w:t xml:space="preserve"> nu </w:t>
+      </w:r>
+      <w:proofErr w:type="spellStart"/>
+      <w:r>
+        <w:rPr>
+          <w:rFonts w:ascii="Times New Roman" w:hAnsi="Times New Roman" w:cs="Times New Roman"/>
+          <w:sz w:val="24"/>
+          <w:szCs w:val="24"/>
+        </w:rPr>
+        <w:t>necesita</w:t>
+      </w:r>
+      <w:proofErr w:type="spellEnd"/>
+      <w:r>
+        <w:rPr>
+          <w:rFonts w:ascii="Times New Roman" w:hAnsi="Times New Roman" w:cs="Times New Roman"/>
+          <w:sz w:val="24"/>
+          <w:szCs w:val="24"/>
+        </w:rPr>
+        <w:t xml:space="preserve"> </w:t>
+      </w:r>
+      <w:proofErr w:type="spellStart"/>
+      <w:r>
+        <w:rPr>
+          <w:rFonts w:ascii="Times New Roman" w:hAnsi="Times New Roman" w:cs="Times New Roman"/>
+          <w:sz w:val="24"/>
+          <w:szCs w:val="24"/>
+        </w:rPr>
+        <w:t>infrastructura</w:t>
+      </w:r>
+      <w:proofErr w:type="spellEnd"/>
+      <w:r>
+        <w:rPr>
+          <w:rFonts w:ascii="Times New Roman" w:hAnsi="Times New Roman" w:cs="Times New Roman"/>
+          <w:sz w:val="24"/>
+          <w:szCs w:val="24"/>
+        </w:rPr>
+        <w:t xml:space="preserve">, </w:t>
+      </w:r>
+      <w:proofErr w:type="spellStart"/>
+      <w:r>
+        <w:rPr>
+          <w:rFonts w:ascii="Times New Roman" w:hAnsi="Times New Roman" w:cs="Times New Roman"/>
+          <w:sz w:val="24"/>
+          <w:szCs w:val="24"/>
+        </w:rPr>
+        <w:t>adica</w:t>
+      </w:r>
+      <w:proofErr w:type="spellEnd"/>
+      <w:r>
+        <w:rPr>
+          <w:rFonts w:ascii="Times New Roman" w:hAnsi="Times New Roman" w:cs="Times New Roman"/>
+          <w:sz w:val="24"/>
+          <w:szCs w:val="24"/>
+        </w:rPr>
+        <w:t xml:space="preserve"> nu </w:t>
+      </w:r>
+      <w:proofErr w:type="spellStart"/>
+      <w:r>
+        <w:rPr>
+          <w:rFonts w:ascii="Times New Roman" w:hAnsi="Times New Roman" w:cs="Times New Roman"/>
+          <w:sz w:val="24"/>
+          <w:szCs w:val="24"/>
+        </w:rPr>
+        <w:t>exista</w:t>
+      </w:r>
+      <w:proofErr w:type="spellEnd"/>
+      <w:r>
+        <w:rPr>
+          <w:rFonts w:ascii="Times New Roman" w:hAnsi="Times New Roman" w:cs="Times New Roman"/>
+          <w:sz w:val="24"/>
+          <w:szCs w:val="24"/>
+        </w:rPr>
+        <w:t xml:space="preserve"> o </w:t>
+      </w:r>
+      <w:proofErr w:type="spellStart"/>
+      <w:r>
+        <w:rPr>
+          <w:rFonts w:ascii="Times New Roman" w:hAnsi="Times New Roman" w:cs="Times New Roman"/>
+          <w:sz w:val="24"/>
+          <w:szCs w:val="24"/>
+        </w:rPr>
+        <w:t>statie</w:t>
+      </w:r>
+      <w:proofErr w:type="spellEnd"/>
+      <w:r>
+        <w:rPr>
+          <w:rFonts w:ascii="Times New Roman" w:hAnsi="Times New Roman" w:cs="Times New Roman"/>
+          <w:sz w:val="24"/>
+          <w:szCs w:val="24"/>
+        </w:rPr>
+        <w:t xml:space="preserve"> de </w:t>
+      </w:r>
+      <w:proofErr w:type="spellStart"/>
+      <w:r>
+        <w:rPr>
+          <w:rFonts w:ascii="Times New Roman" w:hAnsi="Times New Roman" w:cs="Times New Roman"/>
+          <w:sz w:val="24"/>
+          <w:szCs w:val="24"/>
+        </w:rPr>
+        <w:t>baza</w:t>
+      </w:r>
+      <w:proofErr w:type="spellEnd"/>
+      <w:r>
+        <w:rPr>
+          <w:rFonts w:ascii="Times New Roman" w:hAnsi="Times New Roman" w:cs="Times New Roman"/>
+          <w:sz w:val="24"/>
+          <w:szCs w:val="24"/>
+        </w:rPr>
+        <w:t xml:space="preserve"> </w:t>
+      </w:r>
+      <w:proofErr w:type="spellStart"/>
+      <w:r>
+        <w:rPr>
+          <w:rFonts w:ascii="Times New Roman" w:hAnsi="Times New Roman" w:cs="Times New Roman"/>
+          <w:sz w:val="24"/>
+          <w:szCs w:val="24"/>
+        </w:rPr>
+        <w:t>iar</w:t>
+      </w:r>
+      <w:proofErr w:type="spellEnd"/>
+      <w:r>
+        <w:rPr>
+          <w:rFonts w:ascii="Times New Roman" w:hAnsi="Times New Roman" w:cs="Times New Roman"/>
+          <w:sz w:val="24"/>
+          <w:szCs w:val="24"/>
+        </w:rPr>
+        <w:t xml:space="preserve"> </w:t>
+      </w:r>
+      <w:proofErr w:type="spellStart"/>
+      <w:r>
+        <w:rPr>
+          <w:rFonts w:ascii="Times New Roman" w:hAnsi="Times New Roman" w:cs="Times New Roman"/>
+          <w:sz w:val="24"/>
+          <w:szCs w:val="24"/>
+        </w:rPr>
+        <w:t>nodurile</w:t>
+      </w:r>
+      <w:proofErr w:type="spellEnd"/>
+      <w:r>
+        <w:rPr>
+          <w:rFonts w:ascii="Times New Roman" w:hAnsi="Times New Roman" w:cs="Times New Roman"/>
+          <w:sz w:val="24"/>
+          <w:szCs w:val="24"/>
+        </w:rPr>
+        <w:t xml:space="preserve"> pot </w:t>
+      </w:r>
+      <w:proofErr w:type="spellStart"/>
+      <w:r>
+        <w:rPr>
+          <w:rFonts w:ascii="Times New Roman" w:hAnsi="Times New Roman" w:cs="Times New Roman"/>
+          <w:sz w:val="24"/>
+          <w:szCs w:val="24"/>
+        </w:rPr>
+        <w:t>retransmite</w:t>
+      </w:r>
+      <w:proofErr w:type="spellEnd"/>
+      <w:r>
+        <w:rPr>
+          <w:rFonts w:ascii="Times New Roman" w:hAnsi="Times New Roman" w:cs="Times New Roman"/>
+          <w:sz w:val="24"/>
+          <w:szCs w:val="24"/>
+        </w:rPr>
+        <w:t xml:space="preserve"> </w:t>
+      </w:r>
+      <w:proofErr w:type="spellStart"/>
+      <w:r>
+        <w:rPr>
+          <w:rFonts w:ascii="Times New Roman" w:hAnsi="Times New Roman" w:cs="Times New Roman"/>
+          <w:sz w:val="24"/>
+          <w:szCs w:val="24"/>
+        </w:rPr>
+        <w:t>mesajele</w:t>
+      </w:r>
+      <w:proofErr w:type="spellEnd"/>
+      <w:r>
+        <w:rPr>
+          <w:rFonts w:ascii="Times New Roman" w:hAnsi="Times New Roman" w:cs="Times New Roman"/>
+          <w:sz w:val="24"/>
+          <w:szCs w:val="24"/>
+        </w:rPr>
+        <w:t xml:space="preserve"> </w:t>
+      </w:r>
+      <w:proofErr w:type="spellStart"/>
+      <w:r>
+        <w:rPr>
+          <w:rFonts w:ascii="Times New Roman" w:hAnsi="Times New Roman" w:cs="Times New Roman"/>
+          <w:sz w:val="24"/>
+          <w:szCs w:val="24"/>
+        </w:rPr>
+        <w:t>pentru</w:t>
+      </w:r>
+      <w:proofErr w:type="spellEnd"/>
+      <w:r>
+        <w:rPr>
+          <w:rFonts w:ascii="Times New Roman" w:hAnsi="Times New Roman" w:cs="Times New Roman"/>
+          <w:sz w:val="24"/>
+          <w:szCs w:val="24"/>
+        </w:rPr>
+        <w:t xml:space="preserve"> a le </w:t>
+      </w:r>
+      <w:proofErr w:type="spellStart"/>
+      <w:r>
+        <w:rPr>
+          <w:rFonts w:ascii="Times New Roman" w:hAnsi="Times New Roman" w:cs="Times New Roman"/>
+          <w:sz w:val="24"/>
+          <w:szCs w:val="24"/>
+        </w:rPr>
+        <w:t>livra</w:t>
+      </w:r>
+      <w:proofErr w:type="spellEnd"/>
+      <w:r>
+        <w:rPr>
+          <w:rFonts w:ascii="Times New Roman" w:hAnsi="Times New Roman" w:cs="Times New Roman"/>
+          <w:sz w:val="24"/>
+          <w:szCs w:val="24"/>
+        </w:rPr>
+        <w:t xml:space="preserve"> la </w:t>
+      </w:r>
+      <w:proofErr w:type="spellStart"/>
+      <w:r>
+        <w:rPr>
+          <w:rFonts w:ascii="Times New Roman" w:hAnsi="Times New Roman" w:cs="Times New Roman"/>
+          <w:sz w:val="24"/>
+          <w:szCs w:val="24"/>
+        </w:rPr>
+        <w:t>destinatie</w:t>
+      </w:r>
+      <w:proofErr w:type="spellEnd"/>
+      <w:r>
+        <w:rPr>
+          <w:rFonts w:ascii="Times New Roman" w:hAnsi="Times New Roman" w:cs="Times New Roman"/>
+          <w:sz w:val="24"/>
+          <w:szCs w:val="24"/>
+        </w:rPr>
+        <w:t xml:space="preserve">. </w:t>
+      </w:r>
+    </w:p>
+    <w:p>
+      <w:pPr>
+        <w:ind w:firstLine="720"/>
+        <w:rPr>
+          <w:rFonts w:ascii="Times New Roman" w:hAnsi="Times New Roman" w:cs="Times New Roman"/>
+          <w:sz w:val="24"/>
+          <w:szCs w:val="24"/>
+        </w:rPr>
+      </w:pPr>
+    </w:p>
+    <w:p>
+      <w:pPr>
+        <w:ind w:firstLine="720"/>
+        <w:rPr>
+          <w:rFonts w:ascii="Times New Roman" w:hAnsi="Times New Roman" w:cs="Times New Roman"/>
+          <w:sz w:val="24"/>
+          <w:szCs w:val="24"/>
+        </w:rPr>
+      </w:pPr>
+    </w:p>
+    <w:p>
+      <w:pPr>
+        <w:ind w:firstLine="720"/>
+        <w:rPr>
+          <w:rFonts w:ascii="Times New Roman" w:hAnsi="Times New Roman" w:cs="Times New Roman"/>
+          <w:sz w:val="24"/>
+          <w:szCs w:val="24"/>
+        </w:rPr>
+      </w:pPr>
+      <w:proofErr w:type="spellStart"/>
+      <w:r>
+        <w:rPr>
+          <w:rFonts w:ascii="Times New Roman" w:hAnsi="Times New Roman" w:cs="Times New Roman"/>
+          <w:sz w:val="24"/>
+          <w:szCs w:val="24"/>
+        </w:rPr>
+        <w:t>Caracteristicile</w:t>
+      </w:r>
+      <w:proofErr w:type="spellEnd"/>
+      <w:r>
+        <w:rPr>
+          <w:rFonts w:ascii="Times New Roman" w:hAnsi="Times New Roman" w:cs="Times New Roman"/>
+          <w:sz w:val="24"/>
+          <w:szCs w:val="24"/>
+        </w:rPr>
+        <w:t xml:space="preserve"> </w:t>
+      </w:r>
+      <w:proofErr w:type="spellStart"/>
+      <w:r>
+        <w:rPr>
+          <w:rFonts w:ascii="Times New Roman" w:hAnsi="Times New Roman" w:cs="Times New Roman"/>
+          <w:sz w:val="24"/>
+          <w:szCs w:val="24"/>
+        </w:rPr>
+        <w:t>retelelor</w:t>
+      </w:r>
+      <w:proofErr w:type="spellEnd"/>
+      <w:r>
+        <w:rPr>
+          <w:rFonts w:ascii="Times New Roman" w:hAnsi="Times New Roman" w:cs="Times New Roman"/>
+          <w:sz w:val="24"/>
+          <w:szCs w:val="24"/>
+        </w:rPr>
+        <w:t xml:space="preserve"> ad-hoc:</w:t>
+      </w:r>
+    </w:p>
+    <w:p>
+      <w:pPr>
+        <w:pStyle w:val="ListParagraph"/>
+        <w:numPr>
+          <w:ilvl w:val="0"/>
+          <w:numId w:val="2"/>
+        </w:numPr>
+        <w:rPr>
+          <w:rFonts w:ascii="Times New Roman" w:hAnsi="Times New Roman" w:cs="Times New Roman"/>
+          <w:sz w:val="24"/>
+          <w:szCs w:val="24"/>
+        </w:rPr>
+      </w:pPr>
+      <w:proofErr w:type="spellStart"/>
+      <w:r>
+        <w:rPr>
+          <w:rFonts w:ascii="Times New Roman" w:hAnsi="Times New Roman" w:cs="Times New Roman"/>
+          <w:sz w:val="24"/>
+          <w:szCs w:val="24"/>
+        </w:rPr>
+        <w:t>Mobilitate</w:t>
+      </w:r>
+      <w:proofErr w:type="spellEnd"/>
+      <w:r>
+        <w:rPr>
+          <w:rFonts w:ascii="Times New Roman" w:hAnsi="Times New Roman" w:cs="Times New Roman"/>
+          <w:sz w:val="24"/>
+          <w:szCs w:val="24"/>
+        </w:rPr>
+        <w:t xml:space="preserve"> </w:t>
+      </w:r>
+      <w:r>
+        <w:rPr>
+          <w:rFonts w:ascii="Times New Roman" w:hAnsi="Times New Roman" w:cs="Times New Roman"/>
+          <w:sz w:val="24"/>
+          <w:szCs w:val="24"/>
+        </w:rPr>
+        <w:t>m</w:t>
+      </w:r>
+      <w:r>
+        <w:rPr>
+          <w:rFonts w:ascii="Times New Roman" w:hAnsi="Times New Roman" w:cs="Times New Roman"/>
+          <w:sz w:val="24"/>
+          <w:szCs w:val="24"/>
+        </w:rPr>
+        <w:t xml:space="preserve">ulti-salt (se </w:t>
+      </w:r>
+      <w:proofErr w:type="spellStart"/>
+      <w:r>
+        <w:rPr>
+          <w:rFonts w:ascii="Times New Roman" w:hAnsi="Times New Roman" w:cs="Times New Roman"/>
+          <w:sz w:val="24"/>
+          <w:szCs w:val="24"/>
+        </w:rPr>
+        <w:t>trece</w:t>
+      </w:r>
+      <w:proofErr w:type="spellEnd"/>
+      <w:r>
+        <w:rPr>
+          <w:rFonts w:ascii="Times New Roman" w:hAnsi="Times New Roman" w:cs="Times New Roman"/>
+          <w:sz w:val="24"/>
+          <w:szCs w:val="24"/>
+        </w:rPr>
+        <w:t xml:space="preserve"> </w:t>
+      </w:r>
+      <w:proofErr w:type="spellStart"/>
+      <w:r>
+        <w:rPr>
+          <w:rFonts w:ascii="Times New Roman" w:hAnsi="Times New Roman" w:cs="Times New Roman"/>
+          <w:sz w:val="24"/>
+          <w:szCs w:val="24"/>
+        </w:rPr>
+        <w:t>prin</w:t>
+      </w:r>
+      <w:proofErr w:type="spellEnd"/>
+      <w:r>
+        <w:rPr>
+          <w:rFonts w:ascii="Times New Roman" w:hAnsi="Times New Roman" w:cs="Times New Roman"/>
+          <w:sz w:val="24"/>
+          <w:szCs w:val="24"/>
+        </w:rPr>
+        <w:t xml:space="preserve"> </w:t>
+      </w:r>
+      <w:proofErr w:type="spellStart"/>
+      <w:r>
+        <w:rPr>
+          <w:rFonts w:ascii="Times New Roman" w:hAnsi="Times New Roman" w:cs="Times New Roman"/>
+          <w:sz w:val="24"/>
+          <w:szCs w:val="24"/>
+        </w:rPr>
+        <w:t>mai</w:t>
+      </w:r>
+      <w:proofErr w:type="spellEnd"/>
+      <w:r>
+        <w:rPr>
+          <w:rFonts w:ascii="Times New Roman" w:hAnsi="Times New Roman" w:cs="Times New Roman"/>
+          <w:sz w:val="24"/>
+          <w:szCs w:val="24"/>
+        </w:rPr>
+        <w:t xml:space="preserve"> </w:t>
+      </w:r>
+      <w:proofErr w:type="spellStart"/>
+      <w:r>
+        <w:rPr>
+          <w:rFonts w:ascii="Times New Roman" w:hAnsi="Times New Roman" w:cs="Times New Roman"/>
+          <w:sz w:val="24"/>
+          <w:szCs w:val="24"/>
+        </w:rPr>
+        <w:t>multe</w:t>
+      </w:r>
+      <w:proofErr w:type="spellEnd"/>
+      <w:r>
+        <w:rPr>
+          <w:rFonts w:ascii="Times New Roman" w:hAnsi="Times New Roman" w:cs="Times New Roman"/>
+          <w:sz w:val="24"/>
+          <w:szCs w:val="24"/>
+        </w:rPr>
+        <w:t xml:space="preserve"> </w:t>
+      </w:r>
+      <w:proofErr w:type="spellStart"/>
+      <w:r>
+        <w:rPr>
+          <w:rFonts w:ascii="Times New Roman" w:hAnsi="Times New Roman" w:cs="Times New Roman"/>
+          <w:sz w:val="24"/>
+          <w:szCs w:val="24"/>
+        </w:rPr>
+        <w:t>noduri</w:t>
+      </w:r>
+      <w:proofErr w:type="spellEnd"/>
+      <w:r>
+        <w:rPr>
+          <w:rFonts w:ascii="Times New Roman" w:hAnsi="Times New Roman" w:cs="Times New Roman"/>
+          <w:sz w:val="24"/>
+          <w:szCs w:val="24"/>
+        </w:rPr>
+        <w:t xml:space="preserve"> </w:t>
+      </w:r>
+      <w:proofErr w:type="spellStart"/>
+      <w:r>
+        <w:rPr>
+          <w:rFonts w:ascii="Times New Roman" w:hAnsi="Times New Roman" w:cs="Times New Roman"/>
+          <w:sz w:val="24"/>
+          <w:szCs w:val="24"/>
+        </w:rPr>
+        <w:t>pentru</w:t>
+      </w:r>
+      <w:proofErr w:type="spellEnd"/>
+      <w:r>
+        <w:rPr>
+          <w:rFonts w:ascii="Times New Roman" w:hAnsi="Times New Roman" w:cs="Times New Roman"/>
+          <w:sz w:val="24"/>
+          <w:szCs w:val="24"/>
+        </w:rPr>
+        <w:t xml:space="preserve"> </w:t>
+      </w:r>
+      <w:proofErr w:type="gramStart"/>
+      <w:r>
+        <w:rPr>
+          <w:rFonts w:ascii="Times New Roman" w:hAnsi="Times New Roman" w:cs="Times New Roman"/>
+          <w:sz w:val="24"/>
+          <w:szCs w:val="24"/>
+        </w:rPr>
+        <w:t>a</w:t>
+      </w:r>
+      <w:proofErr w:type="gramEnd"/>
+      <w:r>
+        <w:rPr>
+          <w:rFonts w:ascii="Times New Roman" w:hAnsi="Times New Roman" w:cs="Times New Roman"/>
+          <w:sz w:val="24"/>
+          <w:szCs w:val="24"/>
+        </w:rPr>
+        <w:t xml:space="preserve"> </w:t>
+      </w:r>
+      <w:proofErr w:type="spellStart"/>
+      <w:r>
+        <w:rPr>
+          <w:rFonts w:ascii="Times New Roman" w:hAnsi="Times New Roman" w:cs="Times New Roman"/>
+          <w:sz w:val="24"/>
+          <w:szCs w:val="24"/>
+        </w:rPr>
+        <w:t>ajunge</w:t>
+      </w:r>
+      <w:proofErr w:type="spellEnd"/>
+      <w:r>
+        <w:rPr>
+          <w:rFonts w:ascii="Times New Roman" w:hAnsi="Times New Roman" w:cs="Times New Roman"/>
+          <w:sz w:val="24"/>
+          <w:szCs w:val="24"/>
+        </w:rPr>
+        <w:t xml:space="preserve"> de la </w:t>
+      </w:r>
+      <w:proofErr w:type="spellStart"/>
+      <w:r>
+        <w:rPr>
+          <w:rFonts w:ascii="Times New Roman" w:hAnsi="Times New Roman" w:cs="Times New Roman"/>
+          <w:sz w:val="24"/>
+          <w:szCs w:val="24"/>
+        </w:rPr>
+        <w:t>sursa</w:t>
+      </w:r>
+      <w:proofErr w:type="spellEnd"/>
+      <w:r>
+        <w:rPr>
+          <w:rFonts w:ascii="Times New Roman" w:hAnsi="Times New Roman" w:cs="Times New Roman"/>
+          <w:sz w:val="24"/>
+          <w:szCs w:val="24"/>
+        </w:rPr>
+        <w:t xml:space="preserve"> la </w:t>
+      </w:r>
+      <w:proofErr w:type="spellStart"/>
+      <w:r>
+        <w:rPr>
+          <w:rFonts w:ascii="Times New Roman" w:hAnsi="Times New Roman" w:cs="Times New Roman"/>
+          <w:sz w:val="24"/>
+          <w:szCs w:val="24"/>
+        </w:rPr>
+        <w:t>destinatie</w:t>
+      </w:r>
+      <w:proofErr w:type="spellEnd"/>
+      <w:r>
+        <w:rPr>
+          <w:rFonts w:ascii="Times New Roman" w:hAnsi="Times New Roman" w:cs="Times New Roman"/>
+          <w:sz w:val="24"/>
+          <w:szCs w:val="24"/>
+        </w:rPr>
+        <w:t>)</w:t>
+      </w:r>
+    </w:p>
+    <w:p>
+      <w:pPr>
+        <w:pStyle w:val="ListParagraph"/>
+        <w:numPr>
+          <w:ilvl w:val="0"/>
+          <w:numId w:val="2"/>
+        </w:numPr>
+        <w:rPr>
+          <w:rFonts w:ascii="Times New Roman" w:hAnsi="Times New Roman" w:cs="Times New Roman"/>
+          <w:sz w:val="24"/>
+          <w:szCs w:val="24"/>
+        </w:rPr>
+      </w:pPr>
+      <w:r>
+        <w:rPr>
+          <w:rFonts w:ascii="Times New Roman" w:hAnsi="Times New Roman" w:cs="Times New Roman"/>
+          <w:sz w:val="24"/>
+          <w:szCs w:val="24"/>
+        </w:rPr>
+        <w:t>Self-organization</w:t>
+      </w:r>
+      <w:r>
+        <w:rPr>
+          <w:rFonts w:ascii="Times New Roman" w:hAnsi="Times New Roman" w:cs="Times New Roman"/>
+          <w:sz w:val="24"/>
+          <w:szCs w:val="24"/>
+        </w:rPr>
+        <w:t xml:space="preserve"> (</w:t>
+      </w:r>
+      <w:proofErr w:type="spellStart"/>
+      <w:r>
+        <w:rPr>
+          <w:rFonts w:ascii="Times New Roman" w:hAnsi="Times New Roman" w:cs="Times New Roman"/>
+          <w:sz w:val="24"/>
+          <w:szCs w:val="24"/>
+        </w:rPr>
+        <w:t>determinarea</w:t>
+      </w:r>
+      <w:proofErr w:type="spellEnd"/>
+      <w:r>
+        <w:rPr>
+          <w:rFonts w:ascii="Times New Roman" w:hAnsi="Times New Roman" w:cs="Times New Roman"/>
+          <w:sz w:val="24"/>
+          <w:szCs w:val="24"/>
+        </w:rPr>
+        <w:t xml:space="preserve"> </w:t>
+      </w:r>
+      <w:proofErr w:type="spellStart"/>
+      <w:r>
+        <w:rPr>
+          <w:rFonts w:ascii="Times New Roman" w:hAnsi="Times New Roman" w:cs="Times New Roman"/>
+          <w:sz w:val="24"/>
+          <w:szCs w:val="24"/>
+        </w:rPr>
+        <w:t>propriei</w:t>
+      </w:r>
+      <w:proofErr w:type="spellEnd"/>
+      <w:r>
+        <w:rPr>
+          <w:rFonts w:ascii="Times New Roman" w:hAnsi="Times New Roman" w:cs="Times New Roman"/>
+          <w:sz w:val="24"/>
+          <w:szCs w:val="24"/>
+        </w:rPr>
+        <w:t xml:space="preserve"> </w:t>
+      </w:r>
+      <w:proofErr w:type="spellStart"/>
+      <w:r>
+        <w:rPr>
+          <w:rFonts w:ascii="Times New Roman" w:hAnsi="Times New Roman" w:cs="Times New Roman"/>
+          <w:sz w:val="24"/>
+          <w:szCs w:val="24"/>
+        </w:rPr>
+        <w:t>configuratii</w:t>
+      </w:r>
+      <w:proofErr w:type="spellEnd"/>
+      <w:r>
+        <w:rPr>
+          <w:rFonts w:ascii="Times New Roman" w:hAnsi="Times New Roman" w:cs="Times New Roman"/>
+          <w:sz w:val="24"/>
+          <w:szCs w:val="24"/>
+        </w:rPr>
+        <w:t>)</w:t>
+      </w:r>
+    </w:p>
+    <w:p>
+      <w:pPr>
+        <w:pStyle w:val="ListParagraph"/>
+        <w:numPr>
+          <w:ilvl w:val="0"/>
+          <w:numId w:val="2"/>
+        </w:numPr>
+        <w:rPr>
+          <w:rFonts w:ascii="Times New Roman" w:hAnsi="Times New Roman" w:cs="Times New Roman"/>
+          <w:sz w:val="24"/>
+          <w:szCs w:val="24"/>
+        </w:rPr>
+      </w:pPr>
+      <w:proofErr w:type="spellStart"/>
+      <w:r>
+        <w:rPr>
+          <w:rFonts w:ascii="Times New Roman" w:hAnsi="Times New Roman" w:cs="Times New Roman"/>
+          <w:sz w:val="24"/>
+          <w:szCs w:val="24"/>
+        </w:rPr>
+        <w:t>Conservarea</w:t>
+      </w:r>
+      <w:proofErr w:type="spellEnd"/>
+      <w:r>
+        <w:rPr>
+          <w:rFonts w:ascii="Times New Roman" w:hAnsi="Times New Roman" w:cs="Times New Roman"/>
+          <w:sz w:val="24"/>
+          <w:szCs w:val="24"/>
+        </w:rPr>
+        <w:t xml:space="preserve"> </w:t>
+      </w:r>
+      <w:proofErr w:type="spellStart"/>
+      <w:r>
+        <w:rPr>
+          <w:rFonts w:ascii="Times New Roman" w:hAnsi="Times New Roman" w:cs="Times New Roman"/>
+          <w:sz w:val="24"/>
+          <w:szCs w:val="24"/>
+        </w:rPr>
+        <w:t>energiei</w:t>
+      </w:r>
+      <w:proofErr w:type="spellEnd"/>
+    </w:p>
+    <w:p>
+      <w:pPr>
+        <w:pStyle w:val="ListParagraph"/>
+        <w:numPr>
+          <w:ilvl w:val="0"/>
+          <w:numId w:val="2"/>
+        </w:numPr>
+        <w:rPr>
+          <w:rFonts w:ascii="Times New Roman" w:hAnsi="Times New Roman" w:cs="Times New Roman"/>
+          <w:i/>
+        </w:rPr>
+      </w:pPr>
+      <w:proofErr w:type="spellStart"/>
+      <w:r>
+        <w:rPr>
+          <w:rFonts w:ascii="Times New Roman" w:hAnsi="Times New Roman" w:cs="Times New Roman"/>
+          <w:sz w:val="24"/>
+          <w:szCs w:val="24"/>
+        </w:rPr>
+        <w:t>Scalabilitate</w:t>
+      </w:r>
+      <w:proofErr w:type="spellEnd"/>
+    </w:p>
+    <w:p>
+      <w:pPr>
+        <w:pStyle w:val="ListParagraph"/>
+        <w:numPr>
+          <w:ilvl w:val="0"/>
+          <w:numId w:val="2"/>
+        </w:numPr>
+        <w:rPr>
+          <w:rFonts w:ascii="Times New Roman" w:hAnsi="Times New Roman" w:cs="Times New Roman"/>
+          <w:i/>
+          <w:sz w:val="24"/>
+          <w:szCs w:val="24"/>
+        </w:rPr>
+      </w:pPr>
+      <w:r>
+        <w:rPr>
+          <w:rFonts w:ascii="Times New Roman" w:hAnsi="Times New Roman" w:cs="Times New Roman"/>
+          <w:sz w:val="24"/>
+          <w:szCs w:val="24"/>
+        </w:rPr>
+        <w:t xml:space="preserve">Mai </w:t>
+      </w:r>
+      <w:proofErr w:type="spellStart"/>
+      <w:r>
+        <w:rPr>
+          <w:rFonts w:ascii="Times New Roman" w:hAnsi="Times New Roman" w:cs="Times New Roman"/>
+          <w:sz w:val="24"/>
+          <w:szCs w:val="24"/>
+        </w:rPr>
+        <w:t>putin</w:t>
+      </w:r>
+      <w:proofErr w:type="spellEnd"/>
+      <w:r>
+        <w:rPr>
+          <w:rFonts w:ascii="Times New Roman" w:hAnsi="Times New Roman" w:cs="Times New Roman"/>
+          <w:sz w:val="24"/>
+          <w:szCs w:val="24"/>
+        </w:rPr>
+        <w:t xml:space="preserve"> </w:t>
+      </w:r>
+      <w:proofErr w:type="spellStart"/>
+      <w:r>
+        <w:rPr>
+          <w:rFonts w:ascii="Times New Roman" w:hAnsi="Times New Roman" w:cs="Times New Roman"/>
+          <w:sz w:val="24"/>
+          <w:szCs w:val="24"/>
+        </w:rPr>
+        <w:t>sigure</w:t>
+      </w:r>
+      <w:proofErr w:type="spellEnd"/>
+    </w:p>
+    <w:p>
+      <w:pPr>
+        <w:pStyle w:val="ListParagraph"/>
+        <w:numPr>
+          <w:ilvl w:val="0"/>
+          <w:numId w:val="2"/>
+        </w:numPr>
+        <w:rPr>
+          <w:rFonts w:ascii="Times New Roman" w:hAnsi="Times New Roman" w:cs="Times New Roman"/>
+          <w:i/>
+        </w:rPr>
+      </w:pPr>
+      <w:proofErr w:type="spellStart"/>
+      <w:r>
+        <w:rPr>
+          <w:rFonts w:ascii="Times New Roman" w:hAnsi="Times New Roman" w:cs="Times New Roman"/>
+          <w:sz w:val="24"/>
+          <w:szCs w:val="24"/>
+        </w:rPr>
+        <w:t>Fiecare</w:t>
+      </w:r>
+      <w:proofErr w:type="spellEnd"/>
+      <w:r>
+        <w:rPr>
+          <w:rFonts w:ascii="Times New Roman" w:hAnsi="Times New Roman" w:cs="Times New Roman"/>
+          <w:sz w:val="24"/>
+          <w:szCs w:val="24"/>
+        </w:rPr>
+        <w:t xml:space="preserve"> nod </w:t>
+      </w:r>
+      <w:proofErr w:type="spellStart"/>
+      <w:r>
+        <w:rPr>
+          <w:rFonts w:ascii="Times New Roman" w:hAnsi="Times New Roman" w:cs="Times New Roman"/>
+          <w:sz w:val="24"/>
+          <w:szCs w:val="24"/>
+        </w:rPr>
+        <w:t>poate</w:t>
+      </w:r>
+      <w:proofErr w:type="spellEnd"/>
+      <w:r>
+        <w:rPr>
+          <w:rFonts w:ascii="Times New Roman" w:hAnsi="Times New Roman" w:cs="Times New Roman"/>
+          <w:sz w:val="24"/>
+          <w:szCs w:val="24"/>
+        </w:rPr>
+        <w:t xml:space="preserve"> fi </w:t>
+      </w:r>
+      <w:proofErr w:type="spellStart"/>
+      <w:r>
+        <w:rPr>
+          <w:rFonts w:ascii="Times New Roman" w:hAnsi="Times New Roman" w:cs="Times New Roman"/>
+          <w:sz w:val="24"/>
+          <w:szCs w:val="24"/>
+        </w:rPr>
+        <w:t>atat</w:t>
+      </w:r>
+      <w:proofErr w:type="spellEnd"/>
+      <w:r>
+        <w:rPr>
+          <w:rFonts w:ascii="Times New Roman" w:hAnsi="Times New Roman" w:cs="Times New Roman"/>
+          <w:sz w:val="24"/>
+          <w:szCs w:val="24"/>
+        </w:rPr>
+        <w:t xml:space="preserve"> router cat </w:t>
+      </w:r>
+      <w:proofErr w:type="spellStart"/>
+      <w:r>
+        <w:rPr>
+          <w:rFonts w:ascii="Times New Roman" w:hAnsi="Times New Roman" w:cs="Times New Roman"/>
+          <w:sz w:val="24"/>
+          <w:szCs w:val="24"/>
+        </w:rPr>
+        <w:t>si</w:t>
+      </w:r>
+      <w:proofErr w:type="spellEnd"/>
+      <w:r>
+        <w:rPr>
+          <w:rFonts w:ascii="Times New Roman" w:hAnsi="Times New Roman" w:cs="Times New Roman"/>
+          <w:sz w:val="24"/>
+          <w:szCs w:val="24"/>
+        </w:rPr>
+        <w:t xml:space="preserve"> </w:t>
+      </w:r>
+      <w:proofErr w:type="spellStart"/>
+      <w:r>
+        <w:rPr>
+          <w:rFonts w:ascii="Times New Roman" w:hAnsi="Times New Roman" w:cs="Times New Roman"/>
+          <w:sz w:val="24"/>
+          <w:szCs w:val="24"/>
+        </w:rPr>
+        <w:t>gazda</w:t>
+      </w:r>
+      <w:proofErr w:type="spellEnd"/>
+    </w:p>
+    <w:p>
+      <w:pPr>
+        <w:rPr>
+          <w:rFonts w:ascii="Times New Roman" w:hAnsi="Times New Roman" w:cs="Times New Roman"/>
+          <w:sz w:val="24"/>
+          <w:szCs w:val="24"/>
+        </w:rPr>
+      </w:pPr>
+    </w:p>
+    <w:tbl>
+      <w:tblPr>
+        <w:tblStyle w:val="PlainTable3"/>
+        <w:tblW w:w="0" w:type="auto"/>
+        <w:jc w:val="center"/>
+        <w:tblLook w:val="0420" w:firstRow="1" w:lastRow="0" w:firstColumn="0" w:lastColumn="0" w:noHBand="0" w:noVBand="1"/>
+      </w:tblPr>
+      <w:tblGrid>
+        <w:gridCol w:w="3250"/>
+        <w:gridCol w:w="3315"/>
+        <w:gridCol w:w="1856"/>
+      </w:tblGrid>
+      <w:tr>
+        <w:trPr>
+          <w:cnfStyle w:val="100000000000" w:firstRow="1" w:lastRow="0" w:firstColumn="0" w:lastColumn="0" w:oddVBand="0" w:evenVBand="0" w:oddHBand="0" w:evenHBand="0" w:firstRowFirstColumn="0" w:firstRowLastColumn="0" w:lastRowFirstColumn="0" w:lastRowLastColumn="0"/>
+          <w:jc w:val="center"/>
+        </w:trPr>
+        <w:tc>
+          <w:tcPr>
+            <w:tcW w:w="0" w:type="auto"/>
+          </w:tcPr>
+          <w:p>
+            <w:pPr>
+              <w:rPr>
+                <w:rFonts w:ascii="Times New Roman" w:hAnsi="Times New Roman" w:cs="Times New Roman"/>
+                <w:sz w:val="24"/>
+                <w:szCs w:val="24"/>
+              </w:rPr>
+            </w:pPr>
+            <w:r>
+              <w:rPr>
+                <w:rFonts w:ascii="Times New Roman" w:hAnsi="Times New Roman" w:cs="Times New Roman"/>
+                <w:sz w:val="24"/>
+                <w:szCs w:val="24"/>
+              </w:rPr>
+              <w:t>Caracteristica</w:t>
+            </w:r>
+          </w:p>
+        </w:tc>
+        <w:tc>
+          <w:tcPr>
+            <w:tcW w:w="0" w:type="auto"/>
+          </w:tcPr>
+          <w:p>
+            <w:pPr>
+              <w:rPr>
+                <w:rFonts w:ascii="Times New Roman" w:hAnsi="Times New Roman" w:cs="Times New Roman"/>
+                <w:sz w:val="24"/>
+                <w:szCs w:val="24"/>
+              </w:rPr>
+            </w:pPr>
+            <w:r>
+              <w:rPr>
+                <w:rFonts w:ascii="Times New Roman" w:hAnsi="Times New Roman" w:cs="Times New Roman"/>
+                <w:sz w:val="24"/>
+                <w:szCs w:val="24"/>
+              </w:rPr>
+              <w:t>WSN</w:t>
+            </w:r>
+          </w:p>
+        </w:tc>
+        <w:tc>
+          <w:tcPr>
+            <w:tcW w:w="0" w:type="auto"/>
+          </w:tcPr>
+          <w:p>
+            <w:pPr>
+              <w:rPr>
+                <w:rFonts w:ascii="Times New Roman" w:hAnsi="Times New Roman" w:cs="Times New Roman"/>
+                <w:sz w:val="24"/>
+                <w:szCs w:val="24"/>
+              </w:rPr>
+            </w:pPr>
+            <w:r>
+              <w:rPr>
+                <w:rFonts w:ascii="Times New Roman" w:hAnsi="Times New Roman" w:cs="Times New Roman"/>
+                <w:sz w:val="24"/>
+                <w:szCs w:val="24"/>
+              </w:rPr>
+              <w:t>Ad-hoc</w:t>
+            </w:r>
+          </w:p>
+        </w:tc>
+      </w:tr>
+      <w:tr>
+        <w:trPr>
+          <w:cnfStyle w:val="000000100000" w:firstRow="0" w:lastRow="0" w:firstColumn="0" w:lastColumn="0" w:oddVBand="0" w:evenVBand="0" w:oddHBand="1" w:evenHBand="0" w:firstRowFirstColumn="0" w:firstRowLastColumn="0" w:lastRowFirstColumn="0" w:lastRowLastColumn="0"/>
+          <w:jc w:val="center"/>
+        </w:trPr>
+        <w:tc>
+          <w:tcPr>
+            <w:tcW w:w="0" w:type="auto"/>
+          </w:tcPr>
+          <w:p>
+            <w:pPr>
+              <w:rPr>
+                <w:rFonts w:ascii="Times New Roman" w:hAnsi="Times New Roman" w:cs="Times New Roman"/>
+                <w:b/>
+                <w:sz w:val="24"/>
+                <w:szCs w:val="24"/>
+              </w:rPr>
+            </w:pPr>
+            <w:r>
+              <w:rPr>
+                <w:rFonts w:ascii="Times New Roman" w:hAnsi="Times New Roman" w:cs="Times New Roman"/>
+                <w:b/>
+                <w:sz w:val="24"/>
+                <w:szCs w:val="24"/>
+              </w:rPr>
+              <w:t>Numarul de noduri</w:t>
+            </w:r>
+          </w:p>
+        </w:tc>
+        <w:tc>
+          <w:tcPr>
+            <w:tcW w:w="0" w:type="auto"/>
+          </w:tcPr>
+          <w:p>
+            <w:pPr>
+              <w:rPr>
+                <w:rFonts w:ascii="Times New Roman" w:hAnsi="Times New Roman" w:cs="Times New Roman"/>
+                <w:sz w:val="24"/>
+                <w:szCs w:val="24"/>
+              </w:rPr>
+            </w:pPr>
+            <w:r>
+              <w:rPr>
+                <w:rFonts w:ascii="Times New Roman" w:hAnsi="Times New Roman" w:cs="Times New Roman"/>
+                <w:sz w:val="24"/>
+                <w:szCs w:val="24"/>
+              </w:rPr>
+              <w:t>Mare</w:t>
+            </w:r>
+          </w:p>
+        </w:tc>
+        <w:tc>
+          <w:tcPr>
+            <w:tcW w:w="0" w:type="auto"/>
+          </w:tcPr>
+          <w:p>
+            <w:pPr>
+              <w:rPr>
+                <w:rFonts w:ascii="Times New Roman" w:hAnsi="Times New Roman" w:cs="Times New Roman"/>
+                <w:sz w:val="24"/>
+                <w:szCs w:val="24"/>
+              </w:rPr>
+            </w:pPr>
+            <w:proofErr w:type="spellStart"/>
+            <w:r>
+              <w:rPr>
+                <w:rFonts w:ascii="Times New Roman" w:hAnsi="Times New Roman" w:cs="Times New Roman"/>
+                <w:sz w:val="24"/>
+                <w:szCs w:val="24"/>
+              </w:rPr>
+              <w:t>Mediu</w:t>
+            </w:r>
+            <w:proofErr w:type="spellEnd"/>
+          </w:p>
+        </w:tc>
+      </w:tr>
+      <w:tr>
+        <w:trPr>
+          <w:jc w:val="center"/>
+        </w:trPr>
+        <w:tc>
+          <w:tcPr>
+            <w:tcW w:w="0" w:type="auto"/>
+          </w:tcPr>
+          <w:p>
+            <w:pPr>
+              <w:rPr>
+                <w:rFonts w:ascii="Times New Roman" w:hAnsi="Times New Roman" w:cs="Times New Roman"/>
+                <w:b/>
+                <w:sz w:val="24"/>
+                <w:szCs w:val="24"/>
+              </w:rPr>
+            </w:pPr>
+            <w:proofErr w:type="spellStart"/>
+            <w:r>
+              <w:rPr>
+                <w:rFonts w:ascii="Times New Roman" w:hAnsi="Times New Roman" w:cs="Times New Roman"/>
+                <w:b/>
+                <w:sz w:val="24"/>
+                <w:szCs w:val="24"/>
+              </w:rPr>
+              <w:t>Tipul</w:t>
+            </w:r>
+            <w:proofErr w:type="spellEnd"/>
+            <w:r>
+              <w:rPr>
+                <w:rFonts w:ascii="Times New Roman" w:hAnsi="Times New Roman" w:cs="Times New Roman"/>
+                <w:b/>
+                <w:sz w:val="24"/>
+                <w:szCs w:val="24"/>
+              </w:rPr>
+              <w:t xml:space="preserve"> de </w:t>
+            </w:r>
+            <w:proofErr w:type="spellStart"/>
+            <w:r>
+              <w:rPr>
+                <w:rFonts w:ascii="Times New Roman" w:hAnsi="Times New Roman" w:cs="Times New Roman"/>
+                <w:b/>
+                <w:sz w:val="24"/>
+                <w:szCs w:val="24"/>
+              </w:rPr>
+              <w:t>implementare</w:t>
+            </w:r>
+            <w:proofErr w:type="spellEnd"/>
+          </w:p>
+        </w:tc>
+        <w:tc>
+          <w:tcPr>
+            <w:tcW w:w="0" w:type="auto"/>
+          </w:tcPr>
+          <w:p>
+            <w:pPr>
+              <w:rPr>
+                <w:rFonts w:ascii="Times New Roman" w:hAnsi="Times New Roman" w:cs="Times New Roman"/>
+                <w:sz w:val="24"/>
+                <w:szCs w:val="24"/>
+              </w:rPr>
+            </w:pPr>
+            <w:r>
+              <w:rPr>
+                <w:rFonts w:ascii="Times New Roman" w:hAnsi="Times New Roman" w:cs="Times New Roman"/>
+                <w:sz w:val="24"/>
+                <w:szCs w:val="24"/>
+              </w:rPr>
+              <w:t>Dens</w:t>
+            </w:r>
+          </w:p>
+        </w:tc>
+        <w:tc>
+          <w:tcPr>
+            <w:tcW w:w="0" w:type="auto"/>
+          </w:tcPr>
+          <w:p>
+            <w:pPr>
+              <w:rPr>
+                <w:rFonts w:ascii="Times New Roman" w:hAnsi="Times New Roman" w:cs="Times New Roman"/>
+                <w:sz w:val="24"/>
+                <w:szCs w:val="24"/>
+              </w:rPr>
+            </w:pPr>
+            <w:proofErr w:type="spellStart"/>
+            <w:r>
+              <w:rPr>
+                <w:rFonts w:ascii="Times New Roman" w:hAnsi="Times New Roman" w:cs="Times New Roman"/>
+                <w:sz w:val="24"/>
+                <w:szCs w:val="24"/>
+              </w:rPr>
+              <w:t>Imprastiat</w:t>
+            </w:r>
+            <w:proofErr w:type="spellEnd"/>
+          </w:p>
+        </w:tc>
+      </w:tr>
+      <w:tr>
+        <w:trPr>
+          <w:cnfStyle w:val="000000100000" w:firstRow="0" w:lastRow="0" w:firstColumn="0" w:lastColumn="0" w:oddVBand="0" w:evenVBand="0" w:oddHBand="1" w:evenHBand="0" w:firstRowFirstColumn="0" w:firstRowLastColumn="0" w:lastRowFirstColumn="0" w:lastRowLastColumn="0"/>
+          <w:jc w:val="center"/>
+        </w:trPr>
+        <w:tc>
+          <w:tcPr>
+            <w:tcW w:w="0" w:type="auto"/>
+          </w:tcPr>
+          <w:p>
+            <w:pPr>
+              <w:rPr>
+                <w:rFonts w:ascii="Times New Roman" w:hAnsi="Times New Roman" w:cs="Times New Roman"/>
+                <w:b/>
+                <w:sz w:val="24"/>
+                <w:szCs w:val="24"/>
+              </w:rPr>
+            </w:pPr>
+            <w:r>
+              <w:rPr>
+                <w:rFonts w:ascii="Times New Roman" w:hAnsi="Times New Roman" w:cs="Times New Roman"/>
+                <w:b/>
+                <w:sz w:val="24"/>
+                <w:szCs w:val="24"/>
+              </w:rPr>
+              <w:t xml:space="preserve">Rata de </w:t>
+            </w:r>
+            <w:proofErr w:type="spellStart"/>
+            <w:r>
+              <w:rPr>
+                <w:rFonts w:ascii="Times New Roman" w:hAnsi="Times New Roman" w:cs="Times New Roman"/>
+                <w:b/>
+                <w:sz w:val="24"/>
+                <w:szCs w:val="24"/>
+              </w:rPr>
+              <w:t>aparitie</w:t>
+            </w:r>
+            <w:proofErr w:type="spellEnd"/>
+            <w:r>
+              <w:rPr>
+                <w:rFonts w:ascii="Times New Roman" w:hAnsi="Times New Roman" w:cs="Times New Roman"/>
+                <w:b/>
+                <w:sz w:val="24"/>
+                <w:szCs w:val="24"/>
+              </w:rPr>
+              <w:t xml:space="preserve"> </w:t>
+            </w:r>
+            <w:proofErr w:type="gramStart"/>
+            <w:r>
+              <w:rPr>
+                <w:rFonts w:ascii="Times New Roman" w:hAnsi="Times New Roman" w:cs="Times New Roman"/>
+                <w:b/>
+                <w:sz w:val="24"/>
+                <w:szCs w:val="24"/>
+              </w:rPr>
+              <w:t>a</w:t>
+            </w:r>
+            <w:proofErr w:type="gramEnd"/>
+            <w:r>
+              <w:rPr>
+                <w:rFonts w:ascii="Times New Roman" w:hAnsi="Times New Roman" w:cs="Times New Roman"/>
+                <w:b/>
+                <w:sz w:val="24"/>
+                <w:szCs w:val="24"/>
+              </w:rPr>
+              <w:t xml:space="preserve"> </w:t>
+            </w:r>
+            <w:proofErr w:type="spellStart"/>
+            <w:r>
+              <w:rPr>
+                <w:rFonts w:ascii="Times New Roman" w:hAnsi="Times New Roman" w:cs="Times New Roman"/>
+                <w:b/>
+                <w:sz w:val="24"/>
+                <w:szCs w:val="24"/>
+              </w:rPr>
+              <w:t>erorilor</w:t>
+            </w:r>
+            <w:proofErr w:type="spellEnd"/>
+          </w:p>
+        </w:tc>
+        <w:tc>
+          <w:tcPr>
+            <w:tcW w:w="0" w:type="auto"/>
+          </w:tcPr>
+          <w:p>
+            <w:pPr>
+              <w:rPr>
+                <w:rFonts w:ascii="Times New Roman" w:hAnsi="Times New Roman" w:cs="Times New Roman"/>
+                <w:sz w:val="24"/>
+                <w:szCs w:val="24"/>
+              </w:rPr>
+            </w:pPr>
+            <w:r>
+              <w:rPr>
+                <w:rFonts w:ascii="Times New Roman" w:hAnsi="Times New Roman" w:cs="Times New Roman"/>
+                <w:sz w:val="24"/>
+                <w:szCs w:val="24"/>
+              </w:rPr>
+              <w:t>Mare</w:t>
+            </w:r>
+          </w:p>
+        </w:tc>
+        <w:tc>
+          <w:tcPr>
+            <w:tcW w:w="0" w:type="auto"/>
+          </w:tcPr>
+          <w:p>
+            <w:pPr>
+              <w:rPr>
+                <w:rFonts w:ascii="Times New Roman" w:hAnsi="Times New Roman" w:cs="Times New Roman"/>
+                <w:sz w:val="24"/>
+                <w:szCs w:val="24"/>
+              </w:rPr>
+            </w:pPr>
+            <w:r>
+              <w:rPr>
+                <w:rFonts w:ascii="Times New Roman" w:hAnsi="Times New Roman" w:cs="Times New Roman"/>
+                <w:sz w:val="24"/>
+                <w:szCs w:val="24"/>
+              </w:rPr>
+              <w:t>Mica</w:t>
+            </w:r>
+          </w:p>
+        </w:tc>
+      </w:tr>
+      <w:tr>
+        <w:trPr>
+          <w:jc w:val="center"/>
+        </w:trPr>
+        <w:tc>
+          <w:tcPr>
+            <w:tcW w:w="0" w:type="auto"/>
+          </w:tcPr>
+          <w:p>
+            <w:pPr>
+              <w:rPr>
+                <w:rFonts w:ascii="Times New Roman" w:hAnsi="Times New Roman" w:cs="Times New Roman"/>
+                <w:b/>
+                <w:sz w:val="24"/>
+                <w:szCs w:val="24"/>
+              </w:rPr>
+            </w:pPr>
+            <w:proofErr w:type="spellStart"/>
+            <w:r>
+              <w:rPr>
+                <w:rFonts w:ascii="Times New Roman" w:hAnsi="Times New Roman" w:cs="Times New Roman"/>
+                <w:b/>
+                <w:sz w:val="24"/>
+                <w:szCs w:val="24"/>
+              </w:rPr>
+              <w:t>Schimbari</w:t>
+            </w:r>
+            <w:proofErr w:type="spellEnd"/>
+            <w:r>
+              <w:rPr>
+                <w:rFonts w:ascii="Times New Roman" w:hAnsi="Times New Roman" w:cs="Times New Roman"/>
+                <w:b/>
+                <w:sz w:val="24"/>
+                <w:szCs w:val="24"/>
+              </w:rPr>
+              <w:t xml:space="preserve"> in </w:t>
+            </w:r>
+            <w:proofErr w:type="spellStart"/>
+            <w:r>
+              <w:rPr>
+                <w:rFonts w:ascii="Times New Roman" w:hAnsi="Times New Roman" w:cs="Times New Roman"/>
+                <w:b/>
+                <w:sz w:val="24"/>
+                <w:szCs w:val="24"/>
+              </w:rPr>
+              <w:t>topologia</w:t>
+            </w:r>
+            <w:proofErr w:type="spellEnd"/>
+            <w:r>
+              <w:rPr>
+                <w:rFonts w:ascii="Times New Roman" w:hAnsi="Times New Roman" w:cs="Times New Roman"/>
+                <w:b/>
+                <w:sz w:val="24"/>
+                <w:szCs w:val="24"/>
+              </w:rPr>
+              <w:t xml:space="preserve"> </w:t>
+            </w:r>
+            <w:proofErr w:type="spellStart"/>
+            <w:r>
+              <w:rPr>
+                <w:rFonts w:ascii="Times New Roman" w:hAnsi="Times New Roman" w:cs="Times New Roman"/>
+                <w:b/>
+                <w:sz w:val="24"/>
+                <w:szCs w:val="24"/>
+              </w:rPr>
+              <w:t>retelei</w:t>
+            </w:r>
+            <w:proofErr w:type="spellEnd"/>
+          </w:p>
+        </w:tc>
+        <w:tc>
+          <w:tcPr>
+            <w:tcW w:w="0" w:type="auto"/>
+          </w:tcPr>
+          <w:p>
+            <w:pPr>
+              <w:rPr>
+                <w:rFonts w:ascii="Times New Roman" w:hAnsi="Times New Roman" w:cs="Times New Roman"/>
+                <w:sz w:val="24"/>
+                <w:szCs w:val="24"/>
+              </w:rPr>
+            </w:pPr>
+            <w:proofErr w:type="spellStart"/>
+            <w:r>
+              <w:rPr>
+                <w:rFonts w:ascii="Times New Roman" w:hAnsi="Times New Roman" w:cs="Times New Roman"/>
+                <w:sz w:val="24"/>
+                <w:szCs w:val="24"/>
+              </w:rPr>
+              <w:t>Frecvente</w:t>
+            </w:r>
+            <w:proofErr w:type="spellEnd"/>
+          </w:p>
+        </w:tc>
+        <w:tc>
+          <w:tcPr>
+            <w:tcW w:w="0" w:type="auto"/>
+          </w:tcPr>
+          <w:p>
+            <w:pPr>
+              <w:rPr>
+                <w:rFonts w:ascii="Times New Roman" w:hAnsi="Times New Roman" w:cs="Times New Roman"/>
+                <w:sz w:val="24"/>
+                <w:szCs w:val="24"/>
+              </w:rPr>
+            </w:pPr>
+            <w:r>
+              <w:rPr>
+                <w:rFonts w:ascii="Times New Roman" w:hAnsi="Times New Roman" w:cs="Times New Roman"/>
+                <w:sz w:val="24"/>
+                <w:szCs w:val="24"/>
+              </w:rPr>
+              <w:t>Rare</w:t>
+            </w:r>
+          </w:p>
+        </w:tc>
+      </w:tr>
+      <w:tr>
+        <w:trPr>
+          <w:cnfStyle w:val="000000100000" w:firstRow="0" w:lastRow="0" w:firstColumn="0" w:lastColumn="0" w:oddVBand="0" w:evenVBand="0" w:oddHBand="1" w:evenHBand="0" w:firstRowFirstColumn="0" w:firstRowLastColumn="0" w:lastRowFirstColumn="0" w:lastRowLastColumn="0"/>
+          <w:jc w:val="center"/>
+        </w:trPr>
+        <w:tc>
+          <w:tcPr>
+            <w:tcW w:w="0" w:type="auto"/>
+          </w:tcPr>
+          <w:p>
+            <w:pPr>
+              <w:rPr>
+                <w:rFonts w:ascii="Times New Roman" w:hAnsi="Times New Roman" w:cs="Times New Roman"/>
+                <w:b/>
+                <w:sz w:val="24"/>
+                <w:szCs w:val="24"/>
+              </w:rPr>
+            </w:pPr>
+            <w:r>
+              <w:rPr>
+                <w:rFonts w:ascii="Times New Roman" w:hAnsi="Times New Roman" w:cs="Times New Roman"/>
+                <w:b/>
+                <w:sz w:val="24"/>
+                <w:szCs w:val="24"/>
+              </w:rPr>
+              <w:t xml:space="preserve">Modul de </w:t>
+            </w:r>
+            <w:proofErr w:type="spellStart"/>
+            <w:r>
+              <w:rPr>
+                <w:rFonts w:ascii="Times New Roman" w:hAnsi="Times New Roman" w:cs="Times New Roman"/>
+                <w:b/>
+                <w:sz w:val="24"/>
+                <w:szCs w:val="24"/>
+              </w:rPr>
+              <w:t>comunicare</w:t>
+            </w:r>
+            <w:proofErr w:type="spellEnd"/>
+          </w:p>
+        </w:tc>
+        <w:tc>
+          <w:tcPr>
+            <w:tcW w:w="0" w:type="auto"/>
+          </w:tcPr>
+          <w:p>
+            <w:pPr>
+              <w:rPr>
+                <w:rFonts w:ascii="Times New Roman" w:hAnsi="Times New Roman" w:cs="Times New Roman"/>
+                <w:sz w:val="24"/>
+                <w:szCs w:val="24"/>
+              </w:rPr>
+            </w:pPr>
+            <w:r>
+              <w:rPr>
+                <w:rFonts w:ascii="Times New Roman" w:hAnsi="Times New Roman" w:cs="Times New Roman"/>
+                <w:sz w:val="24"/>
+                <w:szCs w:val="24"/>
+              </w:rPr>
+              <w:t>Broadcast</w:t>
+            </w:r>
+          </w:p>
+        </w:tc>
+        <w:tc>
+          <w:tcPr>
+            <w:tcW w:w="0" w:type="auto"/>
+          </w:tcPr>
+          <w:p>
+            <w:pPr>
+              <w:rPr>
+                <w:rFonts w:ascii="Times New Roman" w:hAnsi="Times New Roman" w:cs="Times New Roman"/>
+                <w:sz w:val="24"/>
+                <w:szCs w:val="24"/>
+              </w:rPr>
+            </w:pPr>
+            <w:r>
+              <w:rPr>
+                <w:rFonts w:ascii="Times New Roman" w:hAnsi="Times New Roman" w:cs="Times New Roman"/>
+                <w:sz w:val="24"/>
+                <w:szCs w:val="24"/>
+              </w:rPr>
+              <w:t>Point-to-point</w:t>
+            </w:r>
+          </w:p>
+        </w:tc>
+      </w:tr>
+      <w:tr>
+        <w:trPr>
+          <w:jc w:val="center"/>
+        </w:trPr>
+        <w:tc>
+          <w:tcPr>
+            <w:tcW w:w="0" w:type="auto"/>
+          </w:tcPr>
+          <w:p>
+            <w:pPr>
+              <w:rPr>
+                <w:rFonts w:ascii="Times New Roman" w:hAnsi="Times New Roman" w:cs="Times New Roman"/>
+                <w:b/>
+                <w:sz w:val="24"/>
+                <w:szCs w:val="24"/>
+              </w:rPr>
+            </w:pPr>
+            <w:proofErr w:type="spellStart"/>
+            <w:r>
+              <w:rPr>
+                <w:rFonts w:ascii="Times New Roman" w:hAnsi="Times New Roman" w:cs="Times New Roman"/>
+                <w:b/>
+                <w:sz w:val="24"/>
+                <w:szCs w:val="24"/>
+              </w:rPr>
+              <w:t>Baterie</w:t>
+            </w:r>
+            <w:proofErr w:type="spellEnd"/>
+          </w:p>
+        </w:tc>
+        <w:tc>
+          <w:tcPr>
+            <w:tcW w:w="0" w:type="auto"/>
+          </w:tcPr>
+          <w:p>
+            <w:pPr>
+              <w:rPr>
+                <w:rFonts w:ascii="Times New Roman" w:hAnsi="Times New Roman" w:cs="Times New Roman"/>
+                <w:sz w:val="24"/>
+                <w:szCs w:val="24"/>
+              </w:rPr>
+            </w:pPr>
+            <w:r>
+              <w:rPr>
+                <w:rFonts w:ascii="Times New Roman" w:hAnsi="Times New Roman" w:cs="Times New Roman"/>
+                <w:sz w:val="24"/>
+                <w:szCs w:val="24"/>
+              </w:rPr>
+              <w:t xml:space="preserve">Nu </w:t>
+            </w:r>
+            <w:proofErr w:type="spellStart"/>
+            <w:r>
+              <w:rPr>
+                <w:rFonts w:ascii="Times New Roman" w:hAnsi="Times New Roman" w:cs="Times New Roman"/>
+                <w:sz w:val="24"/>
+                <w:szCs w:val="24"/>
+              </w:rPr>
+              <w:t>poate</w:t>
+            </w:r>
+            <w:proofErr w:type="spellEnd"/>
+            <w:r>
+              <w:rPr>
+                <w:rFonts w:ascii="Times New Roman" w:hAnsi="Times New Roman" w:cs="Times New Roman"/>
+                <w:sz w:val="24"/>
+                <w:szCs w:val="24"/>
+              </w:rPr>
+              <w:t xml:space="preserve"> fi </w:t>
+            </w:r>
+            <w:proofErr w:type="spellStart"/>
+            <w:r>
+              <w:rPr>
+                <w:rFonts w:ascii="Times New Roman" w:hAnsi="Times New Roman" w:cs="Times New Roman"/>
+                <w:sz w:val="24"/>
+                <w:szCs w:val="24"/>
+              </w:rPr>
+              <w:t>inlocuita</w:t>
+            </w:r>
+            <w:proofErr w:type="spellEnd"/>
+            <w:r>
+              <w:rPr>
+                <w:rFonts w:ascii="Times New Roman" w:hAnsi="Times New Roman" w:cs="Times New Roman"/>
+                <w:sz w:val="24"/>
+                <w:szCs w:val="24"/>
+              </w:rPr>
+              <w:t>/</w:t>
+            </w:r>
+            <w:proofErr w:type="spellStart"/>
+            <w:r>
+              <w:rPr>
+                <w:rFonts w:ascii="Times New Roman" w:hAnsi="Times New Roman" w:cs="Times New Roman"/>
+                <w:sz w:val="24"/>
+                <w:szCs w:val="24"/>
+              </w:rPr>
+              <w:t>reincarcata</w:t>
+            </w:r>
+            <w:proofErr w:type="spellEnd"/>
+          </w:p>
+        </w:tc>
+        <w:tc>
+          <w:tcPr>
+            <w:tcW w:w="0" w:type="auto"/>
+          </w:tcPr>
+          <w:p>
+            <w:pPr>
+              <w:rPr>
+                <w:rFonts w:ascii="Times New Roman" w:hAnsi="Times New Roman" w:cs="Times New Roman"/>
+                <w:sz w:val="24"/>
+                <w:szCs w:val="24"/>
+              </w:rPr>
+            </w:pPr>
+            <w:proofErr w:type="spellStart"/>
+            <w:r>
+              <w:rPr>
+                <w:rFonts w:ascii="Times New Roman" w:hAnsi="Times New Roman" w:cs="Times New Roman"/>
+                <w:sz w:val="24"/>
+                <w:szCs w:val="24"/>
+              </w:rPr>
+              <w:t>Poate</w:t>
+            </w:r>
+            <w:proofErr w:type="spellEnd"/>
+            <w:r>
+              <w:rPr>
+                <w:rFonts w:ascii="Times New Roman" w:hAnsi="Times New Roman" w:cs="Times New Roman"/>
+                <w:sz w:val="24"/>
+                <w:szCs w:val="24"/>
+              </w:rPr>
+              <w:t xml:space="preserve"> fi </w:t>
+            </w:r>
+            <w:proofErr w:type="spellStart"/>
+            <w:r>
+              <w:rPr>
+                <w:rFonts w:ascii="Times New Roman" w:hAnsi="Times New Roman" w:cs="Times New Roman"/>
+                <w:sz w:val="24"/>
+                <w:szCs w:val="24"/>
+              </w:rPr>
+              <w:t>inlocuita</w:t>
+            </w:r>
+            <w:proofErr w:type="spellEnd"/>
+          </w:p>
+        </w:tc>
+      </w:tr>
+      <w:tr>
+        <w:trPr>
+          <w:cnfStyle w:val="000000100000" w:firstRow="0" w:lastRow="0" w:firstColumn="0" w:lastColumn="0" w:oddVBand="0" w:evenVBand="0" w:oddHBand="1" w:evenHBand="0" w:firstRowFirstColumn="0" w:firstRowLastColumn="0" w:lastRowFirstColumn="0" w:lastRowLastColumn="0"/>
+          <w:jc w:val="center"/>
+        </w:trPr>
+        <w:tc>
+          <w:tcPr>
+            <w:tcW w:w="0" w:type="auto"/>
+          </w:tcPr>
+          <w:p>
+            <w:pPr>
+              <w:rPr>
+                <w:rFonts w:ascii="Times New Roman" w:hAnsi="Times New Roman" w:cs="Times New Roman"/>
+                <w:b/>
+                <w:sz w:val="24"/>
+                <w:szCs w:val="24"/>
+              </w:rPr>
+            </w:pPr>
+            <w:proofErr w:type="spellStart"/>
+            <w:r>
+              <w:rPr>
+                <w:rFonts w:ascii="Times New Roman" w:hAnsi="Times New Roman" w:cs="Times New Roman"/>
+                <w:b/>
+                <w:sz w:val="24"/>
+                <w:szCs w:val="24"/>
+              </w:rPr>
+              <w:t>Identificatori</w:t>
+            </w:r>
+            <w:proofErr w:type="spellEnd"/>
+          </w:p>
+        </w:tc>
+        <w:tc>
+          <w:tcPr>
+            <w:tcW w:w="0" w:type="auto"/>
+          </w:tcPr>
+          <w:p>
+            <w:pPr>
+              <w:rPr>
+                <w:rFonts w:ascii="Times New Roman" w:hAnsi="Times New Roman" w:cs="Times New Roman"/>
+                <w:sz w:val="24"/>
+                <w:szCs w:val="24"/>
+              </w:rPr>
+            </w:pPr>
+            <w:r>
+              <w:rPr>
+                <w:rFonts w:ascii="Times New Roman" w:hAnsi="Times New Roman" w:cs="Times New Roman"/>
+                <w:sz w:val="24"/>
+                <w:szCs w:val="24"/>
+              </w:rPr>
+              <w:t xml:space="preserve">ID-urile nu sunt </w:t>
+            </w:r>
+            <w:proofErr w:type="spellStart"/>
+            <w:r>
+              <w:rPr>
+                <w:rFonts w:ascii="Times New Roman" w:hAnsi="Times New Roman" w:cs="Times New Roman"/>
+                <w:sz w:val="24"/>
+                <w:szCs w:val="24"/>
+              </w:rPr>
+              <w:t>unice</w:t>
+            </w:r>
+            <w:proofErr w:type="spellEnd"/>
+          </w:p>
+        </w:tc>
+        <w:tc>
+          <w:tcPr>
+            <w:tcW w:w="0" w:type="auto"/>
+          </w:tcPr>
+          <w:p>
+            <w:pPr>
+              <w:rPr>
+                <w:rFonts w:ascii="Times New Roman" w:hAnsi="Times New Roman" w:cs="Times New Roman"/>
+                <w:sz w:val="24"/>
+                <w:szCs w:val="24"/>
+              </w:rPr>
+            </w:pPr>
+            <w:r>
+              <w:rPr>
+                <w:rFonts w:ascii="Times New Roman" w:hAnsi="Times New Roman" w:cs="Times New Roman"/>
+                <w:sz w:val="24"/>
+                <w:szCs w:val="24"/>
+              </w:rPr>
+              <w:t>ID-</w:t>
+            </w:r>
+            <w:proofErr w:type="spellStart"/>
+            <w:r>
+              <w:rPr>
+                <w:rFonts w:ascii="Times New Roman" w:hAnsi="Times New Roman" w:cs="Times New Roman"/>
+                <w:sz w:val="24"/>
+                <w:szCs w:val="24"/>
+              </w:rPr>
+              <w:t>uri</w:t>
+            </w:r>
+            <w:proofErr w:type="spellEnd"/>
+            <w:r>
+              <w:rPr>
+                <w:rFonts w:ascii="Times New Roman" w:hAnsi="Times New Roman" w:cs="Times New Roman"/>
+                <w:sz w:val="24"/>
+                <w:szCs w:val="24"/>
+              </w:rPr>
+              <w:t xml:space="preserve"> </w:t>
+            </w:r>
+            <w:proofErr w:type="spellStart"/>
+            <w:r>
+              <w:rPr>
+                <w:rFonts w:ascii="Times New Roman" w:hAnsi="Times New Roman" w:cs="Times New Roman"/>
+                <w:sz w:val="24"/>
+                <w:szCs w:val="24"/>
+              </w:rPr>
+              <w:t>unice</w:t>
+            </w:r>
+            <w:proofErr w:type="spellEnd"/>
+          </w:p>
+        </w:tc>
+      </w:tr>
+      <w:tr>
+        <w:trPr>
+          <w:jc w:val="center"/>
+        </w:trPr>
+        <w:tc>
+          <w:tcPr>
+            <w:tcW w:w="0" w:type="auto"/>
+          </w:tcPr>
+          <w:p>
+            <w:pPr>
+              <w:rPr>
+                <w:rFonts w:ascii="Times New Roman" w:hAnsi="Times New Roman" w:cs="Times New Roman"/>
+                <w:b/>
+                <w:sz w:val="24"/>
+                <w:szCs w:val="24"/>
+              </w:rPr>
+            </w:pPr>
+            <w:r>
+              <w:rPr>
+                <w:rFonts w:ascii="Times New Roman" w:hAnsi="Times New Roman" w:cs="Times New Roman"/>
+                <w:b/>
+                <w:sz w:val="24"/>
+                <w:szCs w:val="24"/>
+              </w:rPr>
+              <w:t xml:space="preserve">Capacitate </w:t>
+            </w:r>
+            <w:proofErr w:type="spellStart"/>
+            <w:r>
+              <w:rPr>
+                <w:rFonts w:ascii="Times New Roman" w:hAnsi="Times New Roman" w:cs="Times New Roman"/>
+                <w:b/>
+                <w:sz w:val="24"/>
+                <w:szCs w:val="24"/>
+              </w:rPr>
+              <w:t>computationala</w:t>
+            </w:r>
+            <w:proofErr w:type="spellEnd"/>
+          </w:p>
+        </w:tc>
+        <w:tc>
+          <w:tcPr>
+            <w:tcW w:w="0" w:type="auto"/>
+          </w:tcPr>
+          <w:p>
+            <w:pPr>
+              <w:rPr>
+                <w:rFonts w:ascii="Times New Roman" w:hAnsi="Times New Roman" w:cs="Times New Roman"/>
+                <w:sz w:val="24"/>
+                <w:szCs w:val="24"/>
+              </w:rPr>
+            </w:pPr>
+            <w:proofErr w:type="spellStart"/>
+            <w:r>
+              <w:rPr>
+                <w:rFonts w:ascii="Times New Roman" w:hAnsi="Times New Roman" w:cs="Times New Roman"/>
+                <w:sz w:val="24"/>
+                <w:szCs w:val="24"/>
+              </w:rPr>
+              <w:t>Limitata</w:t>
+            </w:r>
+            <w:proofErr w:type="spellEnd"/>
+          </w:p>
+        </w:tc>
+        <w:tc>
+          <w:tcPr>
+            <w:tcW w:w="0" w:type="auto"/>
+          </w:tcPr>
+          <w:p>
+            <w:pPr>
+              <w:rPr>
+                <w:rFonts w:ascii="Times New Roman" w:hAnsi="Times New Roman" w:cs="Times New Roman"/>
+                <w:sz w:val="24"/>
+                <w:szCs w:val="24"/>
+              </w:rPr>
+            </w:pPr>
+            <w:proofErr w:type="spellStart"/>
+            <w:r>
+              <w:rPr>
+                <w:rFonts w:ascii="Times New Roman" w:hAnsi="Times New Roman" w:cs="Times New Roman"/>
+                <w:sz w:val="24"/>
+                <w:szCs w:val="24"/>
+              </w:rPr>
+              <w:t>Nelimitata</w:t>
+            </w:r>
+            <w:proofErr w:type="spellEnd"/>
+          </w:p>
+        </w:tc>
+      </w:tr>
+      <w:tr>
+        <w:trPr>
+          <w:cnfStyle w:val="000000100000" w:firstRow="0" w:lastRow="0" w:firstColumn="0" w:lastColumn="0" w:oddVBand="0" w:evenVBand="0" w:oddHBand="1" w:evenHBand="0" w:firstRowFirstColumn="0" w:firstRowLastColumn="0" w:lastRowFirstColumn="0" w:lastRowLastColumn="0"/>
+          <w:jc w:val="center"/>
+        </w:trPr>
+        <w:tc>
+          <w:tcPr>
+            <w:tcW w:w="0" w:type="auto"/>
+          </w:tcPr>
+          <w:p>
+            <w:pPr>
+              <w:rPr>
+                <w:rFonts w:ascii="Times New Roman" w:hAnsi="Times New Roman" w:cs="Times New Roman"/>
+                <w:b/>
+                <w:sz w:val="24"/>
+                <w:szCs w:val="24"/>
+              </w:rPr>
+            </w:pPr>
+            <w:proofErr w:type="spellStart"/>
+            <w:r>
+              <w:rPr>
+                <w:rFonts w:ascii="Times New Roman" w:hAnsi="Times New Roman" w:cs="Times New Roman"/>
+                <w:b/>
+                <w:sz w:val="24"/>
+                <w:szCs w:val="24"/>
+              </w:rPr>
+              <w:t>Redundanta</w:t>
+            </w:r>
+            <w:proofErr w:type="spellEnd"/>
+          </w:p>
+        </w:tc>
+        <w:tc>
+          <w:tcPr>
+            <w:tcW w:w="0" w:type="auto"/>
+          </w:tcPr>
+          <w:p>
+            <w:pPr>
+              <w:rPr>
+                <w:rFonts w:ascii="Times New Roman" w:hAnsi="Times New Roman" w:cs="Times New Roman"/>
+                <w:sz w:val="24"/>
+                <w:szCs w:val="24"/>
+              </w:rPr>
+            </w:pPr>
+            <w:r>
+              <w:rPr>
+                <w:rFonts w:ascii="Times New Roman" w:hAnsi="Times New Roman" w:cs="Times New Roman"/>
+                <w:sz w:val="24"/>
+                <w:szCs w:val="24"/>
+              </w:rPr>
+              <w:t>Mare</w:t>
+            </w:r>
+          </w:p>
+        </w:tc>
+        <w:tc>
+          <w:tcPr>
+            <w:tcW w:w="0" w:type="auto"/>
+          </w:tcPr>
+          <w:p>
+            <w:pPr>
+              <w:rPr>
+                <w:rFonts w:ascii="Times New Roman" w:hAnsi="Times New Roman" w:cs="Times New Roman"/>
+                <w:sz w:val="24"/>
+                <w:szCs w:val="24"/>
+              </w:rPr>
+            </w:pPr>
+            <w:r>
+              <w:rPr>
+                <w:rFonts w:ascii="Times New Roman" w:hAnsi="Times New Roman" w:cs="Times New Roman"/>
+                <w:sz w:val="24"/>
+                <w:szCs w:val="24"/>
+              </w:rPr>
+              <w:t>Mica</w:t>
+            </w:r>
+          </w:p>
+        </w:tc>
+      </w:tr>
+    </w:tbl>
+    <w:p>
+      <w:pPr>
+        <w:rPr>
+          <w:rFonts w:ascii="Times New Roman" w:hAnsi="Times New Roman" w:cs="Times New Roman"/>
+          <w:sz w:val="24"/>
+          <w:szCs w:val="24"/>
+        </w:rPr>
+      </w:pPr>
+    </w:p>
+    <w:p>
+      <w:pPr>
+        <w:rPr>
+          <w:rFonts w:ascii="Times New Roman" w:hAnsi="Times New Roman" w:cs="Times New Roman"/>
+          <w:i/>
+        </w:rPr>
+      </w:pPr>
+    </w:p>
+    <w:p>
+      <w:pPr>
+        <w:rPr>
+          <w:rFonts w:ascii="Times New Roman" w:hAnsi="Times New Roman" w:cs="Times New Roman"/>
+          <w:sz w:val="24"/>
+          <w:szCs w:val="24"/>
+        </w:rPr>
+      </w:pPr>
+      <w:proofErr w:type="spellStart"/>
+      <w:r>
+        <w:rPr>
+          <w:rFonts w:ascii="Times New Roman" w:hAnsi="Times New Roman" w:cs="Times New Roman"/>
+          <w:sz w:val="24"/>
+          <w:szCs w:val="24"/>
+        </w:rPr>
+        <w:t>Noi</w:t>
+      </w:r>
+      <w:proofErr w:type="spellEnd"/>
+      <w:r>
+        <w:rPr>
+          <w:rFonts w:ascii="Times New Roman" w:hAnsi="Times New Roman" w:cs="Times New Roman"/>
+          <w:sz w:val="24"/>
+          <w:szCs w:val="24"/>
+        </w:rPr>
+        <w:t xml:space="preserve"> </w:t>
+      </w:r>
+      <w:proofErr w:type="spellStart"/>
+      <w:r>
+        <w:rPr>
+          <w:rFonts w:ascii="Times New Roman" w:hAnsi="Times New Roman" w:cs="Times New Roman"/>
+          <w:sz w:val="24"/>
+          <w:szCs w:val="24"/>
+        </w:rPr>
+        <w:t>directii</w:t>
+      </w:r>
+      <w:proofErr w:type="spellEnd"/>
+      <w:r>
+        <w:rPr>
+          <w:rFonts w:ascii="Times New Roman" w:hAnsi="Times New Roman" w:cs="Times New Roman"/>
+          <w:sz w:val="24"/>
+          <w:szCs w:val="24"/>
+        </w:rPr>
+        <w:t xml:space="preserve"> de </w:t>
+      </w:r>
+      <w:proofErr w:type="spellStart"/>
+      <w:r>
+        <w:rPr>
+          <w:rFonts w:ascii="Times New Roman" w:hAnsi="Times New Roman" w:cs="Times New Roman"/>
+          <w:sz w:val="24"/>
+          <w:szCs w:val="24"/>
+        </w:rPr>
+        <w:t>cercetare</w:t>
+      </w:r>
+      <w:proofErr w:type="spellEnd"/>
+      <w:r>
+        <w:rPr>
+          <w:rFonts w:ascii="Times New Roman" w:hAnsi="Times New Roman" w:cs="Times New Roman"/>
+          <w:sz w:val="24"/>
+          <w:szCs w:val="24"/>
+        </w:rPr>
+        <w:t xml:space="preserve"> in </w:t>
+      </w:r>
+      <w:proofErr w:type="spellStart"/>
+      <w:r>
+        <w:rPr>
+          <w:rFonts w:ascii="Times New Roman" w:hAnsi="Times New Roman" w:cs="Times New Roman"/>
+          <w:sz w:val="24"/>
+          <w:szCs w:val="24"/>
+        </w:rPr>
+        <w:t>domeniul</w:t>
+      </w:r>
+      <w:proofErr w:type="spellEnd"/>
+      <w:r>
+        <w:rPr>
+          <w:rFonts w:ascii="Times New Roman" w:hAnsi="Times New Roman" w:cs="Times New Roman"/>
+          <w:sz w:val="24"/>
+          <w:szCs w:val="24"/>
+        </w:rPr>
+        <w:t xml:space="preserve"> </w:t>
+      </w:r>
+      <w:proofErr w:type="spellStart"/>
+      <w:r>
+        <w:rPr>
+          <w:rFonts w:ascii="Times New Roman" w:hAnsi="Times New Roman" w:cs="Times New Roman"/>
+          <w:sz w:val="24"/>
+          <w:szCs w:val="24"/>
+        </w:rPr>
+        <w:t>retelelor</w:t>
+      </w:r>
+      <w:proofErr w:type="spellEnd"/>
+      <w:r>
+        <w:rPr>
+          <w:rFonts w:ascii="Times New Roman" w:hAnsi="Times New Roman" w:cs="Times New Roman"/>
+          <w:sz w:val="24"/>
+          <w:szCs w:val="24"/>
+        </w:rPr>
+        <w:t xml:space="preserve"> </w:t>
+      </w:r>
+      <w:proofErr w:type="spellStart"/>
+      <w:r>
+        <w:rPr>
+          <w:rFonts w:ascii="Times New Roman" w:hAnsi="Times New Roman" w:cs="Times New Roman"/>
+          <w:sz w:val="24"/>
+          <w:szCs w:val="24"/>
+        </w:rPr>
+        <w:t>fara</w:t>
+      </w:r>
+      <w:proofErr w:type="spellEnd"/>
+      <w:r>
+        <w:rPr>
+          <w:rFonts w:ascii="Times New Roman" w:hAnsi="Times New Roman" w:cs="Times New Roman"/>
+          <w:sz w:val="24"/>
+          <w:szCs w:val="24"/>
+        </w:rPr>
+        <w:t xml:space="preserve"> fir</w:t>
+      </w:r>
+    </w:p>
+    <w:p>
+      <w:pPr>
+        <w:pStyle w:val="ListParagraph"/>
+        <w:numPr>
+          <w:ilvl w:val="0"/>
+          <w:numId w:val="7"/>
+        </w:numPr>
+        <w:rPr>
+          <w:rFonts w:ascii="Times New Roman" w:hAnsi="Times New Roman" w:cs="Times New Roman"/>
+          <w:sz w:val="24"/>
+          <w:szCs w:val="24"/>
+        </w:rPr>
+      </w:pPr>
+      <w:proofErr w:type="spellStart"/>
+      <w:r>
+        <w:rPr>
+          <w:rFonts w:ascii="Times New Roman" w:hAnsi="Times New Roman" w:cs="Times New Roman"/>
+          <w:sz w:val="24"/>
+          <w:szCs w:val="24"/>
+        </w:rPr>
+        <w:t>Tehnologii</w:t>
+      </w:r>
+      <w:proofErr w:type="spellEnd"/>
+      <w:r>
+        <w:rPr>
+          <w:rFonts w:ascii="Times New Roman" w:hAnsi="Times New Roman" w:cs="Times New Roman"/>
+          <w:sz w:val="24"/>
+          <w:szCs w:val="24"/>
+        </w:rPr>
+        <w:t xml:space="preserve"> </w:t>
+      </w:r>
+      <w:proofErr w:type="spellStart"/>
+      <w:r>
+        <w:rPr>
+          <w:rFonts w:ascii="Times New Roman" w:hAnsi="Times New Roman" w:cs="Times New Roman"/>
+          <w:sz w:val="24"/>
+          <w:szCs w:val="24"/>
+        </w:rPr>
+        <w:t>medicale</w:t>
+      </w:r>
+      <w:proofErr w:type="spellEnd"/>
+    </w:p>
+    <w:p>
+      <w:pPr>
+        <w:ind w:left="720"/>
+        <w:rPr>
+          <w:rFonts w:ascii="Times New Roman" w:hAnsi="Times New Roman" w:cs="Times New Roman"/>
+          <w:sz w:val="24"/>
+          <w:szCs w:val="24"/>
+        </w:rPr>
+      </w:pPr>
+      <w:proofErr w:type="spellStart"/>
+      <w:r>
+        <w:rPr>
+          <w:rFonts w:ascii="Times New Roman" w:hAnsi="Times New Roman" w:cs="Times New Roman"/>
+          <w:sz w:val="24"/>
+          <w:szCs w:val="24"/>
+        </w:rPr>
+        <w:t>Noi</w:t>
+      </w:r>
+      <w:proofErr w:type="spellEnd"/>
+      <w:r>
+        <w:rPr>
+          <w:rFonts w:ascii="Times New Roman" w:hAnsi="Times New Roman" w:cs="Times New Roman"/>
+          <w:sz w:val="24"/>
+          <w:szCs w:val="24"/>
+        </w:rPr>
+        <w:t xml:space="preserve"> </w:t>
+      </w:r>
+      <w:proofErr w:type="spellStart"/>
+      <w:r>
+        <w:rPr>
+          <w:rFonts w:ascii="Times New Roman" w:hAnsi="Times New Roman" w:cs="Times New Roman"/>
+          <w:sz w:val="24"/>
+          <w:szCs w:val="24"/>
+        </w:rPr>
+        <w:t>tehnologii</w:t>
+      </w:r>
+      <w:proofErr w:type="spellEnd"/>
+      <w:r>
+        <w:rPr>
+          <w:rFonts w:ascii="Times New Roman" w:hAnsi="Times New Roman" w:cs="Times New Roman"/>
+          <w:sz w:val="24"/>
+          <w:szCs w:val="24"/>
+        </w:rPr>
+        <w:t xml:space="preserve"> </w:t>
+      </w:r>
+      <w:proofErr w:type="spellStart"/>
+      <w:r>
+        <w:rPr>
+          <w:rFonts w:ascii="Times New Roman" w:hAnsi="Times New Roman" w:cs="Times New Roman"/>
+          <w:sz w:val="24"/>
+          <w:szCs w:val="24"/>
+        </w:rPr>
+        <w:t>fara</w:t>
+      </w:r>
+      <w:proofErr w:type="spellEnd"/>
+      <w:r>
+        <w:rPr>
+          <w:rFonts w:ascii="Times New Roman" w:hAnsi="Times New Roman" w:cs="Times New Roman"/>
+          <w:sz w:val="24"/>
+          <w:szCs w:val="24"/>
+        </w:rPr>
+        <w:t xml:space="preserve"> fir, precum </w:t>
+      </w:r>
+      <w:proofErr w:type="gramStart"/>
+      <w:r>
+        <w:rPr>
+          <w:rFonts w:ascii="Times New Roman" w:hAnsi="Times New Roman" w:cs="Times New Roman"/>
+          <w:sz w:val="24"/>
+          <w:szCs w:val="24"/>
+        </w:rPr>
+        <w:t>MBAN(</w:t>
+      </w:r>
+      <w:proofErr w:type="gramEnd"/>
+      <w:r>
+        <w:rPr>
+          <w:rFonts w:ascii="Times New Roman" w:hAnsi="Times New Roman" w:cs="Times New Roman"/>
+          <w:sz w:val="24"/>
+          <w:szCs w:val="24"/>
+        </w:rPr>
+        <w:t xml:space="preserve">Mobile Body Area Network), au </w:t>
+      </w:r>
+      <w:proofErr w:type="spellStart"/>
+      <w:r>
+        <w:rPr>
+          <w:rFonts w:ascii="Times New Roman" w:hAnsi="Times New Roman" w:cs="Times New Roman"/>
+          <w:sz w:val="24"/>
+          <w:szCs w:val="24"/>
+        </w:rPr>
+        <w:t>capacitatea</w:t>
+      </w:r>
+      <w:proofErr w:type="spellEnd"/>
+      <w:r>
+        <w:rPr>
+          <w:rFonts w:ascii="Times New Roman" w:hAnsi="Times New Roman" w:cs="Times New Roman"/>
+          <w:sz w:val="24"/>
+          <w:szCs w:val="24"/>
+        </w:rPr>
+        <w:t xml:space="preserve"> de a </w:t>
+      </w:r>
+      <w:proofErr w:type="spellStart"/>
+      <w:r>
+        <w:rPr>
+          <w:rFonts w:ascii="Times New Roman" w:hAnsi="Times New Roman" w:cs="Times New Roman"/>
+          <w:sz w:val="24"/>
+          <w:szCs w:val="24"/>
+        </w:rPr>
+        <w:t>monitoriza</w:t>
+      </w:r>
+      <w:proofErr w:type="spellEnd"/>
+      <w:r>
+        <w:rPr>
+          <w:rFonts w:ascii="Times New Roman" w:hAnsi="Times New Roman" w:cs="Times New Roman"/>
+          <w:sz w:val="24"/>
+          <w:szCs w:val="24"/>
+        </w:rPr>
+        <w:t xml:space="preserve"> </w:t>
+      </w:r>
+      <w:proofErr w:type="spellStart"/>
+      <w:r>
+        <w:rPr>
+          <w:rFonts w:ascii="Times New Roman" w:hAnsi="Times New Roman" w:cs="Times New Roman"/>
+          <w:sz w:val="24"/>
+          <w:szCs w:val="24"/>
+        </w:rPr>
+        <w:t>tensiunea</w:t>
+      </w:r>
+      <w:proofErr w:type="spellEnd"/>
+      <w:r>
+        <w:rPr>
+          <w:rFonts w:ascii="Times New Roman" w:hAnsi="Times New Roman" w:cs="Times New Roman"/>
+          <w:sz w:val="24"/>
+          <w:szCs w:val="24"/>
+        </w:rPr>
+        <w:t xml:space="preserve"> </w:t>
+      </w:r>
+      <w:proofErr w:type="spellStart"/>
+      <w:r>
+        <w:rPr>
+          <w:rFonts w:ascii="Times New Roman" w:hAnsi="Times New Roman" w:cs="Times New Roman"/>
+          <w:sz w:val="24"/>
+          <w:szCs w:val="24"/>
+        </w:rPr>
+        <w:t>arteriala</w:t>
+      </w:r>
+      <w:proofErr w:type="spellEnd"/>
+      <w:r>
+        <w:rPr>
+          <w:rFonts w:ascii="Times New Roman" w:hAnsi="Times New Roman" w:cs="Times New Roman"/>
+          <w:sz w:val="24"/>
+          <w:szCs w:val="24"/>
+        </w:rPr>
+        <w:t xml:space="preserve">, </w:t>
+      </w:r>
+      <w:proofErr w:type="spellStart"/>
+      <w:r>
+        <w:rPr>
+          <w:rFonts w:ascii="Times New Roman" w:hAnsi="Times New Roman" w:cs="Times New Roman"/>
+          <w:sz w:val="24"/>
+          <w:szCs w:val="24"/>
+        </w:rPr>
+        <w:t>bataile</w:t>
+      </w:r>
+      <w:proofErr w:type="spellEnd"/>
+      <w:r>
+        <w:rPr>
+          <w:rFonts w:ascii="Times New Roman" w:hAnsi="Times New Roman" w:cs="Times New Roman"/>
+          <w:sz w:val="24"/>
+          <w:szCs w:val="24"/>
+        </w:rPr>
+        <w:t xml:space="preserve"> </w:t>
+      </w:r>
+      <w:proofErr w:type="spellStart"/>
+      <w:r>
+        <w:rPr>
+          <w:rFonts w:ascii="Times New Roman" w:hAnsi="Times New Roman" w:cs="Times New Roman"/>
+          <w:sz w:val="24"/>
+          <w:szCs w:val="24"/>
+        </w:rPr>
+        <w:t>inimii</w:t>
+      </w:r>
+      <w:proofErr w:type="spellEnd"/>
+      <w:r>
+        <w:rPr>
+          <w:rFonts w:ascii="Times New Roman" w:hAnsi="Times New Roman" w:cs="Times New Roman"/>
+          <w:sz w:val="24"/>
+          <w:szCs w:val="24"/>
+        </w:rPr>
+        <w:t xml:space="preserve">, </w:t>
+      </w:r>
+      <w:proofErr w:type="spellStart"/>
+      <w:r>
+        <w:rPr>
+          <w:rFonts w:ascii="Times New Roman" w:hAnsi="Times New Roman" w:cs="Times New Roman"/>
+          <w:sz w:val="24"/>
+          <w:szCs w:val="24"/>
+        </w:rPr>
+        <w:t>nivelul</w:t>
+      </w:r>
+      <w:proofErr w:type="spellEnd"/>
+      <w:r>
+        <w:rPr>
+          <w:rFonts w:ascii="Times New Roman" w:hAnsi="Times New Roman" w:cs="Times New Roman"/>
+          <w:sz w:val="24"/>
+          <w:szCs w:val="24"/>
+        </w:rPr>
+        <w:t xml:space="preserve"> de </w:t>
+      </w:r>
+      <w:proofErr w:type="spellStart"/>
+      <w:r>
+        <w:rPr>
+          <w:rFonts w:ascii="Times New Roman" w:hAnsi="Times New Roman" w:cs="Times New Roman"/>
+          <w:sz w:val="24"/>
+          <w:szCs w:val="24"/>
+        </w:rPr>
+        <w:t>oxigen</w:t>
+      </w:r>
+      <w:proofErr w:type="spellEnd"/>
+      <w:r>
+        <w:rPr>
+          <w:rFonts w:ascii="Times New Roman" w:hAnsi="Times New Roman" w:cs="Times New Roman"/>
+          <w:sz w:val="24"/>
+          <w:szCs w:val="24"/>
+        </w:rPr>
+        <w:t xml:space="preserve"> </w:t>
+      </w:r>
+      <w:proofErr w:type="spellStart"/>
+      <w:r>
+        <w:rPr>
+          <w:rFonts w:ascii="Times New Roman" w:hAnsi="Times New Roman" w:cs="Times New Roman"/>
+          <w:sz w:val="24"/>
+          <w:szCs w:val="24"/>
+        </w:rPr>
+        <w:t>si</w:t>
+      </w:r>
+      <w:proofErr w:type="spellEnd"/>
+      <w:r>
+        <w:rPr>
+          <w:rFonts w:ascii="Times New Roman" w:hAnsi="Times New Roman" w:cs="Times New Roman"/>
+          <w:sz w:val="24"/>
+          <w:szCs w:val="24"/>
+        </w:rPr>
+        <w:t xml:space="preserve"> temperature </w:t>
+      </w:r>
+      <w:proofErr w:type="spellStart"/>
+      <w:r>
+        <w:rPr>
+          <w:rFonts w:ascii="Times New Roman" w:hAnsi="Times New Roman" w:cs="Times New Roman"/>
+          <w:sz w:val="24"/>
+          <w:szCs w:val="24"/>
+        </w:rPr>
+        <w:t>corpului</w:t>
+      </w:r>
+      <w:proofErr w:type="spellEnd"/>
+      <w:r>
+        <w:rPr>
+          <w:rFonts w:ascii="Times New Roman" w:hAnsi="Times New Roman" w:cs="Times New Roman"/>
+          <w:sz w:val="24"/>
+          <w:szCs w:val="24"/>
+        </w:rPr>
+        <w:t>.</w:t>
+      </w:r>
+    </w:p>
+    <w:p>
+      <w:pPr>
+        <w:ind w:left="720"/>
+        <w:rPr>
+          <w:rFonts w:ascii="Times New Roman" w:hAnsi="Times New Roman" w:cs="Times New Roman"/>
+          <w:sz w:val="24"/>
+          <w:szCs w:val="24"/>
+        </w:rPr>
+      </w:pPr>
+      <w:r>
+        <w:rPr>
+          <w:rFonts w:ascii="Times New Roman" w:hAnsi="Times New Roman" w:cs="Times New Roman"/>
+          <w:sz w:val="24"/>
+          <w:szCs w:val="24"/>
+        </w:rPr>
+        <w:t>….</w:t>
+      </w:r>
+    </w:p>
+    <w:p>
+      <w:pPr>
+        <w:pStyle w:val="ListParagraph"/>
+        <w:numPr>
+          <w:ilvl w:val="0"/>
+          <w:numId w:val="7"/>
+        </w:numPr>
+        <w:rPr>
+          <w:rFonts w:ascii="Times New Roman" w:hAnsi="Times New Roman" w:cs="Times New Roman"/>
+          <w:sz w:val="24"/>
+          <w:szCs w:val="24"/>
+        </w:rPr>
+      </w:pPr>
+      <w:r>
+        <w:rPr>
+          <w:rFonts w:ascii="Times New Roman" w:hAnsi="Times New Roman" w:cs="Times New Roman"/>
+          <w:sz w:val="24"/>
+          <w:szCs w:val="24"/>
+        </w:rPr>
+        <w:t>5G</w:t>
+      </w:r>
+    </w:p>
+    <w:p>
+      <w:pPr>
+        <w:ind w:left="720"/>
+        <w:rPr>
+          <w:rFonts w:ascii="Times New Roman" w:hAnsi="Times New Roman" w:cs="Times New Roman"/>
+          <w:sz w:val="24"/>
+          <w:szCs w:val="24"/>
+        </w:rPr>
+      </w:pPr>
+      <w:r>
+        <w:rPr>
+          <w:rFonts w:ascii="Times New Roman" w:hAnsi="Times New Roman" w:cs="Times New Roman"/>
+          <w:sz w:val="24"/>
+          <w:szCs w:val="24"/>
+        </w:rPr>
+        <w:t xml:space="preserve">5G </w:t>
+      </w:r>
+      <w:proofErr w:type="spellStart"/>
+      <w:r>
+        <w:rPr>
+          <w:rFonts w:ascii="Times New Roman" w:hAnsi="Times New Roman" w:cs="Times New Roman"/>
+          <w:sz w:val="24"/>
+          <w:szCs w:val="24"/>
+        </w:rPr>
+        <w:t>va</w:t>
+      </w:r>
+      <w:proofErr w:type="spellEnd"/>
+      <w:r>
+        <w:rPr>
+          <w:rFonts w:ascii="Times New Roman" w:hAnsi="Times New Roman" w:cs="Times New Roman"/>
+          <w:sz w:val="24"/>
+          <w:szCs w:val="24"/>
+        </w:rPr>
+        <w:t xml:space="preserve"> </w:t>
+      </w:r>
+      <w:proofErr w:type="spellStart"/>
+      <w:r>
+        <w:rPr>
+          <w:rFonts w:ascii="Times New Roman" w:hAnsi="Times New Roman" w:cs="Times New Roman"/>
+          <w:sz w:val="24"/>
+          <w:szCs w:val="24"/>
+        </w:rPr>
+        <w:t>inlocui</w:t>
+      </w:r>
+      <w:proofErr w:type="spellEnd"/>
+      <w:r>
+        <w:rPr>
+          <w:rFonts w:ascii="Times New Roman" w:hAnsi="Times New Roman" w:cs="Times New Roman"/>
+          <w:sz w:val="24"/>
+          <w:szCs w:val="24"/>
+        </w:rPr>
+        <w:t xml:space="preserve"> </w:t>
+      </w:r>
+      <w:proofErr w:type="spellStart"/>
+      <w:r>
+        <w:rPr>
+          <w:rFonts w:ascii="Times New Roman" w:hAnsi="Times New Roman" w:cs="Times New Roman"/>
+          <w:sz w:val="24"/>
+          <w:szCs w:val="24"/>
+        </w:rPr>
+        <w:t>tehnologia</w:t>
+      </w:r>
+      <w:proofErr w:type="spellEnd"/>
+      <w:r>
+        <w:rPr>
+          <w:rFonts w:ascii="Times New Roman" w:hAnsi="Times New Roman" w:cs="Times New Roman"/>
+          <w:sz w:val="24"/>
+          <w:szCs w:val="24"/>
+        </w:rPr>
+        <w:t xml:space="preserve"> 4G </w:t>
+      </w:r>
+      <w:proofErr w:type="spellStart"/>
+      <w:r>
+        <w:rPr>
+          <w:rFonts w:ascii="Times New Roman" w:hAnsi="Times New Roman" w:cs="Times New Roman"/>
+          <w:sz w:val="24"/>
+          <w:szCs w:val="24"/>
+        </w:rPr>
+        <w:t>si</w:t>
+      </w:r>
+      <w:proofErr w:type="spellEnd"/>
+      <w:r>
+        <w:rPr>
+          <w:rFonts w:ascii="Times New Roman" w:hAnsi="Times New Roman" w:cs="Times New Roman"/>
+          <w:sz w:val="24"/>
+          <w:szCs w:val="24"/>
+        </w:rPr>
+        <w:t xml:space="preserve"> </w:t>
+      </w:r>
+      <w:proofErr w:type="spellStart"/>
+      <w:r>
+        <w:rPr>
+          <w:rFonts w:ascii="Times New Roman" w:hAnsi="Times New Roman" w:cs="Times New Roman"/>
+          <w:sz w:val="24"/>
+          <w:szCs w:val="24"/>
+        </w:rPr>
+        <w:t>va</w:t>
+      </w:r>
+      <w:proofErr w:type="spellEnd"/>
+      <w:r>
+        <w:rPr>
+          <w:rFonts w:ascii="Times New Roman" w:hAnsi="Times New Roman" w:cs="Times New Roman"/>
+          <w:sz w:val="24"/>
+          <w:szCs w:val="24"/>
+        </w:rPr>
+        <w:t xml:space="preserve"> </w:t>
+      </w:r>
+      <w:proofErr w:type="spellStart"/>
+      <w:r>
+        <w:rPr>
+          <w:rFonts w:ascii="Times New Roman" w:hAnsi="Times New Roman" w:cs="Times New Roman"/>
+          <w:sz w:val="24"/>
+          <w:szCs w:val="24"/>
+        </w:rPr>
+        <w:t>oferi</w:t>
+      </w:r>
+      <w:proofErr w:type="spellEnd"/>
+      <w:r>
+        <w:rPr>
+          <w:rFonts w:ascii="Times New Roman" w:hAnsi="Times New Roman" w:cs="Times New Roman"/>
+          <w:sz w:val="24"/>
+          <w:szCs w:val="24"/>
+        </w:rPr>
+        <w:t xml:space="preserve"> </w:t>
+      </w:r>
+      <w:proofErr w:type="spellStart"/>
+      <w:r>
+        <w:rPr>
+          <w:rFonts w:ascii="Times New Roman" w:hAnsi="Times New Roman" w:cs="Times New Roman"/>
+          <w:sz w:val="24"/>
+          <w:szCs w:val="24"/>
+        </w:rPr>
+        <w:t>utilizatorilor</w:t>
+      </w:r>
+      <w:proofErr w:type="spellEnd"/>
+      <w:r>
+        <w:rPr>
+          <w:rFonts w:ascii="Times New Roman" w:hAnsi="Times New Roman" w:cs="Times New Roman"/>
+          <w:sz w:val="24"/>
+          <w:szCs w:val="24"/>
+        </w:rPr>
+        <w:t xml:space="preserve"> </w:t>
+      </w:r>
+      <w:proofErr w:type="spellStart"/>
+      <w:r>
+        <w:rPr>
+          <w:rFonts w:ascii="Times New Roman" w:hAnsi="Times New Roman" w:cs="Times New Roman"/>
+          <w:sz w:val="24"/>
+          <w:szCs w:val="24"/>
+        </w:rPr>
+        <w:t>viteze</w:t>
+      </w:r>
+      <w:proofErr w:type="spellEnd"/>
+      <w:r>
+        <w:rPr>
+          <w:rFonts w:ascii="Times New Roman" w:hAnsi="Times New Roman" w:cs="Times New Roman"/>
+          <w:sz w:val="24"/>
+          <w:szCs w:val="24"/>
+        </w:rPr>
+        <w:t xml:space="preserve"> </w:t>
+      </w:r>
+      <w:proofErr w:type="spellStart"/>
+      <w:r>
+        <w:rPr>
+          <w:rFonts w:ascii="Times New Roman" w:hAnsi="Times New Roman" w:cs="Times New Roman"/>
+          <w:sz w:val="24"/>
+          <w:szCs w:val="24"/>
+        </w:rPr>
+        <w:t>mai</w:t>
+      </w:r>
+      <w:proofErr w:type="spellEnd"/>
+      <w:r>
+        <w:rPr>
+          <w:rFonts w:ascii="Times New Roman" w:hAnsi="Times New Roman" w:cs="Times New Roman"/>
+          <w:sz w:val="24"/>
+          <w:szCs w:val="24"/>
+        </w:rPr>
+        <w:t xml:space="preserve"> </w:t>
+      </w:r>
+      <w:proofErr w:type="spellStart"/>
+      <w:r>
+        <w:rPr>
+          <w:rFonts w:ascii="Times New Roman" w:hAnsi="Times New Roman" w:cs="Times New Roman"/>
+          <w:sz w:val="24"/>
+          <w:szCs w:val="24"/>
+        </w:rPr>
+        <w:t>mari</w:t>
+      </w:r>
+      <w:proofErr w:type="spellEnd"/>
+      <w:r>
+        <w:rPr>
+          <w:rFonts w:ascii="Times New Roman" w:hAnsi="Times New Roman" w:cs="Times New Roman"/>
+          <w:sz w:val="24"/>
+          <w:szCs w:val="24"/>
+        </w:rPr>
+        <w:t xml:space="preserve"> de download </w:t>
+      </w:r>
+      <w:proofErr w:type="spellStart"/>
+      <w:r>
+        <w:rPr>
+          <w:rFonts w:ascii="Times New Roman" w:hAnsi="Times New Roman" w:cs="Times New Roman"/>
+          <w:sz w:val="24"/>
+          <w:szCs w:val="24"/>
+        </w:rPr>
+        <w:t>si</w:t>
+      </w:r>
+      <w:proofErr w:type="spellEnd"/>
+      <w:r>
+        <w:rPr>
+          <w:rFonts w:ascii="Times New Roman" w:hAnsi="Times New Roman" w:cs="Times New Roman"/>
+          <w:sz w:val="24"/>
+          <w:szCs w:val="24"/>
+        </w:rPr>
+        <w:t xml:space="preserve"> upload</w:t>
+      </w:r>
+      <w:r>
+        <w:rPr>
+          <w:rFonts w:ascii="Times New Roman" w:hAnsi="Times New Roman" w:cs="Times New Roman"/>
+          <w:sz w:val="24"/>
+          <w:szCs w:val="24"/>
+        </w:rPr>
+        <w:t xml:space="preserve">. </w:t>
+      </w:r>
+    </w:p>
+    <w:p>
+      <w:pPr>
+        <w:ind w:left="720"/>
+        <w:rPr>
+          <w:rFonts w:ascii="Times New Roman" w:hAnsi="Times New Roman" w:cs="Times New Roman"/>
+          <w:sz w:val="24"/>
+          <w:szCs w:val="24"/>
+        </w:rPr>
+      </w:pPr>
+      <w:r>
+        <w:rPr>
+          <w:rFonts w:ascii="Times New Roman" w:hAnsi="Times New Roman" w:cs="Times New Roman"/>
+          <w:sz w:val="24"/>
+          <w:szCs w:val="24"/>
+        </w:rPr>
+        <w:t>…..</w:t>
+      </w:r>
+    </w:p>
+    <w:p>
+      <w:pPr>
+        <w:pStyle w:val="ListParagraph"/>
+        <w:numPr>
+          <w:ilvl w:val="0"/>
+          <w:numId w:val="7"/>
+        </w:numPr>
+        <w:rPr>
+          <w:rFonts w:ascii="Times New Roman" w:hAnsi="Times New Roman" w:cs="Times New Roman"/>
+          <w:sz w:val="24"/>
+          <w:szCs w:val="24"/>
+        </w:rPr>
+      </w:pPr>
+      <w:r>
+        <w:rPr>
+          <w:rFonts w:ascii="Times New Roman" w:hAnsi="Times New Roman" w:cs="Times New Roman"/>
+          <w:sz w:val="24"/>
+          <w:szCs w:val="24"/>
+        </w:rPr>
+        <w:t>Wi-Fi 6</w:t>
+      </w:r>
+    </w:p>
+    <w:p>
+      <w:pPr>
+        <w:ind w:left="720"/>
+        <w:rPr>
+          <w:rFonts w:ascii="Times New Roman" w:hAnsi="Times New Roman" w:cs="Times New Roman"/>
+          <w:sz w:val="24"/>
+          <w:szCs w:val="24"/>
+        </w:rPr>
+      </w:pPr>
+      <w:r>
+        <w:rPr>
+          <w:rFonts w:ascii="Times New Roman" w:hAnsi="Times New Roman" w:cs="Times New Roman"/>
+          <w:sz w:val="24"/>
+          <w:szCs w:val="24"/>
+        </w:rPr>
+        <w:t xml:space="preserve">Wi-Fi 6 </w:t>
+      </w:r>
+      <w:proofErr w:type="spellStart"/>
+      <w:r>
+        <w:rPr>
+          <w:rFonts w:ascii="Times New Roman" w:hAnsi="Times New Roman" w:cs="Times New Roman"/>
+          <w:sz w:val="24"/>
+          <w:szCs w:val="24"/>
+        </w:rPr>
+        <w:t>ofera</w:t>
+      </w:r>
+      <w:proofErr w:type="spellEnd"/>
+      <w:r>
+        <w:rPr>
+          <w:rFonts w:ascii="Times New Roman" w:hAnsi="Times New Roman" w:cs="Times New Roman"/>
+          <w:sz w:val="24"/>
+          <w:szCs w:val="24"/>
+        </w:rPr>
+        <w:t xml:space="preserve"> o </w:t>
+      </w:r>
+      <w:proofErr w:type="spellStart"/>
+      <w:r>
+        <w:rPr>
+          <w:rFonts w:ascii="Times New Roman" w:hAnsi="Times New Roman" w:cs="Times New Roman"/>
+          <w:sz w:val="24"/>
+          <w:szCs w:val="24"/>
+        </w:rPr>
+        <w:t>conexiune</w:t>
+      </w:r>
+      <w:proofErr w:type="spellEnd"/>
+      <w:r>
+        <w:rPr>
+          <w:rFonts w:ascii="Times New Roman" w:hAnsi="Times New Roman" w:cs="Times New Roman"/>
+          <w:sz w:val="24"/>
+          <w:szCs w:val="24"/>
+        </w:rPr>
+        <w:t xml:space="preserve"> </w:t>
+      </w:r>
+      <w:proofErr w:type="spellStart"/>
+      <w:r>
+        <w:rPr>
+          <w:rFonts w:ascii="Times New Roman" w:hAnsi="Times New Roman" w:cs="Times New Roman"/>
+          <w:sz w:val="24"/>
+          <w:szCs w:val="24"/>
+        </w:rPr>
+        <w:t>mai</w:t>
+      </w:r>
+      <w:proofErr w:type="spellEnd"/>
+      <w:r>
+        <w:rPr>
+          <w:rFonts w:ascii="Times New Roman" w:hAnsi="Times New Roman" w:cs="Times New Roman"/>
+          <w:sz w:val="24"/>
+          <w:szCs w:val="24"/>
+        </w:rPr>
+        <w:t xml:space="preserve"> </w:t>
+      </w:r>
+      <w:proofErr w:type="spellStart"/>
+      <w:r>
+        <w:rPr>
+          <w:rFonts w:ascii="Times New Roman" w:hAnsi="Times New Roman" w:cs="Times New Roman"/>
+          <w:sz w:val="24"/>
+          <w:szCs w:val="24"/>
+        </w:rPr>
+        <w:t>rapida</w:t>
+      </w:r>
+      <w:proofErr w:type="spellEnd"/>
+    </w:p>
+    <w:p>
+      <w:pPr>
+        <w:ind w:left="720"/>
+        <w:rPr>
+          <w:rFonts w:ascii="Times New Roman" w:hAnsi="Times New Roman" w:cs="Times New Roman"/>
+          <w:sz w:val="24"/>
+          <w:szCs w:val="24"/>
+        </w:rPr>
+      </w:pPr>
+      <w:r>
+        <w:rPr>
+          <w:rFonts w:ascii="Times New Roman" w:hAnsi="Times New Roman" w:cs="Times New Roman"/>
+          <w:sz w:val="24"/>
+          <w:szCs w:val="24"/>
+        </w:rPr>
+        <w:t>….</w:t>
+      </w:r>
       <w:bookmarkStart w:id="0" w:name="_GoBack"/>
       <w:bookmarkEnd w:id="0"/>
     </w:p>
     <w:p>
       <w:pPr>
-        <w:jc w:val="center"/>
-        <w:rPr>
-          <w:rFonts w:ascii="Times New Roman" w:hAnsi="Times New Roman" w:cs="Times New Roman"/>
-          <w:sz w:val="36"/>
-          <w:szCs w:val="36"/>
+        <w:ind w:left="720"/>
+        <w:rPr>
+          <w:rFonts w:ascii="Times New Roman" w:hAnsi="Times New Roman" w:cs="Times New Roman"/>
+          <w:sz w:val="24"/>
+          <w:szCs w:val="24"/>
         </w:rPr>
       </w:pPr>
     </w:p>
     <w:p>
-      <w:hyperlink r:id="rId4" w:history="1">
+      <w:hyperlink r:id="rId5" w:history="1">
+        <w:r>
+          <w:rPr>
+            <w:rStyle w:val="Hyperlink"/>
+          </w:rPr>
+          <w:t>https://en.wikipedia.org/wiki/Wireless</w:t>
+        </w:r>
+      </w:hyperlink>
+    </w:p>
+    <w:p>
+      <w:hyperlink r:id="rId6" w:history="1">
+        <w:r>
+          <w:rPr>
+            <w:rStyle w:val="Hyperlink"/>
+          </w:rPr>
+          <w:t>https://thefrisky.com/the-latest-wireless-technologies/</w:t>
+        </w:r>
+      </w:hyperlink>
+    </w:p>
+    <w:p>
+      <w:pPr>
+        <w:rPr>
+          <w:rFonts w:ascii="Times New Roman" w:hAnsi="Times New Roman" w:cs="Times New Roman"/>
+          <w:sz w:val="24"/>
+          <w:szCs w:val="24"/>
+        </w:rPr>
+      </w:pPr>
+      <w:hyperlink r:id="rId7" w:history="1">
+        <w:r>
+          <w:rPr>
+            <w:rStyle w:val="Hyperlink"/>
+          </w:rPr>
+          <w:t>https://www.howtogeek.com/368332/wi-fi-6-what%E2%80%99s-different-and-why-it-matters/</w:t>
+        </w:r>
+      </w:hyperlink>
+    </w:p>
+    <w:p>
+      <w:hyperlink r:id="rId8" w:history="1">
         <w:r>
           <w:rPr>
             <w:rStyle w:val="Hyperlink"/>
@@ -163,7 +4804,7 @@
       </w:hyperlink>
     </w:p>
     <w:p>
-      <w:hyperlink r:id="rId5" w:history="1">
+      <w:hyperlink r:id="rId9" w:history="1">
         <w:r>
           <w:rPr>
             <w:rStyle w:val="Hyperlink"/>
@@ -178,7 +4819,7 @@
           <w:rStyle w:val="Hyperlink"/>
         </w:rPr>
       </w:pPr>
-      <w:hyperlink r:id="rId6" w:anchor="v=onepage&amp;q=wireless%20sensor%20networks%20characteristics&amp;f=false" w:history="1">
+      <w:hyperlink r:id="rId10" w:anchor="v=onepage&amp;q=wireless%20sensor%20networks%20characteristics&amp;f=false" w:history="1">
         <w:r>
           <w:rPr>
             <w:rStyle w:val="Hyperlink"/>
@@ -190,33 +4831,55 @@
     <w:p>
       <w:pPr>
         <w:rPr>
-          <w:rFonts w:ascii="Times New Roman" w:hAnsi="Times New Roman" w:cs="Times New Roman"/>
+          <w:rStyle w:val="Hyperlink"/>
         </w:rPr>
       </w:pPr>
     </w:p>
     <w:p>
       <w:pPr>
         <w:rPr>
-          <w:rFonts w:ascii="Times New Roman" w:hAnsi="Times New Roman" w:cs="Times New Roman"/>
-        </w:rPr>
-      </w:pPr>
-      <w:proofErr w:type="spellStart"/>
-      <w:r>
-        <w:rPr>
-          <w:rFonts w:ascii="Times New Roman" w:hAnsi="Times New Roman" w:cs="Times New Roman"/>
-        </w:rPr>
-        <w:t>Comparatie</w:t>
-      </w:r>
-      <w:proofErr w:type="spellEnd"/>
-      <w:r>
-        <w:rPr>
-          <w:rFonts w:ascii="Times New Roman" w:hAnsi="Times New Roman" w:cs="Times New Roman"/>
-        </w:rPr>
-        <w:t>:</w:t>
-      </w:r>
+          <w:rStyle w:val="Hyperlink"/>
+        </w:rPr>
+      </w:pPr>
+      <w:hyperlink r:id="rId11" w:history="1">
+        <w:r>
+          <w:rPr>
+            <w:rStyle w:val="Hyperlink"/>
+          </w:rPr>
+          <w:t>https://study.com/academy/lesson/mobile-ad-hoc-networks-applications-advantages-disadvantages.html</w:t>
+        </w:r>
+      </w:hyperlink>
     </w:p>
     <w:p>
-      <w:hyperlink r:id="rId7" w:history="1">
+      <w:pPr>
+        <w:rPr>
+          <w:rFonts w:ascii="Times New Roman" w:hAnsi="Times New Roman" w:cs="Times New Roman"/>
+        </w:rPr>
+      </w:pPr>
+    </w:p>
+    <w:p>
+      <w:pPr>
+        <w:rPr>
+          <w:rFonts w:ascii="Times New Roman" w:hAnsi="Times New Roman" w:cs="Times New Roman"/>
+        </w:rPr>
+      </w:pPr>
+      <w:proofErr w:type="spellStart"/>
+      <w:r>
+        <w:rPr>
+          <w:rFonts w:ascii="Times New Roman" w:hAnsi="Times New Roman" w:cs="Times New Roman"/>
+        </w:rPr>
+        <w:t>Comparatie</w:t>
+      </w:r>
+      <w:proofErr w:type="spellEnd"/>
+      <w:r>
+        <w:rPr>
+          <w:rFonts w:ascii="Times New Roman" w:hAnsi="Times New Roman" w:cs="Times New Roman"/>
+        </w:rPr>
+        <w:t>:</w:t>
+      </w:r>
+    </w:p>
+    <w:p>
+      <w:hyperlink r:id="rId12" w:history="1">
         <w:r>
           <w:rPr>
             <w:rStyle w:val="Hyperlink"/>
@@ -226,7 +4889,12 @@
       </w:hyperlink>
     </w:p>
     <w:p>
-      <w:hyperlink r:id="rId8" w:history="1">
+      <w:pPr>
+        <w:rPr>
+          <w:rStyle w:val="Hyperlink"/>
+        </w:rPr>
+      </w:pPr>
+      <w:hyperlink r:id="rId13" w:history="1">
         <w:r>
           <w:rPr>
             <w:rStyle w:val="Hyperlink"/>
@@ -237,16 +4905,65 @@
     </w:p>
     <w:p>
       <w:pPr>
-        <w:rPr>
-          <w:rFonts w:ascii="Times New Roman" w:hAnsi="Times New Roman" w:cs="Times New Roman"/>
-        </w:rPr>
-      </w:pPr>
-      <w:hyperlink r:id="rId9" w:history="1">
+        <w:tabs>
+          <w:tab w:val="left" w:pos="4128"/>
+        </w:tabs>
+      </w:pPr>
+      <w:hyperlink r:id="rId14" w:history="1">
         <w:r>
           <w:rPr>
             <w:rStyle w:val="Hyperlink"/>
           </w:rPr>
-          <w:t>http://shodhganga.inflibnet.ac.in/bitstream/10603/77730/12/12_chapter_02.pdf</w:t>
+          <w:t>https://slideplayer.com/slide/14516706/</w:t>
+        </w:r>
+      </w:hyperlink>
+      <w:r>
+        <w:tab/>
+      </w:r>
+    </w:p>
+    <w:p>
+      <w:pPr>
+        <w:tabs>
+          <w:tab w:val="left" w:pos="4128"/>
+        </w:tabs>
+      </w:pPr>
+      <w:hyperlink r:id="rId15" w:history="1">
+        <w:r>
+          <w:rPr>
+            <w:rStyle w:val="Hyperlink"/>
+          </w:rPr>
+          <w:t>https://slideplayer.com/slide/5935029/</w:t>
+        </w:r>
+      </w:hyperlink>
+    </w:p>
+    <w:p>
+      <w:pPr>
+        <w:rPr>
+          <w:color w:val="FF0000"/>
+        </w:rPr>
+      </w:pPr>
+      <w:hyperlink r:id="rId16" w:history="1">
+        <w:r>
+          <w:rPr>
+            <w:rStyle w:val="Hyperlink"/>
+            <w:color w:val="FF0000"/>
+          </w:rPr>
+          <w:t>https://www.researchgate.net/publication/296802403_Wireless_Sensor_Networks_Introduction_Advantages_Applications_and_Research_Challenges</w:t>
+        </w:r>
+      </w:hyperlink>
+    </w:p>
+    <w:p>
+      <w:pPr>
+        <w:rPr>
+          <w:color w:val="FF0000"/>
+        </w:rPr>
+      </w:pPr>
+      <w:hyperlink r:id="rId17" w:history="1">
+        <w:r>
+          <w:rPr>
+            <w:rStyle w:val="Hyperlink"/>
+          </w:rPr>
+          <w:t>https://itstillworks.com/advantages-ad-hoc-networks-6793071.html</w:t>
         </w:r>
       </w:hyperlink>
     </w:p>
@@ -258,6 +4975,796 @@
     </w:sectPr>
   </w:body>
 </w:document>
+</file>
+
+<file path=word/numbering.xml><?xml version="1.0" encoding="utf-8"?>
+<w:numbering xmlns:wpc="http://schemas.microsoft.com/office/word/2010/wordprocessingCanvas" xmlns:cx="http://schemas.microsoft.com/office/drawing/2014/chartex" xmlns:cx1="http://schemas.microsoft.com/office/drawing/2015/9/8/chartex" xmlns:cx2="http://schemas.microsoft.com/office/drawing/2015/10/21/chartex" xmlns:cx3="http://schemas.microsoft.com/office/drawing/2016/5/9/chartex" xmlns:cx4="http://schemas.microsoft.com/office/drawing/2016/5/10/chartex" xmlns:cx5="http://schemas.microsoft.com/office/drawing/2016/5/11/chartex" xmlns:cx6="http://schemas.microsoft.com/office/drawing/2016/5/12/chartex" xmlns:cx7="http://schemas.microsoft.com/office/drawing/2016/5/13/chartex" xmlns:cx8="http://schemas.microsoft.com/office/drawing/2016/5/14/chartex" xmlns:mc="http://schemas.openxmlformats.org/markup-compatibility/2006" xmlns:aink="http://schemas.microsoft.com/office/drawing/2016/ink" xmlns:am3d="http://schemas.microsoft.com/office/drawing/2017/model3d" xmlns:o="urn:schemas-microsoft-com:office:office" xmlns:r="http://schemas.openxmlformats.org/officeDocument/2006/relationships" xmlns:m="http://schemas.openxmlformats.org/officeDocument/2006/math" xmlns:v="urn:schemas-microsoft-com:vml" xmlns:wp14="http://schemas.microsoft.com/office/word/2010/wordprocessingDrawing" xmlns:wp="http://schemas.openxmlformats.org/drawingml/2006/wordprocessingDrawing" xmlns:w10="urn:schemas-microsoft-com:office:word" xmlns:w="http://schemas.openxmlformats.org/wordprocessingml/2006/main" xmlns:w14="http://schemas.microsoft.com/office/word/2010/wordml" xmlns:w15="http://schemas.microsoft.com/office/word/2012/wordml" xmlns:w16cid="http://schemas.microsoft.com/office/word/2016/wordml/cid" xmlns:w16se="http://schemas.microsoft.com/office/word/2015/wordml/symex" xmlns:wpg="http://schemas.microsoft.com/office/word/2010/wordprocessingGroup" xmlns:wpi="http://schemas.microsoft.com/office/word/2010/wordprocessingInk" xmlns:wne="http://schemas.microsoft.com/office/word/2006/wordml" xmlns:wps="http://schemas.microsoft.com/office/word/2010/wordprocessingShape" mc:Ignorable="w14 w15 w16se w16cid wp14">
+  <w:abstractNum w:abstractNumId="0" w15:restartNumberingAfterBreak="0">
+    <w:nsid w:val="079E79CF"/>
+    <w:multiLevelType w:val="hybridMultilevel"/>
+    <w:tmpl w:val="85FCB67E"/>
+    <w:lvl w:ilvl="0" w:tplc="04090001">
+      <w:start w:val="1"/>
+      <w:numFmt w:val="bullet"/>
+      <w:lvlText w:val=""/>
+      <w:lvlJc w:val="left"/>
+      <w:pPr>
+        <w:ind w:left="1440" w:hanging="360"/>
+      </w:pPr>
+      <w:rPr>
+        <w:rFonts w:ascii="Symbol" w:hAnsi="Symbol" w:hint="default"/>
+      </w:rPr>
+    </w:lvl>
+    <w:lvl w:ilvl="1" w:tplc="04090003" w:tentative="1">
+      <w:start w:val="1"/>
+      <w:numFmt w:val="bullet"/>
+      <w:lvlText w:val="o"/>
+      <w:lvlJc w:val="left"/>
+      <w:pPr>
+        <w:ind w:left="2160" w:hanging="360"/>
+      </w:pPr>
+      <w:rPr>
+        <w:rFonts w:ascii="Courier New" w:hAnsi="Courier New" w:cs="Courier New" w:hint="default"/>
+      </w:rPr>
+    </w:lvl>
+    <w:lvl w:ilvl="2" w:tplc="04090005" w:tentative="1">
+      <w:start w:val="1"/>
+      <w:numFmt w:val="bullet"/>
+      <w:lvlText w:val=""/>
+      <w:lvlJc w:val="left"/>
+      <w:pPr>
+        <w:ind w:left="2880" w:hanging="360"/>
+      </w:pPr>
+      <w:rPr>
+        <w:rFonts w:ascii="Wingdings" w:hAnsi="Wingdings" w:hint="default"/>
+      </w:rPr>
+    </w:lvl>
+    <w:lvl w:ilvl="3" w:tplc="04090001" w:tentative="1">
+      <w:start w:val="1"/>
+      <w:numFmt w:val="bullet"/>
+      <w:lvlText w:val=""/>
+      <w:lvlJc w:val="left"/>
+      <w:pPr>
+        <w:ind w:left="3600" w:hanging="360"/>
+      </w:pPr>
+      <w:rPr>
+        <w:rFonts w:ascii="Symbol" w:hAnsi="Symbol" w:hint="default"/>
+      </w:rPr>
+    </w:lvl>
+    <w:lvl w:ilvl="4" w:tplc="04090003" w:tentative="1">
+      <w:start w:val="1"/>
+      <w:numFmt w:val="bullet"/>
+      <w:lvlText w:val="o"/>
+      <w:lvlJc w:val="left"/>
+      <w:pPr>
+        <w:ind w:left="4320" w:hanging="360"/>
+      </w:pPr>
+      <w:rPr>
+        <w:rFonts w:ascii="Courier New" w:hAnsi="Courier New" w:cs="Courier New" w:hint="default"/>
+      </w:rPr>
+    </w:lvl>
+    <w:lvl w:ilvl="5" w:tplc="04090005" w:tentative="1">
+      <w:start w:val="1"/>
+      <w:numFmt w:val="bullet"/>
+      <w:lvlText w:val=""/>
+      <w:lvlJc w:val="left"/>
+      <w:pPr>
+        <w:ind w:left="5040" w:hanging="360"/>
+      </w:pPr>
+      <w:rPr>
+        <w:rFonts w:ascii="Wingdings" w:hAnsi="Wingdings" w:hint="default"/>
+      </w:rPr>
+    </w:lvl>
+    <w:lvl w:ilvl="6" w:tplc="04090001" w:tentative="1">
+      <w:start w:val="1"/>
+      <w:numFmt w:val="bullet"/>
+      <w:lvlText w:val=""/>
+      <w:lvlJc w:val="left"/>
+      <w:pPr>
+        <w:ind w:left="5760" w:hanging="360"/>
+      </w:pPr>
+      <w:rPr>
+        <w:rFonts w:ascii="Symbol" w:hAnsi="Symbol" w:hint="default"/>
+      </w:rPr>
+    </w:lvl>
+    <w:lvl w:ilvl="7" w:tplc="04090003" w:tentative="1">
+      <w:start w:val="1"/>
+      <w:numFmt w:val="bullet"/>
+      <w:lvlText w:val="o"/>
+      <w:lvlJc w:val="left"/>
+      <w:pPr>
+        <w:ind w:left="6480" w:hanging="360"/>
+      </w:pPr>
+      <w:rPr>
+        <w:rFonts w:ascii="Courier New" w:hAnsi="Courier New" w:cs="Courier New" w:hint="default"/>
+      </w:rPr>
+    </w:lvl>
+    <w:lvl w:ilvl="8" w:tplc="04090005" w:tentative="1">
+      <w:start w:val="1"/>
+      <w:numFmt w:val="bullet"/>
+      <w:lvlText w:val=""/>
+      <w:lvlJc w:val="left"/>
+      <w:pPr>
+        <w:ind w:left="7200" w:hanging="360"/>
+      </w:pPr>
+      <w:rPr>
+        <w:rFonts w:ascii="Wingdings" w:hAnsi="Wingdings" w:hint="default"/>
+      </w:rPr>
+    </w:lvl>
+  </w:abstractNum>
+  <w:abstractNum w:abstractNumId="1" w15:restartNumberingAfterBreak="0">
+    <w:nsid w:val="14AE003B"/>
+    <w:multiLevelType w:val="hybridMultilevel"/>
+    <w:tmpl w:val="245C1F3A"/>
+    <w:lvl w:ilvl="0" w:tplc="04090001">
+      <w:start w:val="1"/>
+      <w:numFmt w:val="bullet"/>
+      <w:lvlText w:val=""/>
+      <w:lvlJc w:val="left"/>
+      <w:pPr>
+        <w:ind w:left="720" w:hanging="360"/>
+      </w:pPr>
+      <w:rPr>
+        <w:rFonts w:ascii="Symbol" w:hAnsi="Symbol" w:hint="default"/>
+      </w:rPr>
+    </w:lvl>
+    <w:lvl w:ilvl="1" w:tplc="04090003" w:tentative="1">
+      <w:start w:val="1"/>
+      <w:numFmt w:val="bullet"/>
+      <w:lvlText w:val="o"/>
+      <w:lvlJc w:val="left"/>
+      <w:pPr>
+        <w:ind w:left="1440" w:hanging="360"/>
+      </w:pPr>
+      <w:rPr>
+        <w:rFonts w:ascii="Courier New" w:hAnsi="Courier New" w:cs="Courier New" w:hint="default"/>
+      </w:rPr>
+    </w:lvl>
+    <w:lvl w:ilvl="2" w:tplc="04090005" w:tentative="1">
+      <w:start w:val="1"/>
+      <w:numFmt w:val="bullet"/>
+      <w:lvlText w:val=""/>
+      <w:lvlJc w:val="left"/>
+      <w:pPr>
+        <w:ind w:left="2160" w:hanging="360"/>
+      </w:pPr>
+      <w:rPr>
+        <w:rFonts w:ascii="Wingdings" w:hAnsi="Wingdings" w:hint="default"/>
+      </w:rPr>
+    </w:lvl>
+    <w:lvl w:ilvl="3" w:tplc="04090001" w:tentative="1">
+      <w:start w:val="1"/>
+      <w:numFmt w:val="bullet"/>
+      <w:lvlText w:val=""/>
+      <w:lvlJc w:val="left"/>
+      <w:pPr>
+        <w:ind w:left="2880" w:hanging="360"/>
+      </w:pPr>
+      <w:rPr>
+        <w:rFonts w:ascii="Symbol" w:hAnsi="Symbol" w:hint="default"/>
+      </w:rPr>
+    </w:lvl>
+    <w:lvl w:ilvl="4" w:tplc="04090003" w:tentative="1">
+      <w:start w:val="1"/>
+      <w:numFmt w:val="bullet"/>
+      <w:lvlText w:val="o"/>
+      <w:lvlJc w:val="left"/>
+      <w:pPr>
+        <w:ind w:left="3600" w:hanging="360"/>
+      </w:pPr>
+      <w:rPr>
+        <w:rFonts w:ascii="Courier New" w:hAnsi="Courier New" w:cs="Courier New" w:hint="default"/>
+      </w:rPr>
+    </w:lvl>
+    <w:lvl w:ilvl="5" w:tplc="04090005" w:tentative="1">
+      <w:start w:val="1"/>
+      <w:numFmt w:val="bullet"/>
+      <w:lvlText w:val=""/>
+      <w:lvlJc w:val="left"/>
+      <w:pPr>
+        <w:ind w:left="4320" w:hanging="360"/>
+      </w:pPr>
+      <w:rPr>
+        <w:rFonts w:ascii="Wingdings" w:hAnsi="Wingdings" w:hint="default"/>
+      </w:rPr>
+    </w:lvl>
+    <w:lvl w:ilvl="6" w:tplc="04090001" w:tentative="1">
+      <w:start w:val="1"/>
+      <w:numFmt w:val="bullet"/>
+      <w:lvlText w:val=""/>
+      <w:lvlJc w:val="left"/>
+      <w:pPr>
+        <w:ind w:left="5040" w:hanging="360"/>
+      </w:pPr>
+      <w:rPr>
+        <w:rFonts w:ascii="Symbol" w:hAnsi="Symbol" w:hint="default"/>
+      </w:rPr>
+    </w:lvl>
+    <w:lvl w:ilvl="7" w:tplc="04090003" w:tentative="1">
+      <w:start w:val="1"/>
+      <w:numFmt w:val="bullet"/>
+      <w:lvlText w:val="o"/>
+      <w:lvlJc w:val="left"/>
+      <w:pPr>
+        <w:ind w:left="5760" w:hanging="360"/>
+      </w:pPr>
+      <w:rPr>
+        <w:rFonts w:ascii="Courier New" w:hAnsi="Courier New" w:cs="Courier New" w:hint="default"/>
+      </w:rPr>
+    </w:lvl>
+    <w:lvl w:ilvl="8" w:tplc="04090005" w:tentative="1">
+      <w:start w:val="1"/>
+      <w:numFmt w:val="bullet"/>
+      <w:lvlText w:val=""/>
+      <w:lvlJc w:val="left"/>
+      <w:pPr>
+        <w:ind w:left="6480" w:hanging="360"/>
+      </w:pPr>
+      <w:rPr>
+        <w:rFonts w:ascii="Wingdings" w:hAnsi="Wingdings" w:hint="default"/>
+      </w:rPr>
+    </w:lvl>
+  </w:abstractNum>
+  <w:abstractNum w:abstractNumId="2" w15:restartNumberingAfterBreak="0">
+    <w:nsid w:val="228C172A"/>
+    <w:multiLevelType w:val="hybridMultilevel"/>
+    <w:tmpl w:val="A796D894"/>
+    <w:lvl w:ilvl="0" w:tplc="04090001">
+      <w:start w:val="1"/>
+      <w:numFmt w:val="bullet"/>
+      <w:lvlText w:val=""/>
+      <w:lvlJc w:val="left"/>
+      <w:pPr>
+        <w:ind w:left="1440" w:hanging="360"/>
+      </w:pPr>
+      <w:rPr>
+        <w:rFonts w:ascii="Symbol" w:hAnsi="Symbol" w:hint="default"/>
+      </w:rPr>
+    </w:lvl>
+    <w:lvl w:ilvl="1" w:tplc="04090003" w:tentative="1">
+      <w:start w:val="1"/>
+      <w:numFmt w:val="bullet"/>
+      <w:lvlText w:val="o"/>
+      <w:lvlJc w:val="left"/>
+      <w:pPr>
+        <w:ind w:left="2160" w:hanging="360"/>
+      </w:pPr>
+      <w:rPr>
+        <w:rFonts w:ascii="Courier New" w:hAnsi="Courier New" w:cs="Courier New" w:hint="default"/>
+      </w:rPr>
+    </w:lvl>
+    <w:lvl w:ilvl="2" w:tplc="04090005" w:tentative="1">
+      <w:start w:val="1"/>
+      <w:numFmt w:val="bullet"/>
+      <w:lvlText w:val=""/>
+      <w:lvlJc w:val="left"/>
+      <w:pPr>
+        <w:ind w:left="2880" w:hanging="360"/>
+      </w:pPr>
+      <w:rPr>
+        <w:rFonts w:ascii="Wingdings" w:hAnsi="Wingdings" w:hint="default"/>
+      </w:rPr>
+    </w:lvl>
+    <w:lvl w:ilvl="3" w:tplc="04090001" w:tentative="1">
+      <w:start w:val="1"/>
+      <w:numFmt w:val="bullet"/>
+      <w:lvlText w:val=""/>
+      <w:lvlJc w:val="left"/>
+      <w:pPr>
+        <w:ind w:left="3600" w:hanging="360"/>
+      </w:pPr>
+      <w:rPr>
+        <w:rFonts w:ascii="Symbol" w:hAnsi="Symbol" w:hint="default"/>
+      </w:rPr>
+    </w:lvl>
+    <w:lvl w:ilvl="4" w:tplc="04090003" w:tentative="1">
+      <w:start w:val="1"/>
+      <w:numFmt w:val="bullet"/>
+      <w:lvlText w:val="o"/>
+      <w:lvlJc w:val="left"/>
+      <w:pPr>
+        <w:ind w:left="4320" w:hanging="360"/>
+      </w:pPr>
+      <w:rPr>
+        <w:rFonts w:ascii="Courier New" w:hAnsi="Courier New" w:cs="Courier New" w:hint="default"/>
+      </w:rPr>
+    </w:lvl>
+    <w:lvl w:ilvl="5" w:tplc="04090005" w:tentative="1">
+      <w:start w:val="1"/>
+      <w:numFmt w:val="bullet"/>
+      <w:lvlText w:val=""/>
+      <w:lvlJc w:val="left"/>
+      <w:pPr>
+        <w:ind w:left="5040" w:hanging="360"/>
+      </w:pPr>
+      <w:rPr>
+        <w:rFonts w:ascii="Wingdings" w:hAnsi="Wingdings" w:hint="default"/>
+      </w:rPr>
+    </w:lvl>
+    <w:lvl w:ilvl="6" w:tplc="04090001" w:tentative="1">
+      <w:start w:val="1"/>
+      <w:numFmt w:val="bullet"/>
+      <w:lvlText w:val=""/>
+      <w:lvlJc w:val="left"/>
+      <w:pPr>
+        <w:ind w:left="5760" w:hanging="360"/>
+      </w:pPr>
+      <w:rPr>
+        <w:rFonts w:ascii="Symbol" w:hAnsi="Symbol" w:hint="default"/>
+      </w:rPr>
+    </w:lvl>
+    <w:lvl w:ilvl="7" w:tplc="04090003" w:tentative="1">
+      <w:start w:val="1"/>
+      <w:numFmt w:val="bullet"/>
+      <w:lvlText w:val="o"/>
+      <w:lvlJc w:val="left"/>
+      <w:pPr>
+        <w:ind w:left="6480" w:hanging="360"/>
+      </w:pPr>
+      <w:rPr>
+        <w:rFonts w:ascii="Courier New" w:hAnsi="Courier New" w:cs="Courier New" w:hint="default"/>
+      </w:rPr>
+    </w:lvl>
+    <w:lvl w:ilvl="8" w:tplc="04090005" w:tentative="1">
+      <w:start w:val="1"/>
+      <w:numFmt w:val="bullet"/>
+      <w:lvlText w:val=""/>
+      <w:lvlJc w:val="left"/>
+      <w:pPr>
+        <w:ind w:left="7200" w:hanging="360"/>
+      </w:pPr>
+      <w:rPr>
+        <w:rFonts w:ascii="Wingdings" w:hAnsi="Wingdings" w:hint="default"/>
+      </w:rPr>
+    </w:lvl>
+  </w:abstractNum>
+  <w:abstractNum w:abstractNumId="3" w15:restartNumberingAfterBreak="0">
+    <w:nsid w:val="4BC044F3"/>
+    <w:multiLevelType w:val="hybridMultilevel"/>
+    <w:tmpl w:val="BD76D7F6"/>
+    <w:lvl w:ilvl="0" w:tplc="04090001">
+      <w:start w:val="1"/>
+      <w:numFmt w:val="bullet"/>
+      <w:lvlText w:val=""/>
+      <w:lvlJc w:val="left"/>
+      <w:pPr>
+        <w:ind w:left="1440" w:hanging="360"/>
+      </w:pPr>
+      <w:rPr>
+        <w:rFonts w:ascii="Symbol" w:hAnsi="Symbol" w:hint="default"/>
+      </w:rPr>
+    </w:lvl>
+    <w:lvl w:ilvl="1" w:tplc="04090003" w:tentative="1">
+      <w:start w:val="1"/>
+      <w:numFmt w:val="bullet"/>
+      <w:lvlText w:val="o"/>
+      <w:lvlJc w:val="left"/>
+      <w:pPr>
+        <w:ind w:left="2160" w:hanging="360"/>
+      </w:pPr>
+      <w:rPr>
+        <w:rFonts w:ascii="Courier New" w:hAnsi="Courier New" w:cs="Courier New" w:hint="default"/>
+      </w:rPr>
+    </w:lvl>
+    <w:lvl w:ilvl="2" w:tplc="04090005" w:tentative="1">
+      <w:start w:val="1"/>
+      <w:numFmt w:val="bullet"/>
+      <w:lvlText w:val=""/>
+      <w:lvlJc w:val="left"/>
+      <w:pPr>
+        <w:ind w:left="2880" w:hanging="360"/>
+      </w:pPr>
+      <w:rPr>
+        <w:rFonts w:ascii="Wingdings" w:hAnsi="Wingdings" w:hint="default"/>
+      </w:rPr>
+    </w:lvl>
+    <w:lvl w:ilvl="3" w:tplc="04090001" w:tentative="1">
+      <w:start w:val="1"/>
+      <w:numFmt w:val="bullet"/>
+      <w:lvlText w:val=""/>
+      <w:lvlJc w:val="left"/>
+      <w:pPr>
+        <w:ind w:left="3600" w:hanging="360"/>
+      </w:pPr>
+      <w:rPr>
+        <w:rFonts w:ascii="Symbol" w:hAnsi="Symbol" w:hint="default"/>
+      </w:rPr>
+    </w:lvl>
+    <w:lvl w:ilvl="4" w:tplc="04090003" w:tentative="1">
+      <w:start w:val="1"/>
+      <w:numFmt w:val="bullet"/>
+      <w:lvlText w:val="o"/>
+      <w:lvlJc w:val="left"/>
+      <w:pPr>
+        <w:ind w:left="4320" w:hanging="360"/>
+      </w:pPr>
+      <w:rPr>
+        <w:rFonts w:ascii="Courier New" w:hAnsi="Courier New" w:cs="Courier New" w:hint="default"/>
+      </w:rPr>
+    </w:lvl>
+    <w:lvl w:ilvl="5" w:tplc="04090005" w:tentative="1">
+      <w:start w:val="1"/>
+      <w:numFmt w:val="bullet"/>
+      <w:lvlText w:val=""/>
+      <w:lvlJc w:val="left"/>
+      <w:pPr>
+        <w:ind w:left="5040" w:hanging="360"/>
+      </w:pPr>
+      <w:rPr>
+        <w:rFonts w:ascii="Wingdings" w:hAnsi="Wingdings" w:hint="default"/>
+      </w:rPr>
+    </w:lvl>
+    <w:lvl w:ilvl="6" w:tplc="04090001" w:tentative="1">
+      <w:start w:val="1"/>
+      <w:numFmt w:val="bullet"/>
+      <w:lvlText w:val=""/>
+      <w:lvlJc w:val="left"/>
+      <w:pPr>
+        <w:ind w:left="5760" w:hanging="360"/>
+      </w:pPr>
+      <w:rPr>
+        <w:rFonts w:ascii="Symbol" w:hAnsi="Symbol" w:hint="default"/>
+      </w:rPr>
+    </w:lvl>
+    <w:lvl w:ilvl="7" w:tplc="04090003" w:tentative="1">
+      <w:start w:val="1"/>
+      <w:numFmt w:val="bullet"/>
+      <w:lvlText w:val="o"/>
+      <w:lvlJc w:val="left"/>
+      <w:pPr>
+        <w:ind w:left="6480" w:hanging="360"/>
+      </w:pPr>
+      <w:rPr>
+        <w:rFonts w:ascii="Courier New" w:hAnsi="Courier New" w:cs="Courier New" w:hint="default"/>
+      </w:rPr>
+    </w:lvl>
+    <w:lvl w:ilvl="8" w:tplc="04090005" w:tentative="1">
+      <w:start w:val="1"/>
+      <w:numFmt w:val="bullet"/>
+      <w:lvlText w:val=""/>
+      <w:lvlJc w:val="left"/>
+      <w:pPr>
+        <w:ind w:left="7200" w:hanging="360"/>
+      </w:pPr>
+      <w:rPr>
+        <w:rFonts w:ascii="Wingdings" w:hAnsi="Wingdings" w:hint="default"/>
+      </w:rPr>
+    </w:lvl>
+  </w:abstractNum>
+  <w:abstractNum w:abstractNumId="4" w15:restartNumberingAfterBreak="0">
+    <w:nsid w:val="4F635BC7"/>
+    <w:multiLevelType w:val="hybridMultilevel"/>
+    <w:tmpl w:val="C7EE8DE4"/>
+    <w:lvl w:ilvl="0" w:tplc="04090001">
+      <w:start w:val="1"/>
+      <w:numFmt w:val="bullet"/>
+      <w:lvlText w:val=""/>
+      <w:lvlJc w:val="left"/>
+      <w:pPr>
+        <w:ind w:left="1440" w:hanging="360"/>
+      </w:pPr>
+      <w:rPr>
+        <w:rFonts w:ascii="Symbol" w:hAnsi="Symbol" w:hint="default"/>
+      </w:rPr>
+    </w:lvl>
+    <w:lvl w:ilvl="1" w:tplc="04090003" w:tentative="1">
+      <w:start w:val="1"/>
+      <w:numFmt w:val="bullet"/>
+      <w:lvlText w:val="o"/>
+      <w:lvlJc w:val="left"/>
+      <w:pPr>
+        <w:ind w:left="2160" w:hanging="360"/>
+      </w:pPr>
+      <w:rPr>
+        <w:rFonts w:ascii="Courier New" w:hAnsi="Courier New" w:cs="Courier New" w:hint="default"/>
+      </w:rPr>
+    </w:lvl>
+    <w:lvl w:ilvl="2" w:tplc="04090005" w:tentative="1">
+      <w:start w:val="1"/>
+      <w:numFmt w:val="bullet"/>
+      <w:lvlText w:val=""/>
+      <w:lvlJc w:val="left"/>
+      <w:pPr>
+        <w:ind w:left="2880" w:hanging="360"/>
+      </w:pPr>
+      <w:rPr>
+        <w:rFonts w:ascii="Wingdings" w:hAnsi="Wingdings" w:hint="default"/>
+      </w:rPr>
+    </w:lvl>
+    <w:lvl w:ilvl="3" w:tplc="04090001" w:tentative="1">
+      <w:start w:val="1"/>
+      <w:numFmt w:val="bullet"/>
+      <w:lvlText w:val=""/>
+      <w:lvlJc w:val="left"/>
+      <w:pPr>
+        <w:ind w:left="3600" w:hanging="360"/>
+      </w:pPr>
+      <w:rPr>
+        <w:rFonts w:ascii="Symbol" w:hAnsi="Symbol" w:hint="default"/>
+      </w:rPr>
+    </w:lvl>
+    <w:lvl w:ilvl="4" w:tplc="04090003" w:tentative="1">
+      <w:start w:val="1"/>
+      <w:numFmt w:val="bullet"/>
+      <w:lvlText w:val="o"/>
+      <w:lvlJc w:val="left"/>
+      <w:pPr>
+        <w:ind w:left="4320" w:hanging="360"/>
+      </w:pPr>
+      <w:rPr>
+        <w:rFonts w:ascii="Courier New" w:hAnsi="Courier New" w:cs="Courier New" w:hint="default"/>
+      </w:rPr>
+    </w:lvl>
+    <w:lvl w:ilvl="5" w:tplc="04090005" w:tentative="1">
+      <w:start w:val="1"/>
+      <w:numFmt w:val="bullet"/>
+      <w:lvlText w:val=""/>
+      <w:lvlJc w:val="left"/>
+      <w:pPr>
+        <w:ind w:left="5040" w:hanging="360"/>
+      </w:pPr>
+      <w:rPr>
+        <w:rFonts w:ascii="Wingdings" w:hAnsi="Wingdings" w:hint="default"/>
+      </w:rPr>
+    </w:lvl>
+    <w:lvl w:ilvl="6" w:tplc="04090001" w:tentative="1">
+      <w:start w:val="1"/>
+      <w:numFmt w:val="bullet"/>
+      <w:lvlText w:val=""/>
+      <w:lvlJc w:val="left"/>
+      <w:pPr>
+        <w:ind w:left="5760" w:hanging="360"/>
+      </w:pPr>
+      <w:rPr>
+        <w:rFonts w:ascii="Symbol" w:hAnsi="Symbol" w:hint="default"/>
+      </w:rPr>
+    </w:lvl>
+    <w:lvl w:ilvl="7" w:tplc="04090003" w:tentative="1">
+      <w:start w:val="1"/>
+      <w:numFmt w:val="bullet"/>
+      <w:lvlText w:val="o"/>
+      <w:lvlJc w:val="left"/>
+      <w:pPr>
+        <w:ind w:left="6480" w:hanging="360"/>
+      </w:pPr>
+      <w:rPr>
+        <w:rFonts w:ascii="Courier New" w:hAnsi="Courier New" w:cs="Courier New" w:hint="default"/>
+      </w:rPr>
+    </w:lvl>
+    <w:lvl w:ilvl="8" w:tplc="04090005" w:tentative="1">
+      <w:start w:val="1"/>
+      <w:numFmt w:val="bullet"/>
+      <w:lvlText w:val=""/>
+      <w:lvlJc w:val="left"/>
+      <w:pPr>
+        <w:ind w:left="7200" w:hanging="360"/>
+      </w:pPr>
+      <w:rPr>
+        <w:rFonts w:ascii="Wingdings" w:hAnsi="Wingdings" w:hint="default"/>
+      </w:rPr>
+    </w:lvl>
+  </w:abstractNum>
+  <w:abstractNum w:abstractNumId="5" w15:restartNumberingAfterBreak="0">
+    <w:nsid w:val="584514DC"/>
+    <w:multiLevelType w:val="hybridMultilevel"/>
+    <w:tmpl w:val="D6389AE2"/>
+    <w:lvl w:ilvl="0" w:tplc="04090001">
+      <w:start w:val="1"/>
+      <w:numFmt w:val="bullet"/>
+      <w:lvlText w:val=""/>
+      <w:lvlJc w:val="left"/>
+      <w:pPr>
+        <w:ind w:left="1440" w:hanging="360"/>
+      </w:pPr>
+      <w:rPr>
+        <w:rFonts w:ascii="Symbol" w:hAnsi="Symbol" w:hint="default"/>
+      </w:rPr>
+    </w:lvl>
+    <w:lvl w:ilvl="1" w:tplc="04090003" w:tentative="1">
+      <w:start w:val="1"/>
+      <w:numFmt w:val="bullet"/>
+      <w:lvlText w:val="o"/>
+      <w:lvlJc w:val="left"/>
+      <w:pPr>
+        <w:ind w:left="2160" w:hanging="360"/>
+      </w:pPr>
+      <w:rPr>
+        <w:rFonts w:ascii="Courier New" w:hAnsi="Courier New" w:cs="Courier New" w:hint="default"/>
+      </w:rPr>
+    </w:lvl>
+    <w:lvl w:ilvl="2" w:tplc="04090005" w:tentative="1">
+      <w:start w:val="1"/>
+      <w:numFmt w:val="bullet"/>
+      <w:lvlText w:val=""/>
+      <w:lvlJc w:val="left"/>
+      <w:pPr>
+        <w:ind w:left="2880" w:hanging="360"/>
+      </w:pPr>
+      <w:rPr>
+        <w:rFonts w:ascii="Wingdings" w:hAnsi="Wingdings" w:hint="default"/>
+      </w:rPr>
+    </w:lvl>
+    <w:lvl w:ilvl="3" w:tplc="04090001" w:tentative="1">
+      <w:start w:val="1"/>
+      <w:numFmt w:val="bullet"/>
+      <w:lvlText w:val=""/>
+      <w:lvlJc w:val="left"/>
+      <w:pPr>
+        <w:ind w:left="3600" w:hanging="360"/>
+      </w:pPr>
+      <w:rPr>
+        <w:rFonts w:ascii="Symbol" w:hAnsi="Symbol" w:hint="default"/>
+      </w:rPr>
+    </w:lvl>
+    <w:lvl w:ilvl="4" w:tplc="04090003" w:tentative="1">
+      <w:start w:val="1"/>
+      <w:numFmt w:val="bullet"/>
+      <w:lvlText w:val="o"/>
+      <w:lvlJc w:val="left"/>
+      <w:pPr>
+        <w:ind w:left="4320" w:hanging="360"/>
+      </w:pPr>
+      <w:rPr>
+        <w:rFonts w:ascii="Courier New" w:hAnsi="Courier New" w:cs="Courier New" w:hint="default"/>
+      </w:rPr>
+    </w:lvl>
+    <w:lvl w:ilvl="5" w:tplc="04090005" w:tentative="1">
+      <w:start w:val="1"/>
+      <w:numFmt w:val="bullet"/>
+      <w:lvlText w:val=""/>
+      <w:lvlJc w:val="left"/>
+      <w:pPr>
+        <w:ind w:left="5040" w:hanging="360"/>
+      </w:pPr>
+      <w:rPr>
+        <w:rFonts w:ascii="Wingdings" w:hAnsi="Wingdings" w:hint="default"/>
+      </w:rPr>
+    </w:lvl>
+    <w:lvl w:ilvl="6" w:tplc="04090001" w:tentative="1">
+      <w:start w:val="1"/>
+      <w:numFmt w:val="bullet"/>
+      <w:lvlText w:val=""/>
+      <w:lvlJc w:val="left"/>
+      <w:pPr>
+        <w:ind w:left="5760" w:hanging="360"/>
+      </w:pPr>
+      <w:rPr>
+        <w:rFonts w:ascii="Symbol" w:hAnsi="Symbol" w:hint="default"/>
+      </w:rPr>
+    </w:lvl>
+    <w:lvl w:ilvl="7" w:tplc="04090003" w:tentative="1">
+      <w:start w:val="1"/>
+      <w:numFmt w:val="bullet"/>
+      <w:lvlText w:val="o"/>
+      <w:lvlJc w:val="left"/>
+      <w:pPr>
+        <w:ind w:left="6480" w:hanging="360"/>
+      </w:pPr>
+      <w:rPr>
+        <w:rFonts w:ascii="Courier New" w:hAnsi="Courier New" w:cs="Courier New" w:hint="default"/>
+      </w:rPr>
+    </w:lvl>
+    <w:lvl w:ilvl="8" w:tplc="04090005" w:tentative="1">
+      <w:start w:val="1"/>
+      <w:numFmt w:val="bullet"/>
+      <w:lvlText w:val=""/>
+      <w:lvlJc w:val="left"/>
+      <w:pPr>
+        <w:ind w:left="7200" w:hanging="360"/>
+      </w:pPr>
+      <w:rPr>
+        <w:rFonts w:ascii="Wingdings" w:hAnsi="Wingdings" w:hint="default"/>
+      </w:rPr>
+    </w:lvl>
+  </w:abstractNum>
+  <w:abstractNum w:abstractNumId="6" w15:restartNumberingAfterBreak="0">
+    <w:nsid w:val="768F2341"/>
+    <w:multiLevelType w:val="hybridMultilevel"/>
+    <w:tmpl w:val="48C8B308"/>
+    <w:lvl w:ilvl="0" w:tplc="0409000F">
+      <w:start w:val="1"/>
+      <w:numFmt w:val="decimal"/>
+      <w:lvlText w:val="%1."/>
+      <w:lvlJc w:val="left"/>
+      <w:pPr>
+        <w:ind w:left="720" w:hanging="360"/>
+      </w:pPr>
+    </w:lvl>
+    <w:lvl w:ilvl="1" w:tplc="04090019">
+      <w:start w:val="1"/>
+      <w:numFmt w:val="lowerLetter"/>
+      <w:lvlText w:val="%2."/>
+      <w:lvlJc w:val="left"/>
+      <w:pPr>
+        <w:ind w:left="1440" w:hanging="360"/>
+      </w:pPr>
+    </w:lvl>
+    <w:lvl w:ilvl="2" w:tplc="0409001B" w:tentative="1">
+      <w:start w:val="1"/>
+      <w:numFmt w:val="lowerRoman"/>
+      <w:lvlText w:val="%3."/>
+      <w:lvlJc w:val="right"/>
+      <w:pPr>
+        <w:ind w:left="2160" w:hanging="180"/>
+      </w:pPr>
+    </w:lvl>
+    <w:lvl w:ilvl="3" w:tplc="0409000F" w:tentative="1">
+      <w:start w:val="1"/>
+      <w:numFmt w:val="decimal"/>
+      <w:lvlText w:val="%4."/>
+      <w:lvlJc w:val="left"/>
+      <w:pPr>
+        <w:ind w:left="2880" w:hanging="360"/>
+      </w:pPr>
+    </w:lvl>
+    <w:lvl w:ilvl="4" w:tplc="04090019" w:tentative="1">
+      <w:start w:val="1"/>
+      <w:numFmt w:val="lowerLetter"/>
+      <w:lvlText w:val="%5."/>
+      <w:lvlJc w:val="left"/>
+      <w:pPr>
+        <w:ind w:left="3600" w:hanging="360"/>
+      </w:pPr>
+    </w:lvl>
+    <w:lvl w:ilvl="5" w:tplc="0409001B" w:tentative="1">
+      <w:start w:val="1"/>
+      <w:numFmt w:val="lowerRoman"/>
+      <w:lvlText w:val="%6."/>
+      <w:lvlJc w:val="right"/>
+      <w:pPr>
+        <w:ind w:left="4320" w:hanging="180"/>
+      </w:pPr>
+    </w:lvl>
+    <w:lvl w:ilvl="6" w:tplc="0409000F" w:tentative="1">
+      <w:start w:val="1"/>
+      <w:numFmt w:val="decimal"/>
+      <w:lvlText w:val="%7."/>
+      <w:lvlJc w:val="left"/>
+      <w:pPr>
+        <w:ind w:left="5040" w:hanging="360"/>
+      </w:pPr>
+    </w:lvl>
+    <w:lvl w:ilvl="7" w:tplc="04090019" w:tentative="1">
+      <w:start w:val="1"/>
+      <w:numFmt w:val="lowerLetter"/>
+      <w:lvlText w:val="%8."/>
+      <w:lvlJc w:val="left"/>
+      <w:pPr>
+        <w:ind w:left="5760" w:hanging="360"/>
+      </w:pPr>
+    </w:lvl>
+    <w:lvl w:ilvl="8" w:tplc="0409001B" w:tentative="1">
+      <w:start w:val="1"/>
+      <w:numFmt w:val="lowerRoman"/>
+      <w:lvlText w:val="%9."/>
+      <w:lvlJc w:val="right"/>
+      <w:pPr>
+        <w:ind w:left="6480" w:hanging="180"/>
+      </w:pPr>
+    </w:lvl>
+  </w:abstractNum>
+  <w:num w:numId="1">
+    <w:abstractNumId w:val="1"/>
+  </w:num>
+  <w:num w:numId="2">
+    <w:abstractNumId w:val="3"/>
+  </w:num>
+  <w:num w:numId="3">
+    <w:abstractNumId w:val="4"/>
+  </w:num>
+  <w:num w:numId="4">
+    <w:abstractNumId w:val="5"/>
+  </w:num>
+  <w:num w:numId="5">
+    <w:abstractNumId w:val="2"/>
+  </w:num>
+  <w:num w:numId="6">
+    <w:abstractNumId w:val="0"/>
+  </w:num>
+  <w:num w:numId="7">
+    <w:abstractNumId w:val="6"/>
+  </w:num>
+</w:numbering>
 </file>
 
 <file path=word/styles.xml><?xml version="1.0" encoding="utf-8"?>
@@ -723,12 +6230,158 @@
     <w:name w:val="Hyperlink"/>
     <w:basedOn w:val="DefaultParagraphFont"/>
     <w:uiPriority w:val="99"/>
-    <w:semiHidden/>
     <w:unhideWhenUsed/>
     <w:rsid w:val="004157DC"/>
     <w:rPr>
       <w:color w:val="0000FF"/>
       <w:u w:val="single"/>
+    </w:rPr>
+  </w:style>
+  <w:style w:type="character" w:styleId="FollowedHyperlink">
+    <w:name w:val="FollowedHyperlink"/>
+    <w:basedOn w:val="DefaultParagraphFont"/>
+    <w:uiPriority w:val="99"/>
+    <w:semiHidden/>
+    <w:unhideWhenUsed/>
+    <w:rsid w:val="00987D2B"/>
+    <w:rPr>
+      <w:color w:val="954F72" w:themeColor="followedHyperlink"/>
+      <w:u w:val="single"/>
+    </w:rPr>
+  </w:style>
+  <w:style w:type="paragraph" w:styleId="ListParagraph">
+    <w:name w:val="List Paragraph"/>
+    <w:basedOn w:val="Normal"/>
+    <w:uiPriority w:val="34"/>
+    <w:qFormat/>
+    <w:rsid w:val="00205B88"/>
+    <w:pPr>
+      <w:ind w:left="720"/>
+      <w:contextualSpacing/>
+    </w:pPr>
+  </w:style>
+  <w:style w:type="table" w:styleId="TableGrid">
+    <w:name w:val="Table Grid"/>
+    <w:basedOn w:val="TableNormal"/>
+    <w:uiPriority w:val="39"/>
+    <w:rsid w:val="00453BD4"/>
+    <w:pPr>
+      <w:spacing w:after="0" w:line="240" w:lineRule="auto"/>
+    </w:pPr>
+    <w:tblPr>
+      <w:tblBorders>
+        <w:top w:val="single" w:sz="4" w:space="0" w:color="auto"/>
+        <w:left w:val="single" w:sz="4" w:space="0" w:color="auto"/>
+        <w:bottom w:val="single" w:sz="4" w:space="0" w:color="auto"/>
+        <w:right w:val="single" w:sz="4" w:space="0" w:color="auto"/>
+        <w:insideH w:val="single" w:sz="4" w:space="0" w:color="auto"/>
+        <w:insideV w:val="single" w:sz="4" w:space="0" w:color="auto"/>
+      </w:tblBorders>
+    </w:tblPr>
+  </w:style>
+  <w:style w:type="table" w:styleId="PlainTable3">
+    <w:name w:val="Plain Table 3"/>
+    <w:basedOn w:val="TableNormal"/>
+    <w:uiPriority w:val="43"/>
+    <w:rsid w:val="00292BD1"/>
+    <w:pPr>
+      <w:spacing w:after="0" w:line="240" w:lineRule="auto"/>
+    </w:pPr>
+    <w:tblPr>
+      <w:tblStyleRowBandSize w:val="1"/>
+      <w:tblStyleColBandSize w:val="1"/>
+    </w:tblPr>
+    <w:tblStylePr w:type="firstRow">
+      <w:rPr>
+        <w:b/>
+        <w:bCs/>
+        <w:caps/>
+      </w:rPr>
+      <w:tblPr/>
+      <w:tcPr>
+        <w:tcBorders>
+          <w:bottom w:val="single" w:sz="4" w:space="0" w:color="7F7F7F" w:themeColor="text1" w:themeTint="80"/>
+        </w:tcBorders>
+      </w:tcPr>
+    </w:tblStylePr>
+    <w:tblStylePr w:type="lastRow">
+      <w:rPr>
+        <w:b/>
+        <w:bCs/>
+        <w:caps/>
+      </w:rPr>
+      <w:tblPr/>
+      <w:tcPr>
+        <w:tcBorders>
+          <w:top w:val="nil"/>
+        </w:tcBorders>
+      </w:tcPr>
+    </w:tblStylePr>
+    <w:tblStylePr w:type="firstCol">
+      <w:rPr>
+        <w:b/>
+        <w:bCs/>
+        <w:caps/>
+      </w:rPr>
+      <w:tblPr/>
+      <w:tcPr>
+        <w:tcBorders>
+          <w:right w:val="single" w:sz="4" w:space="0" w:color="7F7F7F" w:themeColor="text1" w:themeTint="80"/>
+        </w:tcBorders>
+      </w:tcPr>
+    </w:tblStylePr>
+    <w:tblStylePr w:type="lastCol">
+      <w:rPr>
+        <w:b/>
+        <w:bCs/>
+        <w:caps/>
+      </w:rPr>
+      <w:tblPr/>
+      <w:tcPr>
+        <w:tcBorders>
+          <w:left w:val="nil"/>
+        </w:tcBorders>
+      </w:tcPr>
+    </w:tblStylePr>
+    <w:tblStylePr w:type="band1Vert">
+      <w:tblPr/>
+      <w:tcPr>
+        <w:shd w:val="clear" w:color="auto" w:fill="F2F2F2" w:themeFill="background1" w:themeFillShade="F2"/>
+      </w:tcPr>
+    </w:tblStylePr>
+    <w:tblStylePr w:type="band1Horz">
+      <w:tblPr/>
+      <w:tcPr>
+        <w:shd w:val="clear" w:color="auto" w:fill="F2F2F2" w:themeFill="background1" w:themeFillShade="F2"/>
+      </w:tcPr>
+    </w:tblStylePr>
+    <w:tblStylePr w:type="neCell">
+      <w:tblPr/>
+      <w:tcPr>
+        <w:tcBorders>
+          <w:left w:val="nil"/>
+        </w:tcBorders>
+      </w:tcPr>
+    </w:tblStylePr>
+    <w:tblStylePr w:type="nwCell">
+      <w:tblPr/>
+      <w:tcPr>
+        <w:tcBorders>
+          <w:right w:val="nil"/>
+        </w:tcBorders>
+      </w:tcPr>
+    </w:tblStylePr>
+  </w:style>
+  <w:style w:type="character" w:styleId="UnresolvedMention">
+    <w:name w:val="Unresolved Mention"/>
+    <w:basedOn w:val="DefaultParagraphFont"/>
+    <w:uiPriority w:val="99"/>
+    <w:semiHidden/>
+    <w:unhideWhenUsed/>
+    <w:rsid w:val="003742FD"/>
+    <w:rPr>
+      <w:color w:val="605E5C"/>
+      <w:shd w:val="clear" w:color="auto" w:fill="E1DFDD"/>
     </w:rPr>
   </w:style>
 </w:styles>
